--- a/Session2_Ta/EXE2_answer.docx
+++ b/Session2_Ta/EXE2_answer.docx
@@ -101,7 +101,7 @@
           </mc:Choice>
           <mc:Fallback>
             <w:pict>
-              <v:shapetype w14:anchorId="7A6E92E0" id="_x0000_t32" coordsize="21600,21600" o:spt="32" o:oned="t" path="m,l21600,21600e" filled="f">
+              <v:shapetype w14:anchorId="39A5A244" id="_x0000_t32" coordsize="21600,21600" o:spt="32" o:oned="t" path="m,l21600,21600e" filled="f">
                 <v:path arrowok="t" fillok="f" o:connecttype="none"/>
                 <o:lock v:ext="edit" shapetype="t"/>
               </v:shapetype>
@@ -171,7 +171,7 @@
           </mc:Choice>
           <mc:Fallback>
             <w:pict>
-              <v:shape w14:anchorId="1BA3279B" id="Straight Arrow Connector 2" o:spid="_x0000_s1026" type="#_x0000_t32" style="position:absolute;margin-left:31.1pt;margin-top:34.95pt;width:140.2pt;height:0;z-index:251660288;visibility:visible;mso-wrap-style:square;mso-wrap-distance-left:9pt;mso-wrap-distance-top:0;mso-wrap-distance-right:9pt;mso-wrap-distance-bottom:0;mso-position-horizontal:absolute;mso-position-horizontal-relative:text;mso-position-vertical:absolute;mso-position-vertical-relative:text" o:gfxdata="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" strokecolor="#4472c4 [3204]" strokeweight=".5pt">
+              <v:shape w14:anchorId="5DE41AE9" id="Straight Arrow Connector 2" o:spid="_x0000_s1026" type="#_x0000_t32" style="position:absolute;margin-left:31.1pt;margin-top:34.95pt;width:140.2pt;height:0;z-index:251660288;visibility:visible;mso-wrap-style:square;mso-wrap-distance-left:9pt;mso-wrap-distance-top:0;mso-wrap-distance-right:9pt;mso-wrap-distance-bottom:0;mso-position-horizontal:absolute;mso-position-horizontal-relative:text;mso-position-vertical:absolute;mso-position-vertical-relative:text" o:gfxdata="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" strokecolor="#4472c4 [3204]" strokeweight=".5pt">
                 <v:stroke endarrow="block" joinstyle="miter"/>
               </v:shape>
             </w:pict>
@@ -6355,6 +6355,121 @@
     <w:p>
       <w:pPr>
         <w:jc w:val="both"/>
+        <w:rPr>
+          <w:rFonts w:eastAsiaTheme="minorEastAsia"/>
+        </w:rPr>
+      </w:pPr>
+      <w:r>
+        <w:rPr>
+          <w:rFonts w:eastAsiaTheme="minorEastAsia"/>
+        </w:rPr>
+        <w:t>The schematic of all system is shown in the figure below:</w:t>
+      </w:r>
+    </w:p>
+    <w:p>
+      <w:pPr>
+        <w:jc w:val="center"/>
+        <w:rPr>
+          <w:rFonts w:eastAsiaTheme="minorEastAsia"/>
+        </w:rPr>
+      </w:pPr>
+      <w:r>
+        <w:rPr>
+          <w:rFonts w:eastAsiaTheme="minorEastAsia"/>
+        </w:rPr>
+        <w:drawing>
+          <wp:inline distT="0" distB="0" distL="0" distR="0" wp14:anchorId="7C19DC4C" wp14:editId="2C766503">
+            <wp:extent cx="5943600" cy="1237615"/>
+            <wp:effectExtent l="0" t="0" r="0" b="635"/>
+            <wp:docPr id="544002966" name="Picture 1" descr="A diagram of a flowchart&#10;&#10;Description automatically generated"/>
+            <wp:cNvGraphicFramePr>
+              <a:graphicFrameLocks xmlns:a="http://schemas.openxmlformats.org/drawingml/2006/main" noChangeAspect="1"/>
+            </wp:cNvGraphicFramePr>
+            <a:graphic xmlns:a="http://schemas.openxmlformats.org/drawingml/2006/main">
+              <a:graphicData uri="http://schemas.openxmlformats.org/drawingml/2006/picture">
+                <pic:pic xmlns:pic="http://schemas.openxmlformats.org/drawingml/2006/picture">
+                  <pic:nvPicPr>
+                    <pic:cNvPr id="544002966" name="Picture 1" descr="A diagram of a flowchart&#10;&#10;Description automatically generated"/>
+                    <pic:cNvPicPr/>
+                  </pic:nvPicPr>
+                  <pic:blipFill>
+                    <a:blip r:embed="rId5"/>
+                    <a:stretch>
+                      <a:fillRect/>
+                    </a:stretch>
+                  </pic:blipFill>
+                  <pic:spPr>
+                    <a:xfrm>
+                      <a:off x="0" y="0"/>
+                      <a:ext cx="5943600" cy="1237615"/>
+                    </a:xfrm>
+                    <a:prstGeom prst="rect">
+                      <a:avLst/>
+                    </a:prstGeom>
+                  </pic:spPr>
+                </pic:pic>
+              </a:graphicData>
+            </a:graphic>
+          </wp:inline>
+        </w:drawing>
+      </w:r>
+    </w:p>
+    <w:p>
+      <w:pPr>
+        <w:rPr>
+          <w:rFonts w:eastAsiaTheme="minorEastAsia"/>
+        </w:rPr>
+      </w:pPr>
+      <m:oMathPara>
+        <m:oMath>
+          <m:r>
+            <w:rPr>
+              <w:rFonts w:ascii="Cambria Math" w:eastAsiaTheme="minorEastAsia" w:hAnsi="Cambria Math"/>
+            </w:rPr>
+            <m:t>NR=NC-rank</m:t>
+          </m:r>
+          <m:d>
+            <m:dPr>
+              <m:ctrlPr>
+                <w:rPr>
+                  <w:rFonts w:ascii="Cambria Math" w:eastAsiaTheme="minorEastAsia" w:hAnsi="Cambria Math"/>
+                  <w:i/>
+                </w:rPr>
+              </m:ctrlPr>
+            </m:dPr>
+            <m:e>
+              <m:r>
+                <w:rPr>
+                  <w:rFonts w:ascii="Cambria Math" w:eastAsiaTheme="minorEastAsia" w:hAnsi="Cambria Math"/>
+                </w:rPr>
+                <m:t>A</m:t>
+              </m:r>
+            </m:e>
+          </m:d>
+          <m:r>
+            <w:rPr>
+              <w:rFonts w:ascii="Cambria Math" w:eastAsiaTheme="minorEastAsia" w:hAnsi="Cambria Math"/>
+            </w:rPr>
+            <m:t>=</m:t>
+          </m:r>
+          <m:r>
+            <w:rPr>
+              <w:rFonts w:ascii="Cambria Math" w:eastAsiaTheme="minorEastAsia" w:hAnsi="Cambria Math"/>
+            </w:rPr>
+            <m:t>NC-3=5-3=</m:t>
+          </m:r>
+          <m:r>
+            <w:rPr>
+              <w:rFonts w:ascii="Cambria Math" w:eastAsiaTheme="minorEastAsia" w:hAnsi="Cambria Math"/>
+              <w:highlight w:val="yellow"/>
+            </w:rPr>
+            <m:t>2</m:t>
+          </m:r>
+        </m:oMath>
+      </m:oMathPara>
+    </w:p>
+    <w:p>
+      <w:pPr>
         <w:rPr>
           <w:rFonts w:eastAsiaTheme="minorEastAsia"/>
         </w:rPr>

--- a/Session2_Ta/EXE2_answer.docx
+++ b/Session2_Ta/EXE2_answer.docx
@@ -101,7 +101,7 @@
           </mc:Choice>
           <mc:Fallback>
             <w:pict>
-              <v:shapetype w14:anchorId="39A5A244" id="_x0000_t32" coordsize="21600,21600" o:spt="32" o:oned="t" path="m,l21600,21600e" filled="f">
+              <v:shapetype w14:anchorId="5305A4E9" id="_x0000_t32" coordsize="21600,21600" o:spt="32" o:oned="t" path="m,l21600,21600e" filled="f">
                 <v:path arrowok="t" fillok="f" o:connecttype="none"/>
                 <o:lock v:ext="edit" shapetype="t"/>
               </v:shapetype>
@@ -171,7 +171,7 @@
           </mc:Choice>
           <mc:Fallback>
             <w:pict>
-              <v:shape w14:anchorId="5DE41AE9" id="Straight Arrow Connector 2" o:spid="_x0000_s1026" type="#_x0000_t32" style="position:absolute;margin-left:31.1pt;margin-top:34.95pt;width:140.2pt;height:0;z-index:251660288;visibility:visible;mso-wrap-style:square;mso-wrap-distance-left:9pt;mso-wrap-distance-top:0;mso-wrap-distance-right:9pt;mso-wrap-distance-bottom:0;mso-position-horizontal:absolute;mso-position-horizontal-relative:text;mso-position-vertical:absolute;mso-position-vertical-relative:text" o:gfxdata="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" strokecolor="#4472c4 [3204]" strokeweight=".5pt">
+              <v:shape w14:anchorId="05ABEE9A" id="Straight Arrow Connector 2" o:spid="_x0000_s1026" type="#_x0000_t32" style="position:absolute;margin-left:31.1pt;margin-top:34.95pt;width:140.2pt;height:0;z-index:251660288;visibility:visible;mso-wrap-style:square;mso-wrap-distance-left:9pt;mso-wrap-distance-top:0;mso-wrap-distance-right:9pt;mso-wrap-distance-bottom:0;mso-position-horizontal:absolute;mso-position-horizontal-relative:text;mso-position-vertical:absolute;mso-position-vertical-relative:text" o:gfxdata="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" strokecolor="#4472c4 [3204]" strokeweight=".5pt">
                 <v:stroke endarrow="block" joinstyle="miter"/>
               </v:shape>
             </w:pict>
@@ -6474,6 +6474,516 @@
           <w:rFonts w:eastAsiaTheme="minorEastAsia"/>
         </w:rPr>
       </w:pPr>
+      <w:r>
+        <w:rPr>
+          <w:rFonts w:eastAsiaTheme="minorEastAsia"/>
+        </w:rPr>
+        <w:t>The reactions are written as follows:</w:t>
+      </w:r>
+    </w:p>
+    <w:p>
+      <w:pPr>
+        <w:pStyle w:val="ListParagraph"/>
+        <w:numPr>
+          <w:ilvl w:val="0"/>
+          <w:numId w:val="2"/>
+        </w:numPr>
+        <w:jc w:val="center"/>
+        <w:rPr>
+          <w:rFonts w:eastAsiaTheme="minorEastAsia"/>
+        </w:rPr>
+      </w:pPr>
+      <m:oMath>
+        <m:r>
+          <w:rPr>
+            <w:rFonts w:ascii="Cambria Math" w:eastAsiaTheme="minorEastAsia" w:hAnsi="Cambria Math"/>
+          </w:rPr>
+          <m:t>CO+2</m:t>
+        </m:r>
+        <m:sSub>
+          <m:sSubPr>
+            <m:ctrlPr>
+              <w:rPr>
+                <w:rFonts w:ascii="Cambria Math" w:eastAsiaTheme="minorEastAsia" w:hAnsi="Cambria Math"/>
+                <w:i/>
+              </w:rPr>
+            </m:ctrlPr>
+          </m:sSubPr>
+          <m:e>
+            <m:r>
+              <w:rPr>
+                <w:rFonts w:ascii="Cambria Math" w:eastAsiaTheme="minorEastAsia" w:hAnsi="Cambria Math"/>
+              </w:rPr>
+              <m:t>H</m:t>
+            </m:r>
+          </m:e>
+          <m:sub>
+            <m:r>
+              <w:rPr>
+                <w:rFonts w:ascii="Cambria Math" w:eastAsiaTheme="minorEastAsia" w:hAnsi="Cambria Math"/>
+              </w:rPr>
+              <m:t>2</m:t>
+            </m:r>
+          </m:sub>
+        </m:sSub>
+        <m:box>
+          <m:boxPr>
+            <m:opEmu m:val="1"/>
+            <m:ctrlPr>
+              <w:rPr>
+                <w:rFonts w:ascii="Cambria Math" w:eastAsiaTheme="minorEastAsia" w:hAnsi="Cambria Math"/>
+                <w:i/>
+              </w:rPr>
+            </m:ctrlPr>
+          </m:boxPr>
+          <m:e>
+            <m:groupChr>
+              <m:groupChrPr>
+                <m:chr m:val="→"/>
+                <m:vertJc m:val="bot"/>
+                <m:ctrlPr>
+                  <w:rPr>
+                    <w:rFonts w:ascii="Cambria Math" w:eastAsiaTheme="minorEastAsia" w:hAnsi="Cambria Math"/>
+                    <w:i/>
+                  </w:rPr>
+                </m:ctrlPr>
+              </m:groupChrPr>
+              <m:e>
+                <m:sSub>
+                  <m:sSubPr>
+                    <m:ctrlPr>
+                      <w:rPr>
+                        <w:rFonts w:ascii="Cambria Math" w:eastAsiaTheme="minorEastAsia" w:hAnsi="Cambria Math"/>
+                        <w:i/>
+                      </w:rPr>
+                    </m:ctrlPr>
+                  </m:sSubPr>
+                  <m:e>
+                    <m:r>
+                      <w:rPr>
+                        <w:rFonts w:ascii="Cambria Math" w:eastAsiaTheme="minorEastAsia" w:hAnsi="Cambria Math"/>
+                      </w:rPr>
+                      <m:t>λ</m:t>
+                    </m:r>
+                  </m:e>
+                  <m:sub>
+                    <m:r>
+                      <w:rPr>
+                        <w:rFonts w:ascii="Cambria Math" w:eastAsiaTheme="minorEastAsia" w:hAnsi="Cambria Math"/>
+                      </w:rPr>
+                      <m:t>m</m:t>
+                    </m:r>
+                  </m:sub>
+                </m:sSub>
+              </m:e>
+            </m:groupChr>
+          </m:e>
+        </m:box>
+        <m:r>
+          <w:rPr>
+            <w:rFonts w:ascii="Cambria Math" w:eastAsiaTheme="minorEastAsia" w:hAnsi="Cambria Math"/>
+          </w:rPr>
+          <m:t xml:space="preserve"> C</m:t>
+        </m:r>
+        <m:sSub>
+          <m:sSubPr>
+            <m:ctrlPr>
+              <w:rPr>
+                <w:rFonts w:ascii="Cambria Math" w:eastAsiaTheme="minorEastAsia" w:hAnsi="Cambria Math"/>
+                <w:i/>
+              </w:rPr>
+            </m:ctrlPr>
+          </m:sSubPr>
+          <m:e>
+            <m:r>
+              <w:rPr>
+                <w:rFonts w:ascii="Cambria Math" w:eastAsiaTheme="minorEastAsia" w:hAnsi="Cambria Math"/>
+              </w:rPr>
+              <m:t>H</m:t>
+            </m:r>
+          </m:e>
+          <m:sub>
+            <m:r>
+              <w:rPr>
+                <w:rFonts w:ascii="Cambria Math" w:eastAsiaTheme="minorEastAsia" w:hAnsi="Cambria Math"/>
+              </w:rPr>
+              <m:t>3</m:t>
+            </m:r>
+          </m:sub>
+        </m:sSub>
+        <m:r>
+          <w:rPr>
+            <w:rFonts w:ascii="Cambria Math" w:eastAsiaTheme="minorEastAsia" w:hAnsi="Cambria Math"/>
+          </w:rPr>
+          <m:t>OH</m:t>
+        </m:r>
+      </m:oMath>
+    </w:p>
+    <w:p>
+      <w:pPr>
+        <w:pStyle w:val="ListParagraph"/>
+        <w:numPr>
+          <w:ilvl w:val="0"/>
+          <w:numId w:val="2"/>
+        </w:numPr>
+        <w:jc w:val="center"/>
+        <w:rPr>
+          <w:rFonts w:eastAsiaTheme="minorEastAsia"/>
+        </w:rPr>
+      </w:pPr>
+      <m:oMath>
+        <m:r>
+          <w:rPr>
+            <w:rFonts w:ascii="Cambria Math" w:eastAsiaTheme="minorEastAsia" w:hAnsi="Cambria Math"/>
+          </w:rPr>
+          <m:t>C</m:t>
+        </m:r>
+        <m:sSub>
+          <m:sSubPr>
+            <m:ctrlPr>
+              <w:rPr>
+                <w:rFonts w:ascii="Cambria Math" w:eastAsiaTheme="minorEastAsia" w:hAnsi="Cambria Math"/>
+                <w:i/>
+              </w:rPr>
+            </m:ctrlPr>
+          </m:sSubPr>
+          <m:e>
+            <m:r>
+              <w:rPr>
+                <w:rFonts w:ascii="Cambria Math" w:eastAsiaTheme="minorEastAsia" w:hAnsi="Cambria Math"/>
+              </w:rPr>
+              <m:t>O</m:t>
+            </m:r>
+          </m:e>
+          <m:sub>
+            <m:r>
+              <w:rPr>
+                <w:rFonts w:ascii="Cambria Math" w:eastAsiaTheme="minorEastAsia" w:hAnsi="Cambria Math"/>
+              </w:rPr>
+              <m:t>2</m:t>
+            </m:r>
+          </m:sub>
+        </m:sSub>
+        <m:r>
+          <w:rPr>
+            <w:rFonts w:ascii="Cambria Math" w:eastAsiaTheme="minorEastAsia" w:hAnsi="Cambria Math"/>
+          </w:rPr>
+          <m:t>+</m:t>
+        </m:r>
+        <m:sSub>
+          <m:sSubPr>
+            <m:ctrlPr>
+              <w:rPr>
+                <w:rFonts w:ascii="Cambria Math" w:eastAsiaTheme="minorEastAsia" w:hAnsi="Cambria Math"/>
+                <w:i/>
+              </w:rPr>
+            </m:ctrlPr>
+          </m:sSubPr>
+          <m:e>
+            <m:r>
+              <w:rPr>
+                <w:rFonts w:ascii="Cambria Math" w:eastAsiaTheme="minorEastAsia" w:hAnsi="Cambria Math"/>
+              </w:rPr>
+              <m:t>H</m:t>
+            </m:r>
+          </m:e>
+          <m:sub>
+            <m:r>
+              <w:rPr>
+                <w:rFonts w:ascii="Cambria Math" w:eastAsiaTheme="minorEastAsia" w:hAnsi="Cambria Math"/>
+              </w:rPr>
+              <m:t>2</m:t>
+            </m:r>
+          </m:sub>
+        </m:sSub>
+        <m:r>
+          <w:rPr>
+            <w:rFonts w:ascii="Cambria Math" w:eastAsiaTheme="minorEastAsia" w:hAnsi="Cambria Math"/>
+          </w:rPr>
+          <m:t xml:space="preserve"> </m:t>
+        </m:r>
+        <m:box>
+          <m:boxPr>
+            <m:opEmu m:val="1"/>
+            <m:ctrlPr>
+              <w:rPr>
+                <w:rFonts w:ascii="Cambria Math" w:eastAsiaTheme="minorEastAsia" w:hAnsi="Cambria Math"/>
+                <w:i/>
+              </w:rPr>
+            </m:ctrlPr>
+          </m:boxPr>
+          <m:e>
+            <m:groupChr>
+              <m:groupChrPr>
+                <m:chr m:val="→"/>
+                <m:vertJc m:val="bot"/>
+                <m:ctrlPr>
+                  <w:rPr>
+                    <w:rFonts w:ascii="Cambria Math" w:eastAsiaTheme="minorEastAsia" w:hAnsi="Cambria Math"/>
+                    <w:i/>
+                  </w:rPr>
+                </m:ctrlPr>
+              </m:groupChrPr>
+              <m:e>
+                <m:sSub>
+                  <m:sSubPr>
+                    <m:ctrlPr>
+                      <w:rPr>
+                        <w:rFonts w:ascii="Cambria Math" w:eastAsiaTheme="minorEastAsia" w:hAnsi="Cambria Math"/>
+                        <w:i/>
+                      </w:rPr>
+                    </m:ctrlPr>
+                  </m:sSubPr>
+                  <m:e>
+                    <m:r>
+                      <w:rPr>
+                        <w:rFonts w:ascii="Cambria Math" w:eastAsiaTheme="minorEastAsia" w:hAnsi="Cambria Math"/>
+                      </w:rPr>
+                      <m:t>λ</m:t>
+                    </m:r>
+                  </m:e>
+                  <m:sub>
+                    <m:r>
+                      <w:rPr>
+                        <w:rFonts w:ascii="Cambria Math" w:eastAsiaTheme="minorEastAsia" w:hAnsi="Cambria Math"/>
+                      </w:rPr>
+                      <m:t>R</m:t>
+                    </m:r>
+                  </m:sub>
+                </m:sSub>
+              </m:e>
+            </m:groupChr>
+          </m:e>
+        </m:box>
+        <m:r>
+          <w:rPr>
+            <w:rFonts w:ascii="Cambria Math" w:eastAsiaTheme="minorEastAsia" w:hAnsi="Cambria Math"/>
+          </w:rPr>
+          <m:t xml:space="preserve"> CO+</m:t>
+        </m:r>
+        <m:sSub>
+          <m:sSubPr>
+            <m:ctrlPr>
+              <w:rPr>
+                <w:rFonts w:ascii="Cambria Math" w:eastAsiaTheme="minorEastAsia" w:hAnsi="Cambria Math"/>
+                <w:i/>
+              </w:rPr>
+            </m:ctrlPr>
+          </m:sSubPr>
+          <m:e>
+            <m:r>
+              <w:rPr>
+                <w:rFonts w:ascii="Cambria Math" w:eastAsiaTheme="minorEastAsia" w:hAnsi="Cambria Math"/>
+              </w:rPr>
+              <m:t>H</m:t>
+            </m:r>
+          </m:e>
+          <m:sub>
+            <m:r>
+              <w:rPr>
+                <w:rFonts w:ascii="Cambria Math" w:eastAsiaTheme="minorEastAsia" w:hAnsi="Cambria Math"/>
+              </w:rPr>
+              <m:t>2</m:t>
+            </m:r>
+          </m:sub>
+        </m:sSub>
+        <m:r>
+          <w:rPr>
+            <w:rFonts w:ascii="Cambria Math" w:eastAsiaTheme="minorEastAsia" w:hAnsi="Cambria Math"/>
+          </w:rPr>
+          <m:t>O</m:t>
+        </m:r>
+      </m:oMath>
+    </w:p>
+    <w:p>
+      <w:pPr>
+        <w:rPr>
+          <w:rFonts w:eastAsiaTheme="minorEastAsia"/>
+        </w:rPr>
+      </w:pPr>
+      <w:r>
+        <w:rPr>
+          <w:rFonts w:eastAsiaTheme="minorEastAsia"/>
+        </w:rPr>
+        <w:t>To find y</w:t>
+      </w:r>
+      <w:r>
+        <w:rPr>
+          <w:rFonts w:eastAsiaTheme="minorEastAsia"/>
+          <w:vertAlign w:val="subscript"/>
+        </w:rPr>
+        <w:t>2</w:t>
+      </w:r>
+      <w:r>
+        <w:rPr>
+          <w:rFonts w:eastAsiaTheme="minorEastAsia"/>
+        </w:rPr>
+        <w:t>, we must write a mass balance:</w:t>
+      </w:r>
+    </w:p>
+    <w:p>
+      <w:pPr>
+        <w:rPr>
+          <w:rFonts w:eastAsiaTheme="minorEastAsia"/>
+        </w:rPr>
+      </w:pPr>
+      <m:oMathPara>
+        <m:oMath>
+          <m:sSub>
+            <m:sSubPr>
+              <m:ctrlPr>
+                <w:rPr>
+                  <w:rFonts w:ascii="Cambria Math" w:eastAsiaTheme="minorEastAsia" w:hAnsi="Cambria Math"/>
+                  <w:i/>
+                </w:rPr>
+              </m:ctrlPr>
+            </m:sSubPr>
+            <m:e>
+              <m:r>
+                <w:rPr>
+                  <w:rFonts w:ascii="Cambria Math" w:eastAsiaTheme="minorEastAsia" w:hAnsi="Cambria Math"/>
+                </w:rPr>
+                <m:t>n</m:t>
+              </m:r>
+            </m:e>
+            <m:sub>
+              <m:r>
+                <w:rPr>
+                  <w:rFonts w:ascii="Cambria Math" w:eastAsiaTheme="minorEastAsia" w:hAnsi="Cambria Math"/>
+                </w:rPr>
+                <m:t>i2</m:t>
+              </m:r>
+            </m:sub>
+          </m:sSub>
+          <m:r>
+            <w:rPr>
+              <w:rFonts w:ascii="Cambria Math" w:eastAsiaTheme="minorEastAsia" w:hAnsi="Cambria Math"/>
+            </w:rPr>
+            <m:t>=</m:t>
+          </m:r>
+          <m:sSub>
+            <m:sSubPr>
+              <m:ctrlPr>
+                <w:rPr>
+                  <w:rFonts w:ascii="Cambria Math" w:eastAsiaTheme="minorEastAsia" w:hAnsi="Cambria Math"/>
+                  <w:i/>
+                </w:rPr>
+              </m:ctrlPr>
+            </m:sSubPr>
+            <m:e>
+              <m:r>
+                <w:rPr>
+                  <w:rFonts w:ascii="Cambria Math" w:eastAsiaTheme="minorEastAsia" w:hAnsi="Cambria Math"/>
+                </w:rPr>
+                <m:t>n</m:t>
+              </m:r>
+            </m:e>
+            <m:sub>
+              <m:r>
+                <w:rPr>
+                  <w:rFonts w:ascii="Cambria Math" w:eastAsiaTheme="minorEastAsia" w:hAnsi="Cambria Math"/>
+                </w:rPr>
+                <m:t>i1</m:t>
+              </m:r>
+            </m:sub>
+          </m:sSub>
+          <m:r>
+            <w:rPr>
+              <w:rFonts w:ascii="Cambria Math" w:eastAsiaTheme="minorEastAsia" w:hAnsi="Cambria Math"/>
+            </w:rPr>
+            <m:t xml:space="preserve">+ </m:t>
+          </m:r>
+          <m:nary>
+            <m:naryPr>
+              <m:chr m:val="∑"/>
+              <m:limLoc m:val="undOvr"/>
+              <m:ctrlPr>
+                <w:rPr>
+                  <w:rFonts w:ascii="Cambria Math" w:eastAsiaTheme="minorEastAsia" w:hAnsi="Cambria Math"/>
+                  <w:i/>
+                </w:rPr>
+              </m:ctrlPr>
+            </m:naryPr>
+            <m:sub>
+              <m:r>
+                <w:rPr>
+                  <w:rFonts w:ascii="Cambria Math" w:eastAsiaTheme="minorEastAsia" w:hAnsi="Cambria Math"/>
+                </w:rPr>
+                <m:t>j=1</m:t>
+              </m:r>
+            </m:sub>
+            <m:sup>
+              <m:r>
+                <w:rPr>
+                  <w:rFonts w:ascii="Cambria Math" w:eastAsiaTheme="minorEastAsia" w:hAnsi="Cambria Math"/>
+                </w:rPr>
+                <m:t>NR</m:t>
+              </m:r>
+            </m:sup>
+            <m:e>
+              <m:sSub>
+                <m:sSubPr>
+                  <m:ctrlPr>
+                    <w:rPr>
+                      <w:rFonts w:ascii="Cambria Math" w:eastAsiaTheme="minorEastAsia" w:hAnsi="Cambria Math"/>
+                      <w:i/>
+                    </w:rPr>
+                  </m:ctrlPr>
+                </m:sSubPr>
+                <m:e>
+                  <m:r>
+                    <w:rPr>
+                      <w:rFonts w:ascii="Cambria Math" w:eastAsiaTheme="minorEastAsia" w:hAnsi="Cambria Math"/>
+                    </w:rPr>
+                    <m:t>ν</m:t>
+                  </m:r>
+                </m:e>
+                <m:sub>
+                  <m:r>
+                    <w:rPr>
+                      <w:rFonts w:ascii="Cambria Math" w:eastAsiaTheme="minorEastAsia" w:hAnsi="Cambria Math"/>
+                    </w:rPr>
+                    <m:t>ij</m:t>
+                  </m:r>
+                </m:sub>
+              </m:sSub>
+              <m:sSub>
+                <m:sSubPr>
+                  <m:ctrlPr>
+                    <w:rPr>
+                      <w:rFonts w:ascii="Cambria Math" w:eastAsiaTheme="minorEastAsia" w:hAnsi="Cambria Math"/>
+                      <w:i/>
+                    </w:rPr>
+                  </m:ctrlPr>
+                </m:sSubPr>
+                <m:e>
+                  <m:r>
+                    <w:rPr>
+                      <w:rFonts w:ascii="Cambria Math" w:eastAsiaTheme="minorEastAsia" w:hAnsi="Cambria Math"/>
+                    </w:rPr>
+                    <m:t xml:space="preserve"> λ</m:t>
+                  </m:r>
+                </m:e>
+                <m:sub>
+                  <m:r>
+                    <w:rPr>
+                      <w:rFonts w:ascii="Cambria Math" w:eastAsiaTheme="minorEastAsia" w:hAnsi="Cambria Math"/>
+                    </w:rPr>
+                    <m:t>j</m:t>
+                  </m:r>
+                </m:sub>
+              </m:sSub>
+            </m:e>
+          </m:nary>
+        </m:oMath>
+      </m:oMathPara>
+    </w:p>
+    <w:p>
+      <w:pPr>
+        <w:rPr>
+          <w:rFonts w:eastAsiaTheme="minorEastAsia"/>
+        </w:rPr>
+      </w:pPr>
     </w:p>
     <w:sectPr>
       <w:pgSz w:w="12240" w:h="15840"/>
@@ -6488,6 +6998,97 @@
 <file path=word/numbering.xml><?xml version="1.0" encoding="utf-8"?>
 <w:numbering xmlns:wpc="http://schemas.microsoft.com/office/word/2010/wordprocessingCanvas" xmlns:cx="http://schemas.microsoft.com/office/drawing/2014/chartex" xmlns:cx1="http://schemas.microsoft.com/office/drawing/2015/9/8/chartex" xmlns:cx2="http://schemas.microsoft.com/office/drawing/2015/10/21/chartex" xmlns:cx3="http://schemas.microsoft.com/office/drawing/2016/5/9/chartex" xmlns:cx4="http://schemas.microsoft.com/office/drawing/2016/5/10/chartex" xmlns:cx5="http://schemas.microsoft.com/office/drawing/2016/5/11/chartex" xmlns:cx6="http://schemas.microsoft.com/office/drawing/2016/5/12/chartex" xmlns:cx7="http://schemas.microsoft.com/office/drawing/2016/5/13/chartex" xmlns:cx8="http://schemas.microsoft.com/office/drawing/2016/5/14/chartex" xmlns:mc="http://schemas.openxmlformats.org/markup-compatibility/2006" xmlns:aink="http://schemas.microsoft.com/office/drawing/2016/ink" xmlns:am3d="http://schemas.microsoft.com/office/drawing/2017/model3d" xmlns:o="urn:schemas-microsoft-com:office:office" xmlns:oel="http://schemas.microsoft.com/office/2019/extlst" xmlns:r="http://schemas.openxmlformats.org/officeDocument/2006/relationships" xmlns:m="http://schemas.openxmlformats.org/officeDocument/2006/math" xmlns:v="urn:schemas-microsoft-com:vml" xmlns:wp14="http://schemas.microsoft.com/office/word/2010/wordprocessingDrawing" xmlns:wp="http://schemas.openxmlformats.org/drawingml/2006/wordprocessingDrawing" xmlns:w10="urn:schemas-microsoft-com:office:word" xmlns:w="http://schemas.openxmlformats.org/wordprocessingml/2006/main" xmlns:w14="http://schemas.microsoft.com/office/word/2010/wordml" xmlns:w15="http://schemas.microsoft.com/office/word/2012/wordml" xmlns:w16cex="http://schemas.microsoft.com/office/word/2018/wordml/cex" xmlns:w16cid="http://schemas.microsoft.com/office/word/2016/wordml/cid" xmlns:w16="http://schemas.microsoft.com/office/word/2018/wordml" xmlns:w16sdtdh="http://schemas.microsoft.com/office/word/2020/wordml/sdtdatahash" xmlns:w16se="http://schemas.microsoft.com/office/word/2015/wordml/symex" xmlns:wpg="http://schemas.microsoft.com/office/word/2010/wordprocessingGroup" xmlns:wpi="http://schemas.microsoft.com/office/word/2010/wordprocessingInk" xmlns:wne="http://schemas.microsoft.com/office/word/2006/wordml" xmlns:wps="http://schemas.microsoft.com/office/word/2010/wordprocessingShape" mc:Ignorable="w14 w15 w16se w16cid w16 w16cex w16sdtdh wp14">
   <w:abstractNum w:abstractNumId="0" w15:restartNumberingAfterBreak="0">
+    <w:nsid w:val="2E6808EF"/>
+    <w:multiLevelType w:val="hybridMultilevel"/>
+    <w:tmpl w:val="200A96D8"/>
+    <w:lvl w:ilvl="0" w:tplc="8C5AFC5C">
+      <w:start w:val="1"/>
+      <w:numFmt w:val="decimal"/>
+      <w:lvlText w:val="%1)"/>
+      <w:lvlJc w:val="left"/>
+      <w:pPr>
+        <w:ind w:left="720" w:hanging="360"/>
+      </w:pPr>
+      <w:rPr>
+        <w:rFonts w:ascii="Cambria Math" w:hAnsi="Cambria Math" w:hint="default"/>
+        <w:i w:val="0"/>
+        <w:iCs/>
+      </w:rPr>
+    </w:lvl>
+    <w:lvl w:ilvl="1" w:tplc="04090019" w:tentative="1">
+      <w:start w:val="1"/>
+      <w:numFmt w:val="lowerLetter"/>
+      <w:lvlText w:val="%2."/>
+      <w:lvlJc w:val="left"/>
+      <w:pPr>
+        <w:ind w:left="1440" w:hanging="360"/>
+      </w:pPr>
+    </w:lvl>
+    <w:lvl w:ilvl="2" w:tplc="0409001B" w:tentative="1">
+      <w:start w:val="1"/>
+      <w:numFmt w:val="lowerRoman"/>
+      <w:lvlText w:val="%3."/>
+      <w:lvlJc w:val="right"/>
+      <w:pPr>
+        <w:ind w:left="2160" w:hanging="180"/>
+      </w:pPr>
+    </w:lvl>
+    <w:lvl w:ilvl="3" w:tplc="0409000F" w:tentative="1">
+      <w:start w:val="1"/>
+      <w:numFmt w:val="decimal"/>
+      <w:lvlText w:val="%4."/>
+      <w:lvlJc w:val="left"/>
+      <w:pPr>
+        <w:ind w:left="2880" w:hanging="360"/>
+      </w:pPr>
+    </w:lvl>
+    <w:lvl w:ilvl="4" w:tplc="04090019" w:tentative="1">
+      <w:start w:val="1"/>
+      <w:numFmt w:val="lowerLetter"/>
+      <w:lvlText w:val="%5."/>
+      <w:lvlJc w:val="left"/>
+      <w:pPr>
+        <w:ind w:left="3600" w:hanging="360"/>
+      </w:pPr>
+    </w:lvl>
+    <w:lvl w:ilvl="5" w:tplc="0409001B" w:tentative="1">
+      <w:start w:val="1"/>
+      <w:numFmt w:val="lowerRoman"/>
+      <w:lvlText w:val="%6."/>
+      <w:lvlJc w:val="right"/>
+      <w:pPr>
+        <w:ind w:left="4320" w:hanging="180"/>
+      </w:pPr>
+    </w:lvl>
+    <w:lvl w:ilvl="6" w:tplc="0409000F" w:tentative="1">
+      <w:start w:val="1"/>
+      <w:numFmt w:val="decimal"/>
+      <w:lvlText w:val="%7."/>
+      <w:lvlJc w:val="left"/>
+      <w:pPr>
+        <w:ind w:left="5040" w:hanging="360"/>
+      </w:pPr>
+    </w:lvl>
+    <w:lvl w:ilvl="7" w:tplc="04090019" w:tentative="1">
+      <w:start w:val="1"/>
+      <w:numFmt w:val="lowerLetter"/>
+      <w:lvlText w:val="%8."/>
+      <w:lvlJc w:val="left"/>
+      <w:pPr>
+        <w:ind w:left="5760" w:hanging="360"/>
+      </w:pPr>
+    </w:lvl>
+    <w:lvl w:ilvl="8" w:tplc="0409001B" w:tentative="1">
+      <w:start w:val="1"/>
+      <w:numFmt w:val="lowerRoman"/>
+      <w:lvlText w:val="%9."/>
+      <w:lvlJc w:val="right"/>
+      <w:pPr>
+        <w:ind w:left="6480" w:hanging="180"/>
+      </w:pPr>
+    </w:lvl>
+  </w:abstractNum>
+  <w:abstractNum w:abstractNumId="1" w15:restartNumberingAfterBreak="0">
     <w:nsid w:val="7B8F5EE4"/>
     <w:multiLevelType w:val="hybridMultilevel"/>
     <w:tmpl w:val="7F207F18"/>
@@ -6577,6 +7178,9 @@
     </w:lvl>
   </w:abstractNum>
   <w:num w:numId="1" w16cid:durableId="1230724607">
+    <w:abstractNumId w:val="1"/>
+  </w:num>
+  <w:num w:numId="2" w16cid:durableId="1389840234">
     <w:abstractNumId w:val="0"/>
   </w:num>
 </w:numbering>

--- a/Session2_Ta/EXE2_answer.docx
+++ b/Session2_Ta/EXE2_answer.docx
@@ -101,7 +101,7 @@
           </mc:Choice>
           <mc:Fallback>
             <w:pict>
-              <v:shapetype w14:anchorId="5305A4E9" id="_x0000_t32" coordsize="21600,21600" o:spt="32" o:oned="t" path="m,l21600,21600e" filled="f">
+              <v:shapetype w14:anchorId="1EF25409" id="_x0000_t32" coordsize="21600,21600" o:spt="32" o:oned="t" path="m,l21600,21600e" filled="f">
                 <v:path arrowok="t" fillok="f" o:connecttype="none"/>
                 <o:lock v:ext="edit" shapetype="t"/>
               </v:shapetype>
@@ -171,7 +171,7 @@
           </mc:Choice>
           <mc:Fallback>
             <w:pict>
-              <v:shape w14:anchorId="05ABEE9A" id="Straight Arrow Connector 2" o:spid="_x0000_s1026" type="#_x0000_t32" style="position:absolute;margin-left:31.1pt;margin-top:34.95pt;width:140.2pt;height:0;z-index:251660288;visibility:visible;mso-wrap-style:square;mso-wrap-distance-left:9pt;mso-wrap-distance-top:0;mso-wrap-distance-right:9pt;mso-wrap-distance-bottom:0;mso-position-horizontal:absolute;mso-position-horizontal-relative:text;mso-position-vertical:absolute;mso-position-vertical-relative:text" o:gfxdata="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" strokecolor="#4472c4 [3204]" strokeweight=".5pt">
+              <v:shape w14:anchorId="441D2617" id="Straight Arrow Connector 2" o:spid="_x0000_s1026" type="#_x0000_t32" style="position:absolute;margin-left:31.1pt;margin-top:34.95pt;width:140.2pt;height:0;z-index:251660288;visibility:visible;mso-wrap-style:square;mso-wrap-distance-left:9pt;mso-wrap-distance-top:0;mso-wrap-distance-right:9pt;mso-wrap-distance-bottom:0;mso-position-horizontal:absolute;mso-position-horizontal-relative:text;mso-position-vertical:absolute;mso-position-vertical-relative:text" o:gfxdata="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" strokecolor="#4472c4 [3204]" strokeweight=".5pt">
                 <v:stroke endarrow="block" joinstyle="miter"/>
               </v:shape>
             </w:pict>
@@ -6984,6 +6984,25 @@
           <w:rFonts w:eastAsiaTheme="minorEastAsia"/>
         </w:rPr>
       </w:pPr>
+      <w:r>
+        <w:rPr>
+          <w:rFonts w:eastAsiaTheme="minorEastAsia"/>
+        </w:rPr>
+        <w:t>To find y</w:t>
+      </w:r>
+      <w:r>
+        <w:rPr>
+          <w:rFonts w:eastAsiaTheme="minorEastAsia"/>
+          <w:vertAlign w:val="subscript"/>
+        </w:rPr>
+        <w:t>1</w:t>
+      </w:r>
+      <w:r>
+        <w:rPr>
+          <w:rFonts w:eastAsiaTheme="minorEastAsia"/>
+        </w:rPr>
+        <w:t xml:space="preserve">, we must assign a basis of calculation, e.g. 100 mol/s. </w:t>
+      </w:r>
     </w:p>
     <w:sectPr>
       <w:pgSz w:w="12240" w:h="15840"/>

--- a/Session2_Ta/EXE2_answer.docx
+++ b/Session2_Ta/EXE2_answer.docx
@@ -436,6 +436,12 @@
             <w:rPr>
               <w:rFonts w:ascii="Cambria Math" w:eastAsiaTheme="minorEastAsia" w:hAnsi="Cambria Math"/>
             </w:rPr>
+            <m:t>0</m:t>
+          </m:r>
+          <m:r>
+            <w:rPr>
+              <w:rFonts w:ascii="Cambria Math" w:eastAsiaTheme="minorEastAsia" w:hAnsi="Cambria Math"/>
+            </w:rPr>
             <m:t>=</m:t>
           </m:r>
           <m:sSubSup>
@@ -532,7 +538,21 @@
         <w:rPr>
           <w:rFonts w:eastAsiaTheme="minorEastAsia"/>
         </w:rPr>
-        <w:t>The first thing we must know is how many reactions we need to determine mass balance?</w:t>
+        <w:t xml:space="preserve">Last Session, we define </w:t>
+      </w:r>
+      <m:oMath>
+        <m:r>
+          <w:rPr>
+            <w:rFonts w:ascii="Cambria Math" w:eastAsiaTheme="minorEastAsia" w:hAnsi="Cambria Math"/>
+          </w:rPr>
+          <m:t>λ</m:t>
+        </m:r>
+      </m:oMath>
+      <w:r>
+        <w:rPr>
+          <w:rFonts w:eastAsiaTheme="minorEastAsia"/>
+        </w:rPr>
+        <w:t xml:space="preserve"> as extent of reaction, and it is written as follows: </w:t>
       </w:r>
     </w:p>
     <w:p>
@@ -636,7 +656,7 @@
           </m:r>
           <m:nary>
             <m:naryPr>
-              <m:subHide m:val="1"/>
+              <m:limLoc m:val="subSup"/>
               <m:ctrlPr>
                 <w:rPr>
                   <w:rFonts w:ascii="Cambria Math" w:eastAsiaTheme="minorEastAsia" w:hAnsi="Cambria Math"/>
@@ -644,7 +664,14 @@
                 </w:rPr>
               </m:ctrlPr>
             </m:naryPr>
-            <m:sub/>
+            <m:sub>
+              <m:r>
+                <w:rPr>
+                  <w:rFonts w:ascii="Cambria Math" w:eastAsiaTheme="minorEastAsia" w:hAnsi="Cambria Math"/>
+                </w:rPr>
+                <m:t>IN</m:t>
+              </m:r>
+            </m:sub>
             <m:sup>
               <m:r>
                 <w:rPr>
@@ -740,13 +767,7 @@
                 <w:rPr>
                   <w:rFonts w:ascii="Cambria Math" w:eastAsiaTheme="minorEastAsia" w:hAnsi="Cambria Math"/>
                 </w:rPr>
-                <m:t>-</m:t>
-              </m:r>
-              <m:r>
-                <w:rPr>
-                  <w:rFonts w:ascii="Cambria Math" w:eastAsiaTheme="minorEastAsia" w:hAnsi="Cambria Math"/>
-                </w:rPr>
-                <m:t>n</m:t>
+                <m:t>-n</m:t>
               </m:r>
             </m:e>
             <m:sub>
@@ -874,6 +895,12 @@
               </m:r>
             </m:e>
           </m:nary>
+          <m:r>
+            <w:rPr>
+              <w:rFonts w:ascii="Cambria Math" w:eastAsiaTheme="minorEastAsia" w:hAnsi="Cambria Math"/>
+            </w:rPr>
+            <m:t xml:space="preserve"> (for more than 1 rxn.)</m:t>
+          </m:r>
         </m:oMath>
       </m:oMathPara>
     </w:p>
@@ -888,7 +915,63 @@
         <w:rPr>
           <w:rFonts w:eastAsiaTheme="minorEastAsia"/>
         </w:rPr>
-        <w:t>Finding the number of a reaction:</w:t>
+        <w:t xml:space="preserve">Thie main task is to find </w:t>
+      </w:r>
+      <m:oMath>
+        <m:r>
+          <w:rPr>
+            <w:rFonts w:ascii="Cambria Math" w:eastAsiaTheme="minorEastAsia" w:hAnsi="Cambria Math"/>
+          </w:rPr>
+          <m:t>λ</m:t>
+        </m:r>
+      </m:oMath>
+      <w:r>
+        <w:rPr>
+          <w:rFonts w:eastAsiaTheme="minorEastAsia"/>
+        </w:rPr>
+        <w:t xml:space="preserve"> using equilibrium data in the outlet flow of the reactor. </w:t>
+      </w:r>
+    </w:p>
+    <w:p>
+      <w:pPr>
+        <w:jc w:val="both"/>
+        <w:rPr>
+          <w:rFonts w:eastAsiaTheme="minorEastAsia"/>
+        </w:rPr>
+      </w:pPr>
+      <w:r>
+        <w:rPr>
+          <w:rFonts w:eastAsiaTheme="minorEastAsia"/>
+        </w:rPr>
+        <w:t xml:space="preserve">The first thing we must know is </w:t>
+      </w:r>
+      <w:r>
+        <w:rPr>
+          <w:rFonts w:eastAsiaTheme="minorEastAsia"/>
+          <w:i/>
+          <w:iCs/>
+        </w:rPr>
+        <w:t xml:space="preserve">how many reactions we need to </w:t>
+      </w:r>
+      <w:r>
+        <w:rPr>
+          <w:rFonts w:eastAsiaTheme="minorEastAsia"/>
+          <w:i/>
+          <w:iCs/>
+        </w:rPr>
+        <w:t>fully define the system</w:t>
+      </w:r>
+      <w:r>
+        <w:rPr>
+          <w:rFonts w:eastAsiaTheme="minorEastAsia"/>
+        </w:rPr>
+        <w:t>.</w:t>
+      </w:r>
+      <w:r>
+        <w:rPr>
+          <w:rFonts w:eastAsiaTheme="minorEastAsia"/>
+        </w:rPr>
+        <w:t xml:space="preserve"> To find the number of reactions, we can use this formula:</w:t>
       </w:r>
     </w:p>
     <w:p>
@@ -964,7 +1047,31 @@
         <w:rPr>
           <w:rFonts w:eastAsiaTheme="minorEastAsia"/>
         </w:rPr>
-        <w:t xml:space="preserve"> how many independent variables we have. </w:t>
+        <w:t xml:space="preserve"> how many</w:t>
+      </w:r>
+      <w:r>
+        <w:rPr>
+          <w:rFonts w:eastAsiaTheme="minorEastAsia"/>
+        </w:rPr>
+        <w:t xml:space="preserve"> nonlinear</w:t>
+      </w:r>
+      <w:r>
+        <w:rPr>
+          <w:rFonts w:eastAsiaTheme="minorEastAsia"/>
+        </w:rPr>
+        <w:t xml:space="preserve"> independent </w:t>
+      </w:r>
+      <w:r>
+        <w:rPr>
+          <w:rFonts w:eastAsiaTheme="minorEastAsia"/>
+        </w:rPr>
+        <w:t>elements</w:t>
+      </w:r>
+      <w:r>
+        <w:rPr>
+          <w:rFonts w:eastAsiaTheme="minorEastAsia"/>
+        </w:rPr>
+        <w:t xml:space="preserve"> we have. </w:t>
       </w:r>
     </w:p>
     <w:p>
@@ -992,7 +1099,19 @@
         <w:rPr>
           <w:rFonts w:eastAsiaTheme="minorEastAsia"/>
         </w:rPr>
-        <w:t xml:space="preserve">. With Gibbs-free energy versus … plot, we can determine </w:t>
+        <w:t xml:space="preserve">. With Gibbs-free energy versus </w:t>
+      </w:r>
+      <w:r>
+        <w:rPr>
+          <w:rFonts w:eastAsiaTheme="minorEastAsia"/>
+        </w:rPr>
+        <w:t>Reaction Coordinate</w:t>
+      </w:r>
+      <w:r>
+        <w:rPr>
+          <w:rFonts w:eastAsiaTheme="minorEastAsia"/>
+        </w:rPr>
+        <w:t xml:space="preserve"> plot, we can determine </w:t>
       </w:r>
       <m:oMath>
         <m:r>
@@ -1075,15 +1194,77 @@
     </w:p>
     <w:p>
       <w:pPr>
-        <w:jc w:val="both"/>
+        <w:jc w:val="center"/>
         <w:rPr>
           <w:rFonts w:eastAsiaTheme="minorEastAsia"/>
         </w:rPr>
       </w:pPr>
       <w:r>
         <w:rPr>
-          <w:rFonts w:eastAsiaTheme="minorEastAsia"/>
-        </w:rPr>
+          <w:noProof/>
+        </w:rPr>
+        <w:drawing>
+          <wp:inline distT="0" distB="0" distL="0" distR="0" wp14:anchorId="50D72DB4" wp14:editId="7E175490">
+            <wp:extent cx="1944710" cy="1847767"/>
+            <wp:effectExtent l="0" t="0" r="0" b="635"/>
+            <wp:docPr id="684164532" name="Picture 1" descr="thermodynamics - Gibbs free energy versus reaction progress plots -  Chemistry Stack Exchange"/>
+            <wp:cNvGraphicFramePr>
+              <a:graphicFrameLocks xmlns:a="http://schemas.openxmlformats.org/drawingml/2006/main" noChangeAspect="1"/>
+            </wp:cNvGraphicFramePr>
+            <a:graphic xmlns:a="http://schemas.openxmlformats.org/drawingml/2006/main">
+              <a:graphicData uri="http://schemas.openxmlformats.org/drawingml/2006/picture">
+                <pic:pic xmlns:pic="http://schemas.openxmlformats.org/drawingml/2006/picture">
+                  <pic:nvPicPr>
+                    <pic:cNvPr id="0" name="Picture 1" descr="thermodynamics - Gibbs free energy versus reaction progress plots -  Chemistry Stack Exchange"/>
+                    <pic:cNvPicPr>
+                      <a:picLocks noChangeAspect="1" noChangeArrowheads="1"/>
+                    </pic:cNvPicPr>
+                  </pic:nvPicPr>
+                  <pic:blipFill>
+                    <a:blip r:embed="rId7" cstate="print">
+                      <a:extLst>
+                        <a:ext uri="{28A0092B-C50C-407E-A947-70E740481C1C}">
+                          <a14:useLocalDpi xmlns:a14="http://schemas.microsoft.com/office/drawing/2010/main" val="0"/>
+                        </a:ext>
+                      </a:extLst>
+                    </a:blip>
+                    <a:srcRect/>
+                    <a:stretch>
+                      <a:fillRect/>
+                    </a:stretch>
+                  </pic:blipFill>
+                  <pic:spPr bwMode="auto">
+                    <a:xfrm>
+                      <a:off x="0" y="0"/>
+                      <a:ext cx="1949264" cy="1852094"/>
+                    </a:xfrm>
+                    <a:prstGeom prst="rect">
+                      <a:avLst/>
+                    </a:prstGeom>
+                    <a:noFill/>
+                    <a:ln>
+                      <a:noFill/>
+                    </a:ln>
+                  </pic:spPr>
+                </pic:pic>
+              </a:graphicData>
+            </a:graphic>
+          </wp:inline>
+        </w:drawing>
+      </w:r>
+    </w:p>
+    <w:p>
+      <w:pPr>
+        <w:jc w:val="both"/>
+        <w:rPr>
+          <w:rFonts w:eastAsiaTheme="minorEastAsia"/>
+        </w:rPr>
+      </w:pPr>
+      <w:r>
+        <w:rPr>
+          <w:rFonts w:eastAsiaTheme="minorEastAsia"/>
+        </w:rPr>
+        <w:lastRenderedPageBreak/>
         <w:t>Next step is to calculate partial derivative of this equation:</w:t>
       </w:r>
     </w:p>
@@ -1434,6 +1615,142 @@
       </w:pPr>
       <m:oMathPara>
         <m:oMath>
+          <m:f>
+            <m:fPr>
+              <m:ctrlPr>
+                <w:rPr>
+                  <w:rFonts w:ascii="Cambria Math" w:eastAsiaTheme="minorEastAsia" w:hAnsi="Cambria Math"/>
+                  <w:i/>
+                </w:rPr>
+              </m:ctrlPr>
+            </m:fPr>
+            <m:num>
+              <m:r>
+                <w:rPr>
+                  <w:rFonts w:ascii="Cambria Math" w:eastAsiaTheme="minorEastAsia" w:hAnsi="Cambria Math"/>
+                </w:rPr>
+                <m:t>∂G</m:t>
+              </m:r>
+            </m:num>
+            <m:den>
+              <m:r>
+                <w:rPr>
+                  <w:rFonts w:ascii="Cambria Math" w:eastAsiaTheme="minorEastAsia" w:hAnsi="Cambria Math"/>
+                </w:rPr>
+                <m:t>∂</m:t>
+              </m:r>
+              <m:sSub>
+                <m:sSubPr>
+                  <m:ctrlPr>
+                    <w:rPr>
+                      <w:rFonts w:ascii="Cambria Math" w:eastAsiaTheme="minorEastAsia" w:hAnsi="Cambria Math"/>
+                      <w:i/>
+                    </w:rPr>
+                  </m:ctrlPr>
+                </m:sSubPr>
+                <m:e>
+                  <m:r>
+                    <w:rPr>
+                      <w:rFonts w:ascii="Cambria Math" w:eastAsiaTheme="minorEastAsia" w:hAnsi="Cambria Math"/>
+                    </w:rPr>
+                    <m:t>n</m:t>
+                  </m:r>
+                </m:e>
+                <m:sub>
+                  <m:r>
+                    <w:rPr>
+                      <w:rFonts w:ascii="Cambria Math" w:eastAsiaTheme="minorEastAsia" w:hAnsi="Cambria Math"/>
+                    </w:rPr>
+                    <m:t>i</m:t>
+                  </m:r>
+                </m:sub>
+              </m:sSub>
+            </m:den>
+          </m:f>
+          <m:sSub>
+            <m:sSubPr>
+              <m:ctrlPr>
+                <w:rPr>
+                  <w:rFonts w:ascii="Cambria Math" w:eastAsiaTheme="minorEastAsia" w:hAnsi="Cambria Math"/>
+                  <w:i/>
+                </w:rPr>
+              </m:ctrlPr>
+            </m:sSubPr>
+            <m:e>
+              <m:d>
+                <m:dPr>
+                  <m:begChr m:val=""/>
+                  <m:endChr m:val="|"/>
+                  <m:ctrlPr>
+                    <w:rPr>
+                      <w:rFonts w:ascii="Cambria Math" w:eastAsiaTheme="minorEastAsia" w:hAnsi="Cambria Math"/>
+                      <w:i/>
+                    </w:rPr>
+                  </m:ctrlPr>
+                </m:dPr>
+                <m:e>
+                  <m:r>
+                    <w:rPr>
+                      <w:rFonts w:ascii="Cambria Math" w:eastAsiaTheme="minorEastAsia"/>
+                    </w:rPr>
+                    <m:t>​</m:t>
+                  </m:r>
+                </m:e>
+              </m:d>
+            </m:e>
+            <m:sub>
+              <m:r>
+                <w:rPr>
+                  <w:rFonts w:ascii="Cambria Math" w:eastAsiaTheme="minorEastAsia" w:hAnsi="Cambria Math"/>
+                </w:rPr>
+                <m:t>T,P,j≠i</m:t>
+              </m:r>
+            </m:sub>
+          </m:sSub>
+          <m:r>
+            <w:rPr>
+              <w:rFonts w:ascii="Cambria Math" w:eastAsiaTheme="minorEastAsia" w:hAnsi="Cambria Math"/>
+            </w:rPr>
+            <m:t>=</m:t>
+          </m:r>
+          <m:sSub>
+            <m:sSubPr>
+              <m:ctrlPr>
+                <w:rPr>
+                  <w:rFonts w:ascii="Cambria Math" w:eastAsiaTheme="minorEastAsia" w:hAnsi="Cambria Math"/>
+                  <w:i/>
+                </w:rPr>
+              </m:ctrlPr>
+            </m:sSubPr>
+            <m:e>
+              <m:r>
+                <w:rPr>
+                  <w:rFonts w:ascii="Cambria Math" w:eastAsiaTheme="minorEastAsia" w:hAnsi="Cambria Math"/>
+                </w:rPr>
+                <m:t>μ</m:t>
+              </m:r>
+            </m:e>
+            <m:sub>
+              <m:r>
+                <w:rPr>
+                  <w:rFonts w:ascii="Cambria Math" w:eastAsiaTheme="minorEastAsia" w:hAnsi="Cambria Math"/>
+                </w:rPr>
+                <m:t>i</m:t>
+              </m:r>
+            </m:sub>
+          </m:sSub>
+        </m:oMath>
+      </m:oMathPara>
+    </w:p>
+    <w:p>
+      <w:pPr>
+        <w:jc w:val="both"/>
+        <w:rPr>
+          <w:rFonts w:eastAsiaTheme="minorEastAsia"/>
+        </w:rPr>
+      </w:pPr>
+      <m:oMathPara>
+        <m:oMath>
           <m:nary>
             <m:naryPr>
               <m:chr m:val="∑"/>
@@ -1521,11 +1838,44 @@
               </m:r>
             </m:e>
           </m:nary>
+          <m:box>
+            <m:boxPr>
+              <m:opEmu m:val="1"/>
+              <m:ctrlPr>
+                <w:rPr>
+                  <w:rFonts w:ascii="Cambria Math" w:eastAsiaTheme="minorEastAsia" w:hAnsi="Cambria Math"/>
+                  <w:i/>
+                </w:rPr>
+              </m:ctrlPr>
+            </m:boxPr>
+            <m:e>
+              <m:groupChr>
+                <m:groupChrPr>
+                  <m:chr m:val="→"/>
+                  <m:vertJc m:val="bot"/>
+                  <m:ctrlPr>
+                    <w:rPr>
+                      <w:rFonts w:ascii="Cambria Math" w:eastAsiaTheme="minorEastAsia" w:hAnsi="Cambria Math"/>
+                      <w:i/>
+                    </w:rPr>
+                  </m:ctrlPr>
+                </m:groupChrPr>
+                <m:e>
+                  <m:r>
+                    <w:rPr>
+                      <w:rFonts w:ascii="Cambria Math" w:eastAsiaTheme="minorEastAsia" w:hAnsi="Cambria Math"/>
+                    </w:rPr>
+                    <m:t>multiple reactions</m:t>
+                  </m:r>
+                </m:e>
+              </m:groupChr>
+            </m:e>
+          </m:box>
           <m:r>
             <w:rPr>
               <w:rFonts w:ascii="Cambria Math" w:eastAsiaTheme="minorEastAsia" w:hAnsi="Cambria Math"/>
             </w:rPr>
-            <m:t xml:space="preserve">→ </m:t>
+            <m:t xml:space="preserve"> </m:t>
           </m:r>
           <m:nary>
             <m:naryPr>
@@ -1625,7 +1975,7 @@
                     <w:rPr>
                       <w:rFonts w:ascii="Cambria Math" w:eastAsiaTheme="minorEastAsia" w:hAnsi="Cambria Math"/>
                     </w:rPr>
-                    <m:t>μ</m:t>
+                    <m:t>ν</m:t>
                   </m:r>
                 </m:e>
                 <m:sub>
@@ -1706,7 +2056,14 @@
                 </w:rPr>
               </m:ctrlPr>
             </m:naryPr>
-            <m:sub/>
+            <m:sub>
+              <m:r>
+                <w:rPr>
+                  <w:rFonts w:ascii="Cambria Math" w:eastAsiaTheme="minorEastAsia" w:hAnsi="Cambria Math"/>
+                </w:rPr>
+                <m:t>j=1</m:t>
+              </m:r>
+            </m:sub>
             <m:sup>
               <m:r>
                 <w:rPr>
@@ -1727,7 +2084,14 @@
                     </w:rPr>
                   </m:ctrlPr>
                 </m:naryPr>
-                <m:sub/>
+                <m:sub>
+                  <m:r>
+                    <w:rPr>
+                      <w:rFonts w:ascii="Cambria Math" w:eastAsiaTheme="minorEastAsia" w:hAnsi="Cambria Math"/>
+                    </w:rPr>
+                    <m:t>j=1</m:t>
+                  </m:r>
+                </m:sub>
                 <m:sup>
                   <m:r>
                     <w:rPr>
@@ -1787,6 +2151,12 @@
                         </w:rPr>
                         <m:t>i</m:t>
                       </m:r>
+                      <m:r>
+                        <w:rPr>
+                          <w:rFonts w:ascii="Cambria Math" w:eastAsiaTheme="minorEastAsia" w:hAnsi="Cambria Math"/>
+                        </w:rPr>
+                        <m:t>,j</m:t>
+                      </m:r>
                     </m:sub>
                   </m:sSub>
                   <m:r>
@@ -1815,27 +2185,30 @@
           <w:rFonts w:eastAsiaTheme="minorEastAsia"/>
         </w:rPr>
       </w:pPr>
-    </w:p>
-    <w:p>
-      <w:pPr>
-        <w:jc w:val="both"/>
-        <w:rPr>
-          <w:rFonts w:eastAsiaTheme="minorEastAsia"/>
-        </w:rPr>
-      </w:pPr>
-    </w:p>
-    <w:p>
-      <w:pPr>
-        <w:jc w:val="both"/>
-        <w:rPr>
-          <w:rFonts w:eastAsiaTheme="minorEastAsia"/>
-        </w:rPr>
-      </w:pPr>
       <w:r>
         <w:rPr>
           <w:rFonts w:eastAsiaTheme="minorEastAsia"/>
         </w:rPr>
-        <w:lastRenderedPageBreak/>
+        <w:t>The chemical Potential (</w:t>
+      </w:r>
+      <m:oMath>
+        <m:r>
+          <w:rPr>
+            <w:rFonts w:ascii="Cambria Math" w:eastAsiaTheme="minorEastAsia" w:hAnsi="Cambria Math"/>
+          </w:rPr>
+          <m:t>μ</m:t>
+        </m:r>
+      </m:oMath>
+      <w:r>
+        <w:rPr>
+          <w:rFonts w:eastAsiaTheme="minorEastAsia"/>
+        </w:rPr>
+        <w:t xml:space="preserve">) cannot be calculated directly. </w:t>
+      </w:r>
+      <w:r>
+        <w:rPr>
+          <w:rFonts w:eastAsiaTheme="minorEastAsia"/>
+        </w:rPr>
         <w:t>Respect to</w:t>
       </w:r>
       <w:r>
@@ -2042,8 +2415,7 @@
                 <m:e>
                   <m:nary>
                     <m:naryPr>
-                      <m:subHide m:val="1"/>
-                      <m:supHide m:val="1"/>
+                      <m:limLoc m:val="subSup"/>
                       <m:ctrlPr>
                         <w:rPr>
                           <w:rFonts w:ascii="Cambria Math" w:eastAsiaTheme="minorEastAsia" w:hAnsi="Cambria Math"/>
@@ -2051,8 +2423,22 @@
                         </w:rPr>
                       </m:ctrlPr>
                     </m:naryPr>
-                    <m:sub/>
-                    <m:sup/>
+                    <m:sub>
+                      <m:r>
+                        <w:rPr>
+                          <w:rFonts w:ascii="Cambria Math" w:eastAsiaTheme="minorEastAsia" w:hAnsi="Cambria Math"/>
+                        </w:rPr>
+                        <m:t>ref</m:t>
+                      </m:r>
+                    </m:sub>
+                    <m:sup>
+                      <m:r>
+                        <w:rPr>
+                          <w:rFonts w:ascii="Cambria Math" w:eastAsiaTheme="minorEastAsia" w:hAnsi="Cambria Math"/>
+                        </w:rPr>
+                        <m:t>T,P,y</m:t>
+                      </m:r>
+                    </m:sup>
                     <m:e/>
                   </m:nary>
                 </m:e>
@@ -2669,7 +3055,93 @@
         <w:jc w:val="both"/>
       </w:pPr>
       <w:r>
-        <w:t>Thus, the equation … will be converted to:</w:t>
+        <w:t xml:space="preserve">Thus, the equation </w:t>
+      </w:r>
+      <m:oMath>
+        <m:nary>
+          <m:naryPr>
+            <m:chr m:val="∑"/>
+            <m:subHide m:val="1"/>
+            <m:ctrlPr>
+              <w:rPr>
+                <w:rFonts w:ascii="Cambria Math" w:hAnsi="Cambria Math"/>
+                <w:i/>
+              </w:rPr>
+            </m:ctrlPr>
+          </m:naryPr>
+          <m:sub/>
+          <m:sup>
+            <m:r>
+              <w:rPr>
+                <w:rFonts w:ascii="Cambria Math" w:hAnsi="Cambria Math"/>
+              </w:rPr>
+              <m:t>NC</m:t>
+            </m:r>
+          </m:sup>
+          <m:e>
+            <m:sSub>
+              <m:sSubPr>
+                <m:ctrlPr>
+                  <w:rPr>
+                    <w:rFonts w:ascii="Cambria Math" w:hAnsi="Cambria Math"/>
+                    <w:i/>
+                  </w:rPr>
+                </m:ctrlPr>
+              </m:sSubPr>
+              <m:e>
+                <m:r>
+                  <w:rPr>
+                    <w:rFonts w:ascii="Cambria Math" w:hAnsi="Cambria Math"/>
+                  </w:rPr>
+                  <m:t>ν</m:t>
+                </m:r>
+              </m:e>
+              <m:sub>
+                <m:r>
+                  <w:rPr>
+                    <w:rFonts w:ascii="Cambria Math" w:hAnsi="Cambria Math"/>
+                  </w:rPr>
+                  <m:t>i</m:t>
+                </m:r>
+              </m:sub>
+            </m:sSub>
+            <m:sSub>
+              <m:sSubPr>
+                <m:ctrlPr>
+                  <w:rPr>
+                    <w:rFonts w:ascii="Cambria Math" w:hAnsi="Cambria Math"/>
+                    <w:i/>
+                  </w:rPr>
+                </m:ctrlPr>
+              </m:sSubPr>
+              <m:e>
+                <m:r>
+                  <w:rPr>
+                    <w:rFonts w:ascii="Cambria Math" w:hAnsi="Cambria Math"/>
+                  </w:rPr>
+                  <m:t>μ</m:t>
+                </m:r>
+              </m:e>
+              <m:sub>
+                <m:r>
+                  <w:rPr>
+                    <w:rFonts w:ascii="Cambria Math" w:hAnsi="Cambria Math"/>
+                  </w:rPr>
+                  <m:t>i</m:t>
+                </m:r>
+              </m:sub>
+            </m:sSub>
+          </m:e>
+        </m:nary>
+        <m:r>
+          <w:rPr>
+            <w:rFonts w:ascii="Cambria Math" w:hAnsi="Cambria Math"/>
+          </w:rPr>
+          <m:t>=∅</m:t>
+        </m:r>
+      </m:oMath>
+      <w:r>
+        <w:t xml:space="preserve"> will be converted to:</w:t>
       </w:r>
     </w:p>
     <w:p>
@@ -2692,7 +3164,14 @@
                 </w:rPr>
               </m:ctrlPr>
             </m:naryPr>
-            <m:sub/>
+            <m:sub>
+              <m:r>
+                <w:rPr>
+                  <w:rFonts w:ascii="Cambria Math" w:hAnsi="Cambria Math"/>
+                </w:rPr>
+                <m:t>j=1</m:t>
+              </m:r>
+            </m:sub>
             <m:sup>
               <m:r>
                 <w:rPr>
@@ -2725,6 +3204,12 @@
                       <w:rFonts w:ascii="Cambria Math" w:hAnsi="Cambria Math"/>
                     </w:rPr>
                     <m:t>i</m:t>
+                  </m:r>
+                  <m:r>
+                    <w:rPr>
+                      <w:rFonts w:ascii="Cambria Math" w:hAnsi="Cambria Math"/>
+                    </w:rPr>
+                    <m:t>,j</m:t>
                   </m:r>
                 </m:sub>
               </m:sSub>
@@ -2843,7 +3328,14 @@
                 </w:rPr>
               </m:ctrlPr>
             </m:naryPr>
-            <m:sub/>
+            <m:sub>
+              <m:r>
+                <w:rPr>
+                  <w:rFonts w:ascii="Cambria Math" w:hAnsi="Cambria Math"/>
+                </w:rPr>
+                <m:t>j=1</m:t>
+              </m:r>
+            </m:sub>
             <m:sup>
               <m:r>
                 <w:rPr>
@@ -2876,6 +3368,12 @@
                       <w:rFonts w:ascii="Cambria Math" w:hAnsi="Cambria Math"/>
                     </w:rPr>
                     <m:t>i</m:t>
+                  </m:r>
+                  <m:r>
+                    <w:rPr>
+                      <w:rFonts w:ascii="Cambria Math" w:hAnsi="Cambria Math"/>
+                    </w:rPr>
+                    <m:t>,j</m:t>
                   </m:r>
                 </m:sub>
               </m:sSub>
@@ -2964,6 +3462,12 @@
       </w:pPr>
       <m:oMathPara>
         <m:oMath>
+          <m:r>
+            <w:rPr>
+              <w:rFonts w:ascii="Cambria Math" w:hAnsi="Cambria Math"/>
+            </w:rPr>
+            <m:t xml:space="preserve">initial Condition: </m:t>
+          </m:r>
           <m:sSub>
             <m:sSubPr>
               <m:ctrlPr>
@@ -3114,7 +3618,19 @@
         <w:rPr>
           <w:rFonts w:eastAsiaTheme="minorEastAsia"/>
         </w:rPr>
-        <w:t>Additionally, the equation … will be converted to:</w:t>
+        <w:t>Additionally, the equation</w:t>
+      </w:r>
+      <w:r>
+        <w:rPr>
+          <w:rFonts w:eastAsiaTheme="minorEastAsia"/>
+        </w:rPr>
+        <w:t xml:space="preserve"> above</w:t>
+      </w:r>
+      <w:r>
+        <w:rPr>
+          <w:rFonts w:eastAsiaTheme="minorEastAsia"/>
+        </w:rPr>
+        <w:t xml:space="preserve"> will be converted to:</w:t>
       </w:r>
     </w:p>
     <w:p>
@@ -3365,7 +3881,14 @@
                 </w:rPr>
               </m:ctrlPr>
             </m:naryPr>
-            <m:sub/>
+            <m:sub>
+              <m:r>
+                <w:rPr>
+                  <w:rFonts w:ascii="Cambria Math" w:eastAsiaTheme="minorEastAsia" w:hAnsi="Cambria Math"/>
+                </w:rPr>
+                <m:t>i=1</m:t>
+              </m:r>
+            </m:sub>
             <m:sup>
               <m:r>
                 <w:rPr>
@@ -3487,6 +4010,12 @@
               </m:r>
             </m:sub>
           </m:sSub>
+          <m:r>
+            <w:rPr>
+              <w:rFonts w:ascii="Cambria Math" w:eastAsiaTheme="minorEastAsia" w:hAnsi="Cambria Math"/>
+            </w:rPr>
+            <m:t xml:space="preserve"> (Operative form)</m:t>
+          </m:r>
         </m:oMath>
       </m:oMathPara>
     </w:p>
@@ -3857,6 +4386,20 @@
           <w:rFonts w:eastAsiaTheme="minorEastAsia"/>
         </w:rPr>
       </w:pPr>
+      <w:r>
+        <w:rPr>
+          <w:rFonts w:eastAsiaTheme="minorEastAsia"/>
+        </w:rPr>
+        <w:t>In thermodynamics we have 3 cases in order to determine fugacity:</w:t>
+      </w:r>
+    </w:p>
+    <w:p>
+      <w:pPr>
+        <w:jc w:val="both"/>
+        <w:rPr>
+          <w:rFonts w:eastAsiaTheme="minorEastAsia"/>
+        </w:rPr>
+      </w:pPr>
       <m:oMathPara>
         <m:oMath>
           <m:acc>
@@ -4319,12 +4862,31 @@
         <w:jc w:val="both"/>
         <w:rPr>
           <w:rFonts w:eastAsiaTheme="minorEastAsia"/>
+          <w:i/>
+          <w:iCs/>
         </w:rPr>
       </w:pPr>
       <w:r>
         <w:rPr>
           <w:rFonts w:eastAsiaTheme="minorEastAsia"/>
-        </w:rPr>
+          <w:i/>
+          <w:iCs/>
+        </w:rPr>
+        <w:t xml:space="preserve">In Ideal Mixture – Real Gas case, the value of fugacity is fixed. </w:t>
+      </w:r>
+    </w:p>
+    <w:p>
+      <w:pPr>
+        <w:jc w:val="both"/>
+        <w:rPr>
+          <w:rFonts w:eastAsiaTheme="minorEastAsia"/>
+        </w:rPr>
+      </w:pPr>
+      <w:r>
+        <w:rPr>
+          <w:rFonts w:eastAsiaTheme="minorEastAsia"/>
+        </w:rPr>
+        <w:lastRenderedPageBreak/>
         <w:t xml:space="preserve">By knowing the fugacity of each component, we can determine the fugacity of mixture. This is very complicated from the numerical point of view. </w:t>
       </w:r>
     </w:p>
@@ -5059,31 +5621,7 @@
         <w:rPr>
           <w:rFonts w:eastAsiaTheme="minorEastAsia"/>
         </w:rPr>
-        <w:t xml:space="preserve">The </w:t>
-      </w:r>
-      <w:r>
-        <w:rPr>
-          <w:rFonts w:eastAsiaTheme="minorEastAsia"/>
-        </w:rPr>
-        <w:t>decreasing</w:t>
-      </w:r>
-      <w:r>
-        <w:rPr>
-          <w:rFonts w:eastAsiaTheme="minorEastAsia"/>
-        </w:rPr>
-        <w:t xml:space="preserve"> of T leads to </w:t>
-      </w:r>
-      <w:r>
-        <w:rPr>
-          <w:rFonts w:eastAsiaTheme="minorEastAsia"/>
-        </w:rPr>
-        <w:t>increasing</w:t>
-      </w:r>
-      <w:r>
-        <w:rPr>
-          <w:rFonts w:eastAsiaTheme="minorEastAsia"/>
-        </w:rPr>
-        <w:t xml:space="preserve"> </w:t>
+        <w:t xml:space="preserve">The decreasing of T leads to increasing </w:t>
       </w:r>
       <m:oMath>
         <m:sSub>
@@ -5122,14 +5660,6 @@
     </w:p>
     <w:p>
       <w:pPr>
-        <w:jc w:val="both"/>
-        <w:rPr>
-          <w:rFonts w:eastAsiaTheme="minorEastAsia"/>
-        </w:rPr>
-      </w:pPr>
-    </w:p>
-    <w:p>
-      <w:pPr>
         <w:pStyle w:val="ListParagraph"/>
         <w:numPr>
           <w:ilvl w:val="0"/>
@@ -5148,7 +5678,6 @@
           <w:b/>
           <w:bCs/>
         </w:rPr>
-        <w:lastRenderedPageBreak/>
         <w:t>P effect @ constant T</w:t>
       </w:r>
     </w:p>
@@ -5933,37 +6462,13 @@
         <w:rPr>
           <w:rFonts w:eastAsiaTheme="minorEastAsia"/>
         </w:rPr>
-        <w:t xml:space="preserve">if </w:t>
+        <w:t>if c+d &lt; a+b</w:t>
       </w:r>
       <w:r>
         <w:rPr>
           <w:rFonts w:eastAsiaTheme="minorEastAsia"/>
         </w:rPr>
-        <w:t xml:space="preserve">c+d </w:t>
-      </w:r>
-      <w:r>
-        <w:rPr>
-          <w:rFonts w:eastAsiaTheme="minorEastAsia"/>
-        </w:rPr>
-        <w:t>&lt;</w:t>
-      </w:r>
-      <w:r>
-        <w:rPr>
-          <w:rFonts w:eastAsiaTheme="minorEastAsia"/>
-        </w:rPr>
-        <w:t xml:space="preserve"> a+b</w:t>
-      </w:r>
-      <w:r>
-        <w:rPr>
-          <w:rFonts w:eastAsiaTheme="minorEastAsia"/>
-        </w:rPr>
-        <w:t xml:space="preserve">: </w:t>
-      </w:r>
-      <w:r>
-        <w:rPr>
-          <w:rFonts w:eastAsiaTheme="minorEastAsia"/>
-        </w:rPr>
-        <w:t xml:space="preserve">With increasing pressure, the term </w:t>
+        <w:t xml:space="preserve">: With increasing pressure, the term </w:t>
       </w:r>
       <m:oMath>
         <m:f>
@@ -6133,19 +6638,7 @@
         <w:rPr>
           <w:rFonts w:eastAsiaTheme="minorEastAsia"/>
         </w:rPr>
-        <w:t xml:space="preserve"> will be </w:t>
-      </w:r>
-      <w:r>
-        <w:rPr>
-          <w:rFonts w:eastAsiaTheme="minorEastAsia"/>
-        </w:rPr>
-        <w:t>in</w:t>
-      </w:r>
-      <w:r>
-        <w:rPr>
-          <w:rFonts w:eastAsiaTheme="minorEastAsia"/>
-        </w:rPr>
-        <w:t>creased.</w:t>
+        <w:t xml:space="preserve"> will be increased.</w:t>
       </w:r>
     </w:p>
     <w:p>
@@ -6159,13 +6652,7 @@
         <w:rPr>
           <w:rFonts w:eastAsiaTheme="minorEastAsia"/>
         </w:rPr>
-        <w:t xml:space="preserve">Else: </w:t>
-      </w:r>
-      <w:r>
-        <w:rPr>
-          <w:rFonts w:eastAsiaTheme="minorEastAsia"/>
-        </w:rPr>
-        <w:t xml:space="preserve">With increasing pressure, the term </w:t>
+        <w:t xml:space="preserve">Else: With increasing pressure, the term </w:t>
       </w:r>
       <m:oMath>
         <m:f>
@@ -6335,13 +6822,7 @@
         <w:rPr>
           <w:rFonts w:eastAsiaTheme="minorEastAsia"/>
         </w:rPr>
-        <w:t xml:space="preserve"> will </w:t>
-      </w:r>
-      <w:r>
-        <w:rPr>
-          <w:rFonts w:eastAsiaTheme="minorEastAsia"/>
-        </w:rPr>
-        <w:t xml:space="preserve">be constant. </w:t>
+        <w:t xml:space="preserve"> will be constant. </w:t>
       </w:r>
     </w:p>
     <w:p>
@@ -6376,6 +6857,7 @@
       <w:r>
         <w:rPr>
           <w:rFonts w:eastAsiaTheme="minorEastAsia"/>
+          <w:noProof/>
         </w:rPr>
         <w:drawing>
           <wp:inline distT="0" distB="0" distL="0" distR="0" wp14:anchorId="7C19DC4C" wp14:editId="2C766503">
@@ -6393,7 +6875,7 @@
                     <pic:cNvPicPr/>
                   </pic:nvPicPr>
                   <pic:blipFill>
-                    <a:blip r:embed="rId5"/>
+                    <a:blip r:embed="rId8"/>
                     <a:stretch>
                       <a:fillRect/>
                     </a:stretch>
@@ -6450,13 +6932,7 @@
             <w:rPr>
               <w:rFonts w:ascii="Cambria Math" w:eastAsiaTheme="minorEastAsia" w:hAnsi="Cambria Math"/>
             </w:rPr>
-            <m:t>=</m:t>
-          </m:r>
-          <m:r>
-            <w:rPr>
-              <w:rFonts w:ascii="Cambria Math" w:eastAsiaTheme="minorEastAsia" w:hAnsi="Cambria Math"/>
-            </w:rPr>
-            <m:t>NC-3=5-3=</m:t>
+            <m:t>=NC-3=5-3=</m:t>
           </m:r>
           <m:r>
             <w:rPr>
@@ -6478,6 +6954,7 @@
         <w:rPr>
           <w:rFonts w:eastAsiaTheme="minorEastAsia"/>
         </w:rPr>
+        <w:lastRenderedPageBreak/>
         <w:t>The reactions are written as follows:</w:t>
       </w:r>
     </w:p>
@@ -7012,6 +7489,56 @@
     </w:sectPr>
   </w:body>
 </w:document>
+</file>
+
+<file path=word/endnotes.xml><?xml version="1.0" encoding="utf-8"?>
+<w:endnotes xmlns:wpc="http://schemas.microsoft.com/office/word/2010/wordprocessingCanvas" xmlns:cx="http://schemas.microsoft.com/office/drawing/2014/chartex" xmlns:cx1="http://schemas.microsoft.com/office/drawing/2015/9/8/chartex" xmlns:cx2="http://schemas.microsoft.com/office/drawing/2015/10/21/chartex" xmlns:cx3="http://schemas.microsoft.com/office/drawing/2016/5/9/chartex" xmlns:cx4="http://schemas.microsoft.com/office/drawing/2016/5/10/chartex" xmlns:cx5="http://schemas.microsoft.com/office/drawing/2016/5/11/chartex" xmlns:cx6="http://schemas.microsoft.com/office/drawing/2016/5/12/chartex" xmlns:cx7="http://schemas.microsoft.com/office/drawing/2016/5/13/chartex" xmlns:cx8="http://schemas.microsoft.com/office/drawing/2016/5/14/chartex" xmlns:mc="http://schemas.openxmlformats.org/markup-compatibility/2006" xmlns:aink="http://schemas.microsoft.com/office/drawing/2016/ink" xmlns:am3d="http://schemas.microsoft.com/office/drawing/2017/model3d" xmlns:o="urn:schemas-microsoft-com:office:office" xmlns:oel="http://schemas.microsoft.com/office/2019/extlst" xmlns:r="http://schemas.openxmlformats.org/officeDocument/2006/relationships" xmlns:m="http://schemas.openxmlformats.org/officeDocument/2006/math" xmlns:v="urn:schemas-microsoft-com:vml" xmlns:wp14="http://schemas.microsoft.com/office/word/2010/wordprocessingDrawing" xmlns:wp="http://schemas.openxmlformats.org/drawingml/2006/wordprocessingDrawing" xmlns:w10="urn:schemas-microsoft-com:office:word" xmlns:w="http://schemas.openxmlformats.org/wordprocessingml/2006/main" xmlns:w14="http://schemas.microsoft.com/office/word/2010/wordml" xmlns:w15="http://schemas.microsoft.com/office/word/2012/wordml" xmlns:w16cex="http://schemas.microsoft.com/office/word/2018/wordml/cex" xmlns:w16cid="http://schemas.microsoft.com/office/word/2016/wordml/cid" xmlns:w16="http://schemas.microsoft.com/office/word/2018/wordml" xmlns:w16sdtdh="http://schemas.microsoft.com/office/word/2020/wordml/sdtdatahash" xmlns:w16se="http://schemas.microsoft.com/office/word/2015/wordml/symex" xmlns:wpg="http://schemas.microsoft.com/office/word/2010/wordprocessingGroup" xmlns:wpi="http://schemas.microsoft.com/office/word/2010/wordprocessingInk" xmlns:wne="http://schemas.microsoft.com/office/word/2006/wordml" xmlns:wps="http://schemas.microsoft.com/office/word/2010/wordprocessingShape" mc:Ignorable="w14 w15 w16se w16cid w16 w16cex w16sdtdh wp14">
+  <w:endnote w:type="separator" w:id="-1">
+    <w:p>
+      <w:pPr>
+        <w:spacing w:after="0" w:line="240" w:lineRule="auto"/>
+      </w:pPr>
+      <w:r>
+        <w:separator/>
+      </w:r>
+    </w:p>
+  </w:endnote>
+  <w:endnote w:type="continuationSeparator" w:id="0">
+    <w:p>
+      <w:pPr>
+        <w:spacing w:after="0" w:line="240" w:lineRule="auto"/>
+      </w:pPr>
+      <w:r>
+        <w:continuationSeparator/>
+      </w:r>
+    </w:p>
+  </w:endnote>
+</w:endnotes>
+</file>
+
+<file path=word/footnotes.xml><?xml version="1.0" encoding="utf-8"?>
+<w:footnotes xmlns:wpc="http://schemas.microsoft.com/office/word/2010/wordprocessingCanvas" xmlns:cx="http://schemas.microsoft.com/office/drawing/2014/chartex" xmlns:cx1="http://schemas.microsoft.com/office/drawing/2015/9/8/chartex" xmlns:cx2="http://schemas.microsoft.com/office/drawing/2015/10/21/chartex" xmlns:cx3="http://schemas.microsoft.com/office/drawing/2016/5/9/chartex" xmlns:cx4="http://schemas.microsoft.com/office/drawing/2016/5/10/chartex" xmlns:cx5="http://schemas.microsoft.com/office/drawing/2016/5/11/chartex" xmlns:cx6="http://schemas.microsoft.com/office/drawing/2016/5/12/chartex" xmlns:cx7="http://schemas.microsoft.com/office/drawing/2016/5/13/chartex" xmlns:cx8="http://schemas.microsoft.com/office/drawing/2016/5/14/chartex" xmlns:mc="http://schemas.openxmlformats.org/markup-compatibility/2006" xmlns:aink="http://schemas.microsoft.com/office/drawing/2016/ink" xmlns:am3d="http://schemas.microsoft.com/office/drawing/2017/model3d" xmlns:o="urn:schemas-microsoft-com:office:office" xmlns:oel="http://schemas.microsoft.com/office/2019/extlst" xmlns:r="http://schemas.openxmlformats.org/officeDocument/2006/relationships" xmlns:m="http://schemas.openxmlformats.org/officeDocument/2006/math" xmlns:v="urn:schemas-microsoft-com:vml" xmlns:wp14="http://schemas.microsoft.com/office/word/2010/wordprocessingDrawing" xmlns:wp="http://schemas.openxmlformats.org/drawingml/2006/wordprocessingDrawing" xmlns:w10="urn:schemas-microsoft-com:office:word" xmlns:w="http://schemas.openxmlformats.org/wordprocessingml/2006/main" xmlns:w14="http://schemas.microsoft.com/office/word/2010/wordml" xmlns:w15="http://schemas.microsoft.com/office/word/2012/wordml" xmlns:w16cex="http://schemas.microsoft.com/office/word/2018/wordml/cex" xmlns:w16cid="http://schemas.microsoft.com/office/word/2016/wordml/cid" xmlns:w16="http://schemas.microsoft.com/office/word/2018/wordml" xmlns:w16sdtdh="http://schemas.microsoft.com/office/word/2020/wordml/sdtdatahash" xmlns:w16se="http://schemas.microsoft.com/office/word/2015/wordml/symex" xmlns:wpg="http://schemas.microsoft.com/office/word/2010/wordprocessingGroup" xmlns:wpi="http://schemas.microsoft.com/office/word/2010/wordprocessingInk" xmlns:wne="http://schemas.microsoft.com/office/word/2006/wordml" xmlns:wps="http://schemas.microsoft.com/office/word/2010/wordprocessingShape" mc:Ignorable="w14 w15 w16se w16cid w16 w16cex w16sdtdh wp14">
+  <w:footnote w:type="separator" w:id="-1">
+    <w:p>
+      <w:pPr>
+        <w:spacing w:after="0" w:line="240" w:lineRule="auto"/>
+      </w:pPr>
+      <w:r>
+        <w:separator/>
+      </w:r>
+    </w:p>
+  </w:footnote>
+  <w:footnote w:type="continuationSeparator" w:id="0">
+    <w:p>
+      <w:pPr>
+        <w:spacing w:after="0" w:line="240" w:lineRule="auto"/>
+      </w:pPr>
+      <w:r>
+        <w:continuationSeparator/>
+      </w:r>
+    </w:p>
+  </w:footnote>
+</w:footnotes>
 </file>
 
 <file path=word/numbering.xml><?xml version="1.0" encoding="utf-8"?>
@@ -7654,6 +8181,50 @@
       <w:contextualSpacing/>
     </w:pPr>
   </w:style>
+  <w:style w:type="paragraph" w:styleId="Header">
+    <w:name w:val="header"/>
+    <w:basedOn w:val="Normal"/>
+    <w:link w:val="HeaderChar"/>
+    <w:uiPriority w:val="99"/>
+    <w:unhideWhenUsed/>
+    <w:rsid w:val="00E97D00"/>
+    <w:pPr>
+      <w:tabs>
+        <w:tab w:val="center" w:pos="4680"/>
+        <w:tab w:val="right" w:pos="9360"/>
+      </w:tabs>
+      <w:spacing w:after="0" w:line="240" w:lineRule="auto"/>
+    </w:pPr>
+  </w:style>
+  <w:style w:type="character" w:customStyle="1" w:styleId="HeaderChar">
+    <w:name w:val="Header Char"/>
+    <w:basedOn w:val="DefaultParagraphFont"/>
+    <w:link w:val="Header"/>
+    <w:uiPriority w:val="99"/>
+    <w:rsid w:val="00E97D00"/>
+  </w:style>
+  <w:style w:type="paragraph" w:styleId="Footer">
+    <w:name w:val="footer"/>
+    <w:basedOn w:val="Normal"/>
+    <w:link w:val="FooterChar"/>
+    <w:uiPriority w:val="99"/>
+    <w:unhideWhenUsed/>
+    <w:rsid w:val="00E97D00"/>
+    <w:pPr>
+      <w:tabs>
+        <w:tab w:val="center" w:pos="4680"/>
+        <w:tab w:val="right" w:pos="9360"/>
+      </w:tabs>
+      <w:spacing w:after="0" w:line="240" w:lineRule="auto"/>
+    </w:pPr>
+  </w:style>
+  <w:style w:type="character" w:customStyle="1" w:styleId="FooterChar">
+    <w:name w:val="Footer Char"/>
+    <w:basedOn w:val="DefaultParagraphFont"/>
+    <w:link w:val="Footer"/>
+    <w:uiPriority w:val="99"/>
+    <w:rsid w:val="00E97D00"/>
+  </w:style>
 </w:styles>
 </file>
 

--- a/Session2_Ta/EXE2_answer.docx
+++ b/Session2_Ta/EXE2_answer.docx
@@ -436,13 +436,7 @@
             <w:rPr>
               <w:rFonts w:ascii="Cambria Math" w:eastAsiaTheme="minorEastAsia" w:hAnsi="Cambria Math"/>
             </w:rPr>
-            <m:t>0</m:t>
-          </m:r>
-          <m:r>
-            <w:rPr>
-              <w:rFonts w:ascii="Cambria Math" w:eastAsiaTheme="minorEastAsia" w:hAnsi="Cambria Math"/>
-            </w:rPr>
-            <m:t>=</m:t>
+            <m:t>0=</m:t>
           </m:r>
           <m:sSubSup>
             <m:sSubSupPr>
@@ -2149,13 +2143,7 @@
                         <w:rPr>
                           <w:rFonts w:ascii="Cambria Math" w:eastAsiaTheme="minorEastAsia" w:hAnsi="Cambria Math"/>
                         </w:rPr>
-                        <m:t>i</m:t>
-                      </m:r>
-                      <m:r>
-                        <w:rPr>
-                          <w:rFonts w:ascii="Cambria Math" w:eastAsiaTheme="minorEastAsia" w:hAnsi="Cambria Math"/>
-                        </w:rPr>
-                        <m:t>,j</m:t>
+                        <m:t>i,j</m:t>
                       </m:r>
                     </m:sub>
                   </m:sSub>
@@ -3203,13 +3191,7 @@
                     <w:rPr>
                       <w:rFonts w:ascii="Cambria Math" w:hAnsi="Cambria Math"/>
                     </w:rPr>
-                    <m:t>i</m:t>
-                  </m:r>
-                  <m:r>
-                    <w:rPr>
-                      <w:rFonts w:ascii="Cambria Math" w:hAnsi="Cambria Math"/>
-                    </w:rPr>
-                    <m:t>,j</m:t>
+                    <m:t>i,j</m:t>
                   </m:r>
                 </m:sub>
               </m:sSub>
@@ -3367,13 +3349,7 @@
                     <w:rPr>
                       <w:rFonts w:ascii="Cambria Math" w:hAnsi="Cambria Math"/>
                     </w:rPr>
-                    <m:t>i</m:t>
-                  </m:r>
-                  <m:r>
-                    <w:rPr>
-                      <w:rFonts w:ascii="Cambria Math" w:hAnsi="Cambria Math"/>
-                    </w:rPr>
-                    <m:t>,j</m:t>
+                    <m:t>i,j</m:t>
                   </m:r>
                 </m:sub>
               </m:sSub>
@@ -4390,7 +4366,21 @@
         <w:rPr>
           <w:rFonts w:eastAsiaTheme="minorEastAsia"/>
         </w:rPr>
-        <w:t>In thermodynamics we have 3 cases in order to determine fugacity:</w:t>
+        <w:t xml:space="preserve">In thermodynamics we have 3 cases </w:t>
+      </w:r>
+      <w:proofErr w:type="gramStart"/>
+      <w:r>
+        <w:rPr>
+          <w:rFonts w:eastAsiaTheme="minorEastAsia"/>
+        </w:rPr>
+        <w:t>in order to</w:t>
+      </w:r>
+      <w:proofErr w:type="gramEnd"/>
+      <w:r>
+        <w:rPr>
+          <w:rFonts w:eastAsiaTheme="minorEastAsia"/>
+        </w:rPr>
+        <w:t xml:space="preserve"> determine fugacity:</w:t>
       </w:r>
     </w:p>
     <w:p>
@@ -5202,6 +5192,20 @@
     </w:p>
     <w:p>
       <w:pPr>
+        <w:jc w:val="both"/>
+        <w:rPr>
+          <w:rFonts w:eastAsiaTheme="minorEastAsia"/>
+        </w:rPr>
+      </w:pPr>
+      <w:r>
+        <w:rPr>
+          <w:rFonts w:eastAsiaTheme="minorEastAsia"/>
+        </w:rPr>
+        <w:t>Let’s study on the effect of Pressure and Temperature on the system:</w:t>
+      </w:r>
+    </w:p>
+    <w:p>
+      <w:pPr>
         <w:pStyle w:val="ListParagraph"/>
         <w:numPr>
           <w:ilvl w:val="0"/>
@@ -5220,7 +5224,39 @@
           <w:b/>
           <w:bCs/>
         </w:rPr>
-        <w:t>T effect @ constant P:</w:t>
+        <w:t>T</w:t>
+      </w:r>
+      <w:r>
+        <w:rPr>
+          <w:rFonts w:eastAsiaTheme="minorEastAsia"/>
+          <w:b/>
+          <w:bCs/>
+        </w:rPr>
+        <w:t>emperature</w:t>
+      </w:r>
+      <w:r>
+        <w:rPr>
+          <w:rFonts w:eastAsiaTheme="minorEastAsia"/>
+          <w:b/>
+          <w:bCs/>
+        </w:rPr>
+        <w:t xml:space="preserve"> effect @ constant P</w:t>
+      </w:r>
+      <w:r>
+        <w:rPr>
+          <w:rFonts w:eastAsiaTheme="minorEastAsia"/>
+          <w:b/>
+          <w:bCs/>
+        </w:rPr>
+        <w:t>ressure</w:t>
+      </w:r>
+      <w:r>
+        <w:rPr>
+          <w:rFonts w:eastAsiaTheme="minorEastAsia"/>
+          <w:b/>
+          <w:bCs/>
+        </w:rPr>
+        <w:t>:</w:t>
       </w:r>
     </w:p>
     <w:p>
@@ -5678,7 +5714,31 @@
           <w:b/>
           <w:bCs/>
         </w:rPr>
-        <w:t>P effect @ constant T</w:t>
+        <w:t>P</w:t>
+      </w:r>
+      <w:r>
+        <w:rPr>
+          <w:rFonts w:eastAsiaTheme="minorEastAsia"/>
+          <w:b/>
+          <w:bCs/>
+        </w:rPr>
+        <w:t>ressure</w:t>
+      </w:r>
+      <w:r>
+        <w:rPr>
+          <w:rFonts w:eastAsiaTheme="minorEastAsia"/>
+          <w:b/>
+          <w:bCs/>
+        </w:rPr>
+        <w:t xml:space="preserve"> effect @ constant T</w:t>
+      </w:r>
+      <w:r>
+        <w:rPr>
+          <w:rFonts w:eastAsiaTheme="minorEastAsia"/>
+          <w:b/>
+          <w:bCs/>
+        </w:rPr>
+        <w:t>emperature:</w:t>
       </w:r>
     </w:p>
     <w:p>
@@ -6442,7 +6502,19 @@
         <w:rPr>
           <w:rFonts w:eastAsiaTheme="minorEastAsia"/>
         </w:rPr>
-        <w:t xml:space="preserve"> will be decreased.</w:t>
+        <w:t xml:space="preserve"> will be decreased</w:t>
+      </w:r>
+      <w:r>
+        <w:rPr>
+          <w:rFonts w:eastAsiaTheme="minorEastAsia"/>
+        </w:rPr>
+        <w:t xml:space="preserve"> (favor the product)</w:t>
+      </w:r>
+      <w:r>
+        <w:rPr>
+          <w:rFonts w:eastAsiaTheme="minorEastAsia"/>
+        </w:rPr>
+        <w:t>.</w:t>
       </w:r>
     </w:p>
     <w:p>
@@ -6456,13 +6528,13 @@
         <w:rPr>
           <w:rFonts w:eastAsiaTheme="minorEastAsia"/>
         </w:rPr>
-        <w:t>Else</w:t>
-      </w:r>
-      <w:r>
-        <w:rPr>
-          <w:rFonts w:eastAsiaTheme="minorEastAsia"/>
-        </w:rPr>
-        <w:t>if c+d &lt; a+b</w:t>
+        <w:t>If</w:t>
+      </w:r>
+      <w:r>
+        <w:rPr>
+          <w:rFonts w:eastAsiaTheme="minorEastAsia"/>
+        </w:rPr>
+        <w:t xml:space="preserve"> c+d &lt; a+b</w:t>
       </w:r>
       <w:r>
         <w:rPr>
@@ -6638,7 +6710,19 @@
         <w:rPr>
           <w:rFonts w:eastAsiaTheme="minorEastAsia"/>
         </w:rPr>
-        <w:t xml:space="preserve"> will be increased.</w:t>
+        <w:t xml:space="preserve"> will be increase</w:t>
+      </w:r>
+      <w:r>
+        <w:rPr>
+          <w:rFonts w:eastAsiaTheme="minorEastAsia"/>
+        </w:rPr>
+        <w:t>d</w:t>
+      </w:r>
+      <w:r>
+        <w:rPr>
+          <w:rFonts w:eastAsiaTheme="minorEastAsia"/>
+        </w:rPr>
+        <w:t>.</w:t>
       </w:r>
     </w:p>
     <w:p>
@@ -6832,14 +6916,6 @@
           <w:rFonts w:eastAsiaTheme="minorEastAsia"/>
         </w:rPr>
       </w:pPr>
-    </w:p>
-    <w:p>
-      <w:pPr>
-        <w:jc w:val="both"/>
-        <w:rPr>
-          <w:rFonts w:eastAsiaTheme="minorEastAsia"/>
-        </w:rPr>
-      </w:pPr>
       <w:r>
         <w:rPr>
           <w:rFonts w:eastAsiaTheme="minorEastAsia"/>
@@ -6898,6 +6974,134 @@
     </w:p>
     <w:p>
       <w:pPr>
+        <w:jc w:val="both"/>
+        <w:rPr>
+          <w:rFonts w:eastAsiaTheme="minorEastAsia"/>
+        </w:rPr>
+      </w:pPr>
+      <w:r>
+        <w:rPr>
+          <w:rFonts w:eastAsiaTheme="minorEastAsia"/>
+        </w:rPr>
+        <w:t>Reactor no. 2 is adiabatic!</w:t>
+      </w:r>
+    </w:p>
+    <w:p>
+      <w:pPr>
+        <w:jc w:val="both"/>
+        <w:rPr>
+          <w:rFonts w:eastAsiaTheme="minorEastAsia"/>
+        </w:rPr>
+      </w:pPr>
+      <w:r>
+        <w:rPr>
+          <w:rFonts w:eastAsiaTheme="minorEastAsia"/>
+        </w:rPr>
+        <w:lastRenderedPageBreak/>
+        <w:t>The thermodynamic scheme that we assume is IM, RG.</w:t>
+      </w:r>
+    </w:p>
+    <w:p>
+      <w:pPr>
+        <w:jc w:val="both"/>
+        <w:rPr>
+          <w:rFonts w:eastAsiaTheme="minorEastAsia"/>
+        </w:rPr>
+      </w:pPr>
+      <w:r>
+        <w:rPr>
+          <w:rFonts w:eastAsiaTheme="minorEastAsia"/>
+        </w:rPr>
+        <w:t>The y</w:t>
+      </w:r>
+      <w:r>
+        <w:rPr>
+          <w:rFonts w:eastAsiaTheme="minorEastAsia"/>
+          <w:vertAlign w:val="subscript"/>
+        </w:rPr>
+        <w:t>1</w:t>
+      </w:r>
+      <w:r>
+        <w:rPr>
+          <w:rFonts w:eastAsiaTheme="minorEastAsia"/>
+        </w:rPr>
+        <w:t xml:space="preserve"> stream consists of CO, CO</w:t>
+      </w:r>
+      <w:r>
+        <w:rPr>
+          <w:rFonts w:eastAsiaTheme="minorEastAsia"/>
+          <w:vertAlign w:val="subscript"/>
+        </w:rPr>
+        <w:t>2</w:t>
+      </w:r>
+      <w:r>
+        <w:rPr>
+          <w:rFonts w:eastAsiaTheme="minorEastAsia"/>
+        </w:rPr>
+        <w:t>, H</w:t>
+      </w:r>
+      <w:r>
+        <w:rPr>
+          <w:rFonts w:eastAsiaTheme="minorEastAsia"/>
+          <w:vertAlign w:val="subscript"/>
+        </w:rPr>
+        <w:t>2</w:t>
+      </w:r>
+      <w:r>
+        <w:rPr>
+          <w:rFonts w:eastAsiaTheme="minorEastAsia"/>
+        </w:rPr>
+        <w:t>, H</w:t>
+      </w:r>
+      <w:r>
+        <w:rPr>
+          <w:rFonts w:eastAsiaTheme="minorEastAsia"/>
+          <w:vertAlign w:val="subscript"/>
+        </w:rPr>
+        <w:t>2</w:t>
+      </w:r>
+      <w:r>
+        <w:rPr>
+          <w:rFonts w:eastAsiaTheme="minorEastAsia"/>
+        </w:rPr>
+        <w:t>O, CH</w:t>
+      </w:r>
+      <w:r>
+        <w:rPr>
+          <w:rFonts w:eastAsiaTheme="minorEastAsia"/>
+          <w:vertAlign w:val="subscript"/>
+        </w:rPr>
+        <w:t>4</w:t>
+      </w:r>
+      <w:r>
+        <w:rPr>
+          <w:rFonts w:eastAsiaTheme="minorEastAsia"/>
+        </w:rPr>
+        <w:t>, CH</w:t>
+      </w:r>
+      <w:r>
+        <w:rPr>
+          <w:rFonts w:eastAsiaTheme="minorEastAsia"/>
+          <w:vertAlign w:val="subscript"/>
+        </w:rPr>
+        <w:t>3</w:t>
+      </w:r>
+      <w:r>
+        <w:rPr>
+          <w:rFonts w:eastAsiaTheme="minorEastAsia"/>
+        </w:rPr>
+        <w:t>OH, N</w:t>
+      </w:r>
+      <w:r>
+        <w:rPr>
+          <w:rFonts w:eastAsiaTheme="minorEastAsia"/>
+          <w:vertAlign w:val="subscript"/>
+        </w:rPr>
+        <w:t>2</w:t>
+      </w:r>
+    </w:p>
+    <w:p>
+      <w:pPr>
         <w:rPr>
           <w:rFonts w:eastAsiaTheme="minorEastAsia"/>
         </w:rPr>
@@ -6954,7 +7158,870 @@
         <w:rPr>
           <w:rFonts w:eastAsiaTheme="minorEastAsia"/>
         </w:rPr>
-        <w:lastRenderedPageBreak/>
+        <w:t>The A matrix is:</w:t>
+      </w:r>
+    </w:p>
+    <w:p>
+      <w:pPr>
+        <w:rPr>
+          <w:rFonts w:eastAsiaTheme="minorEastAsia"/>
+        </w:rPr>
+      </w:pPr>
+      <m:oMathPara>
+        <m:oMath>
+          <m:r>
+            <w:rPr>
+              <w:rFonts w:ascii="Cambria Math" w:eastAsiaTheme="minorEastAsia" w:hAnsi="Cambria Math"/>
+            </w:rPr>
+            <m:t>A=</m:t>
+          </m:r>
+          <m:d>
+            <m:dPr>
+              <m:begChr m:val="["/>
+              <m:endChr m:val="]"/>
+              <m:ctrlPr>
+                <w:rPr>
+                  <w:rFonts w:ascii="Cambria Math" w:eastAsiaTheme="minorEastAsia" w:hAnsi="Cambria Math"/>
+                  <w:i/>
+                </w:rPr>
+              </m:ctrlPr>
+            </m:dPr>
+            <m:e>
+              <m:m>
+                <m:mPr>
+                  <m:mcs>
+                    <m:mc>
+                      <m:mcPr>
+                        <m:count m:val="1"/>
+                        <m:mcJc m:val="center"/>
+                      </m:mcPr>
+                    </m:mc>
+                  </m:mcs>
+                  <m:ctrlPr>
+                    <w:rPr>
+                      <w:rFonts w:ascii="Cambria Math" w:eastAsiaTheme="minorEastAsia" w:hAnsi="Cambria Math"/>
+                      <w:i/>
+                    </w:rPr>
+                  </m:ctrlPr>
+                </m:mPr>
+                <m:mr>
+                  <m:e>
+                    <m:r>
+                      <w:rPr>
+                        <w:rFonts w:ascii="Cambria Math" w:eastAsiaTheme="minorEastAsia" w:hAnsi="Cambria Math"/>
+                      </w:rPr>
+                      <m:t>No of atoms/components</m:t>
+                    </m:r>
+                  </m:e>
+                </m:mr>
+                <m:mr>
+                  <m:e>
+                    <m:r>
+                      <w:rPr>
+                        <w:rFonts w:ascii="Cambria Math" w:eastAsiaTheme="minorEastAsia" w:hAnsi="Cambria Math"/>
+                      </w:rPr>
+                      <m:t>C</m:t>
+                    </m:r>
+                  </m:e>
+                </m:mr>
+                <m:mr>
+                  <m:e>
+                    <m:m>
+                      <m:mPr>
+                        <m:mcs>
+                          <m:mc>
+                            <m:mcPr>
+                              <m:count m:val="1"/>
+                              <m:mcJc m:val="center"/>
+                            </m:mcPr>
+                          </m:mc>
+                        </m:mcs>
+                        <m:ctrlPr>
+                          <w:rPr>
+                            <w:rFonts w:ascii="Cambria Math" w:eastAsiaTheme="minorEastAsia" w:hAnsi="Cambria Math"/>
+                            <w:i/>
+                          </w:rPr>
+                        </m:ctrlPr>
+                      </m:mPr>
+                      <m:mr>
+                        <m:e>
+                          <m:r>
+                            <w:rPr>
+                              <w:rFonts w:ascii="Cambria Math" w:eastAsiaTheme="minorEastAsia" w:hAnsi="Cambria Math"/>
+                            </w:rPr>
+                            <m:t>O</m:t>
+                          </m:r>
+                        </m:e>
+                      </m:mr>
+                      <m:mr>
+                        <m:e>
+                          <m:r>
+                            <w:rPr>
+                              <w:rFonts w:ascii="Cambria Math" w:eastAsiaTheme="minorEastAsia" w:hAnsi="Cambria Math"/>
+                            </w:rPr>
+                            <m:t>H</m:t>
+                          </m:r>
+                        </m:e>
+                      </m:mr>
+                    </m:m>
+                  </m:e>
+                </m:mr>
+              </m:m>
+              <m:r>
+                <w:rPr>
+                  <w:rFonts w:ascii="Cambria Math" w:eastAsiaTheme="minorEastAsia" w:hAnsi="Cambria Math"/>
+                </w:rPr>
+                <m:t xml:space="preserve"> </m:t>
+              </m:r>
+              <m:m>
+                <m:mPr>
+                  <m:mcs>
+                    <m:mc>
+                      <m:mcPr>
+                        <m:count m:val="1"/>
+                        <m:mcJc m:val="center"/>
+                      </m:mcPr>
+                    </m:mc>
+                  </m:mcs>
+                  <m:ctrlPr>
+                    <w:rPr>
+                      <w:rFonts w:ascii="Cambria Math" w:eastAsiaTheme="minorEastAsia" w:hAnsi="Cambria Math"/>
+                      <w:i/>
+                    </w:rPr>
+                  </m:ctrlPr>
+                </m:mPr>
+                <m:mr>
+                  <m:e>
+                    <m:r>
+                      <w:rPr>
+                        <w:rFonts w:ascii="Cambria Math" w:eastAsiaTheme="minorEastAsia" w:hAnsi="Cambria Math"/>
+                      </w:rPr>
+                      <m:t>CO</m:t>
+                    </m:r>
+                  </m:e>
+                </m:mr>
+                <m:mr>
+                  <m:e/>
+                </m:mr>
+                <m:mr>
+                  <m:e>
+                    <m:m>
+                      <m:mPr>
+                        <m:mcs>
+                          <m:mc>
+                            <m:mcPr>
+                              <m:count m:val="1"/>
+                              <m:mcJc m:val="center"/>
+                            </m:mcPr>
+                          </m:mc>
+                        </m:mcs>
+                        <m:ctrlPr>
+                          <w:rPr>
+                            <w:rFonts w:ascii="Cambria Math" w:eastAsiaTheme="minorEastAsia" w:hAnsi="Cambria Math"/>
+                            <w:i/>
+                          </w:rPr>
+                        </m:ctrlPr>
+                      </m:mPr>
+                      <m:mr>
+                        <m:e/>
+                      </m:mr>
+                      <m:mr>
+                        <m:e/>
+                      </m:mr>
+                    </m:m>
+                  </m:e>
+                </m:mr>
+              </m:m>
+              <m:r>
+                <w:rPr>
+                  <w:rFonts w:ascii="Cambria Math" w:eastAsiaTheme="minorEastAsia" w:hAnsi="Cambria Math"/>
+                </w:rPr>
+                <m:t xml:space="preserve"> </m:t>
+              </m:r>
+              <m:m>
+                <m:mPr>
+                  <m:mcs>
+                    <m:mc>
+                      <m:mcPr>
+                        <m:count m:val="1"/>
+                        <m:mcJc m:val="center"/>
+                      </m:mcPr>
+                    </m:mc>
+                  </m:mcs>
+                  <m:ctrlPr>
+                    <w:rPr>
+                      <w:rFonts w:ascii="Cambria Math" w:eastAsiaTheme="minorEastAsia" w:hAnsi="Cambria Math"/>
+                      <w:i/>
+                    </w:rPr>
+                  </m:ctrlPr>
+                </m:mPr>
+                <m:mr>
+                  <m:e>
+                    <m:r>
+                      <w:rPr>
+                        <w:rFonts w:ascii="Cambria Math" w:eastAsiaTheme="minorEastAsia" w:hAnsi="Cambria Math"/>
+                      </w:rPr>
+                      <m:t>C</m:t>
+                    </m:r>
+                    <m:sSub>
+                      <m:sSubPr>
+                        <m:ctrlPr>
+                          <w:rPr>
+                            <w:rFonts w:ascii="Cambria Math" w:eastAsiaTheme="minorEastAsia" w:hAnsi="Cambria Math"/>
+                            <w:i/>
+                          </w:rPr>
+                        </m:ctrlPr>
+                      </m:sSubPr>
+                      <m:e>
+                        <m:r>
+                          <w:rPr>
+                            <w:rFonts w:ascii="Cambria Math" w:eastAsiaTheme="minorEastAsia" w:hAnsi="Cambria Math"/>
+                          </w:rPr>
+                          <m:t>O</m:t>
+                        </m:r>
+                      </m:e>
+                      <m:sub>
+                        <m:r>
+                          <w:rPr>
+                            <w:rFonts w:ascii="Cambria Math" w:eastAsiaTheme="minorEastAsia" w:hAnsi="Cambria Math"/>
+                          </w:rPr>
+                          <m:t>2</m:t>
+                        </m:r>
+                      </m:sub>
+                    </m:sSub>
+                  </m:e>
+                </m:mr>
+                <m:mr>
+                  <m:e/>
+                </m:mr>
+                <m:mr>
+                  <m:e>
+                    <m:m>
+                      <m:mPr>
+                        <m:mcs>
+                          <m:mc>
+                            <m:mcPr>
+                              <m:count m:val="1"/>
+                              <m:mcJc m:val="center"/>
+                            </m:mcPr>
+                          </m:mc>
+                        </m:mcs>
+                        <m:ctrlPr>
+                          <w:rPr>
+                            <w:rFonts w:ascii="Cambria Math" w:eastAsiaTheme="minorEastAsia" w:hAnsi="Cambria Math"/>
+                            <w:i/>
+                          </w:rPr>
+                        </m:ctrlPr>
+                      </m:mPr>
+                      <m:mr>
+                        <m:e/>
+                      </m:mr>
+                      <m:mr>
+                        <m:e/>
+                      </m:mr>
+                    </m:m>
+                  </m:e>
+                </m:mr>
+              </m:m>
+              <m:r>
+                <w:rPr>
+                  <w:rFonts w:ascii="Cambria Math" w:eastAsiaTheme="minorEastAsia" w:hAnsi="Cambria Math"/>
+                </w:rPr>
+                <m:t xml:space="preserve"> </m:t>
+              </m:r>
+              <m:m>
+                <m:mPr>
+                  <m:mcs>
+                    <m:mc>
+                      <m:mcPr>
+                        <m:count m:val="1"/>
+                        <m:mcJc m:val="center"/>
+                      </m:mcPr>
+                    </m:mc>
+                  </m:mcs>
+                  <m:ctrlPr>
+                    <w:rPr>
+                      <w:rFonts w:ascii="Cambria Math" w:eastAsiaTheme="minorEastAsia" w:hAnsi="Cambria Math"/>
+                      <w:i/>
+                    </w:rPr>
+                  </m:ctrlPr>
+                </m:mPr>
+                <m:mr>
+                  <m:e>
+                    <m:sSub>
+                      <m:sSubPr>
+                        <m:ctrlPr>
+                          <w:rPr>
+                            <w:rFonts w:ascii="Cambria Math" w:eastAsiaTheme="minorEastAsia" w:hAnsi="Cambria Math"/>
+                            <w:i/>
+                          </w:rPr>
+                        </m:ctrlPr>
+                      </m:sSubPr>
+                      <m:e>
+                        <m:r>
+                          <w:rPr>
+                            <w:rFonts w:ascii="Cambria Math" w:eastAsiaTheme="minorEastAsia" w:hAnsi="Cambria Math"/>
+                          </w:rPr>
+                          <m:t>H</m:t>
+                        </m:r>
+                      </m:e>
+                      <m:sub>
+                        <m:r>
+                          <w:rPr>
+                            <w:rFonts w:ascii="Cambria Math" w:eastAsiaTheme="minorEastAsia" w:hAnsi="Cambria Math"/>
+                          </w:rPr>
+                          <m:t>2</m:t>
+                        </m:r>
+                      </m:sub>
+                    </m:sSub>
+                  </m:e>
+                </m:mr>
+                <m:mr>
+                  <m:e/>
+                </m:mr>
+                <m:mr>
+                  <m:e>
+                    <m:m>
+                      <m:mPr>
+                        <m:mcs>
+                          <m:mc>
+                            <m:mcPr>
+                              <m:count m:val="1"/>
+                              <m:mcJc m:val="center"/>
+                            </m:mcPr>
+                          </m:mc>
+                        </m:mcs>
+                        <m:ctrlPr>
+                          <w:rPr>
+                            <w:rFonts w:ascii="Cambria Math" w:eastAsiaTheme="minorEastAsia" w:hAnsi="Cambria Math"/>
+                            <w:i/>
+                          </w:rPr>
+                        </m:ctrlPr>
+                      </m:mPr>
+                      <m:mr>
+                        <m:e/>
+                      </m:mr>
+                      <m:mr>
+                        <m:e/>
+                      </m:mr>
+                    </m:m>
+                  </m:e>
+                </m:mr>
+              </m:m>
+              <m:r>
+                <w:rPr>
+                  <w:rFonts w:ascii="Cambria Math" w:eastAsiaTheme="minorEastAsia" w:hAnsi="Cambria Math"/>
+                </w:rPr>
+                <m:t xml:space="preserve"> </m:t>
+              </m:r>
+              <m:m>
+                <m:mPr>
+                  <m:mcs>
+                    <m:mc>
+                      <m:mcPr>
+                        <m:count m:val="1"/>
+                        <m:mcJc m:val="center"/>
+                      </m:mcPr>
+                    </m:mc>
+                  </m:mcs>
+                  <m:ctrlPr>
+                    <w:rPr>
+                      <w:rFonts w:ascii="Cambria Math" w:eastAsiaTheme="minorEastAsia" w:hAnsi="Cambria Math"/>
+                      <w:i/>
+                    </w:rPr>
+                  </m:ctrlPr>
+                </m:mPr>
+                <m:mr>
+                  <m:e>
+                    <m:r>
+                      <w:rPr>
+                        <w:rFonts w:ascii="Cambria Math" w:eastAsiaTheme="minorEastAsia" w:hAnsi="Cambria Math"/>
+                      </w:rPr>
+                      <m:t>C</m:t>
+                    </m:r>
+                    <m:sSub>
+                      <m:sSubPr>
+                        <m:ctrlPr>
+                          <w:rPr>
+                            <w:rFonts w:ascii="Cambria Math" w:eastAsiaTheme="minorEastAsia" w:hAnsi="Cambria Math"/>
+                            <w:i/>
+                          </w:rPr>
+                        </m:ctrlPr>
+                      </m:sSubPr>
+                      <m:e>
+                        <m:r>
+                          <w:rPr>
+                            <w:rFonts w:ascii="Cambria Math" w:eastAsiaTheme="minorEastAsia" w:hAnsi="Cambria Math"/>
+                          </w:rPr>
+                          <m:t>H</m:t>
+                        </m:r>
+                      </m:e>
+                      <m:sub>
+                        <m:r>
+                          <w:rPr>
+                            <w:rFonts w:ascii="Cambria Math" w:eastAsiaTheme="minorEastAsia" w:hAnsi="Cambria Math"/>
+                          </w:rPr>
+                          <m:t>3</m:t>
+                        </m:r>
+                      </m:sub>
+                    </m:sSub>
+                    <m:r>
+                      <w:rPr>
+                        <w:rFonts w:ascii="Cambria Math" w:eastAsiaTheme="minorEastAsia" w:hAnsi="Cambria Math"/>
+                      </w:rPr>
+                      <m:t>OH</m:t>
+                    </m:r>
+                  </m:e>
+                </m:mr>
+                <m:mr>
+                  <m:e/>
+                </m:mr>
+                <m:mr>
+                  <m:e>
+                    <m:m>
+                      <m:mPr>
+                        <m:mcs>
+                          <m:mc>
+                            <m:mcPr>
+                              <m:count m:val="1"/>
+                              <m:mcJc m:val="center"/>
+                            </m:mcPr>
+                          </m:mc>
+                        </m:mcs>
+                        <m:ctrlPr>
+                          <w:rPr>
+                            <w:rFonts w:ascii="Cambria Math" w:eastAsiaTheme="minorEastAsia" w:hAnsi="Cambria Math"/>
+                            <w:i/>
+                          </w:rPr>
+                        </m:ctrlPr>
+                      </m:mPr>
+                      <m:mr>
+                        <m:e/>
+                      </m:mr>
+                      <m:mr>
+                        <m:e/>
+                      </m:mr>
+                    </m:m>
+                  </m:e>
+                </m:mr>
+              </m:m>
+              <m:r>
+                <w:rPr>
+                  <w:rFonts w:ascii="Cambria Math" w:eastAsiaTheme="minorEastAsia" w:hAnsi="Cambria Math"/>
+                </w:rPr>
+                <m:t xml:space="preserve"> </m:t>
+              </m:r>
+              <m:m>
+                <m:mPr>
+                  <m:mcs>
+                    <m:mc>
+                      <m:mcPr>
+                        <m:count m:val="1"/>
+                        <m:mcJc m:val="center"/>
+                      </m:mcPr>
+                    </m:mc>
+                  </m:mcs>
+                  <m:ctrlPr>
+                    <w:rPr>
+                      <w:rFonts w:ascii="Cambria Math" w:eastAsiaTheme="minorEastAsia" w:hAnsi="Cambria Math"/>
+                      <w:i/>
+                    </w:rPr>
+                  </m:ctrlPr>
+                </m:mPr>
+                <m:mr>
+                  <m:e>
+                    <m:sSub>
+                      <m:sSubPr>
+                        <m:ctrlPr>
+                          <w:rPr>
+                            <w:rFonts w:ascii="Cambria Math" w:eastAsiaTheme="minorEastAsia" w:hAnsi="Cambria Math"/>
+                            <w:i/>
+                          </w:rPr>
+                        </m:ctrlPr>
+                      </m:sSubPr>
+                      <m:e>
+                        <m:r>
+                          <w:rPr>
+                            <w:rFonts w:ascii="Cambria Math" w:eastAsiaTheme="minorEastAsia" w:hAnsi="Cambria Math"/>
+                          </w:rPr>
+                          <m:t>H</m:t>
+                        </m:r>
+                      </m:e>
+                      <m:sub>
+                        <m:r>
+                          <w:rPr>
+                            <w:rFonts w:ascii="Cambria Math" w:eastAsiaTheme="minorEastAsia" w:hAnsi="Cambria Math"/>
+                          </w:rPr>
+                          <m:t>2</m:t>
+                        </m:r>
+                      </m:sub>
+                    </m:sSub>
+                    <m:r>
+                      <w:rPr>
+                        <w:rFonts w:ascii="Cambria Math" w:eastAsiaTheme="minorEastAsia" w:hAnsi="Cambria Math"/>
+                      </w:rPr>
+                      <m:t>O</m:t>
+                    </m:r>
+                  </m:e>
+                </m:mr>
+                <m:mr>
+                  <m:e/>
+                </m:mr>
+                <m:mr>
+                  <m:e>
+                    <m:m>
+                      <m:mPr>
+                        <m:mcs>
+                          <m:mc>
+                            <m:mcPr>
+                              <m:count m:val="1"/>
+                              <m:mcJc m:val="center"/>
+                            </m:mcPr>
+                          </m:mc>
+                        </m:mcs>
+                        <m:ctrlPr>
+                          <w:rPr>
+                            <w:rFonts w:ascii="Cambria Math" w:eastAsiaTheme="minorEastAsia" w:hAnsi="Cambria Math"/>
+                            <w:i/>
+                          </w:rPr>
+                        </m:ctrlPr>
+                      </m:mPr>
+                      <m:mr>
+                        <m:e/>
+                      </m:mr>
+                      <m:mr>
+                        <m:e/>
+                      </m:mr>
+                    </m:m>
+                  </m:e>
+                </m:mr>
+              </m:m>
+            </m:e>
+          </m:d>
+          <m:r>
+            <w:rPr>
+              <w:rFonts w:ascii="Cambria Math" w:eastAsiaTheme="minorEastAsia" w:hAnsi="Cambria Math"/>
+            </w:rPr>
+            <m:t>=</m:t>
+          </m:r>
+          <m:d>
+            <m:dPr>
+              <m:begChr m:val="["/>
+              <m:endChr m:val="]"/>
+              <m:ctrlPr>
+                <w:rPr>
+                  <w:rFonts w:ascii="Cambria Math" w:eastAsiaTheme="minorEastAsia" w:hAnsi="Cambria Math"/>
+                  <w:i/>
+                </w:rPr>
+              </m:ctrlPr>
+            </m:dPr>
+            <m:e>
+              <m:m>
+                <m:mPr>
+                  <m:mcs>
+                    <m:mc>
+                      <m:mcPr>
+                        <m:count m:val="1"/>
+                        <m:mcJc m:val="center"/>
+                      </m:mcPr>
+                    </m:mc>
+                  </m:mcs>
+                  <m:ctrlPr>
+                    <w:rPr>
+                      <w:rFonts w:ascii="Cambria Math" w:eastAsiaTheme="minorEastAsia" w:hAnsi="Cambria Math"/>
+                      <w:i/>
+                      <w:highlight w:val="cyan"/>
+                    </w:rPr>
+                  </m:ctrlPr>
+                </m:mPr>
+                <m:mr>
+                  <m:e>
+                    <m:r>
+                      <w:rPr>
+                        <w:rFonts w:ascii="Cambria Math" w:eastAsiaTheme="minorEastAsia" w:hAnsi="Cambria Math"/>
+                        <w:highlight w:val="cyan"/>
+                      </w:rPr>
+                      <m:t>1</m:t>
+                    </m:r>
+                  </m:e>
+                </m:mr>
+                <m:mr>
+                  <m:e>
+                    <m:r>
+                      <w:rPr>
+                        <w:rFonts w:ascii="Cambria Math" w:eastAsiaTheme="minorEastAsia" w:hAnsi="Cambria Math"/>
+                        <w:highlight w:val="cyan"/>
+                      </w:rPr>
+                      <m:t>1</m:t>
+                    </m:r>
+                  </m:e>
+                </m:mr>
+                <m:mr>
+                  <m:e>
+                    <m:r>
+                      <w:rPr>
+                        <w:rFonts w:ascii="Cambria Math" w:eastAsiaTheme="minorEastAsia" w:hAnsi="Cambria Math"/>
+                        <w:highlight w:val="cyan"/>
+                      </w:rPr>
+                      <m:t>0</m:t>
+                    </m:r>
+                  </m:e>
+                </m:mr>
+              </m:m>
+              <m:r>
+                <w:rPr>
+                  <w:rFonts w:ascii="Cambria Math" w:eastAsiaTheme="minorEastAsia" w:hAnsi="Cambria Math"/>
+                  <w:highlight w:val="cyan"/>
+                </w:rPr>
+                <m:t xml:space="preserve"> </m:t>
+              </m:r>
+              <m:m>
+                <m:mPr>
+                  <m:mcs>
+                    <m:mc>
+                      <m:mcPr>
+                        <m:count m:val="1"/>
+                        <m:mcJc m:val="center"/>
+                      </m:mcPr>
+                    </m:mc>
+                  </m:mcs>
+                  <m:ctrlPr>
+                    <w:rPr>
+                      <w:rFonts w:ascii="Cambria Math" w:eastAsiaTheme="minorEastAsia" w:hAnsi="Cambria Math"/>
+                      <w:i/>
+                      <w:highlight w:val="cyan"/>
+                    </w:rPr>
+                  </m:ctrlPr>
+                </m:mPr>
+                <m:mr>
+                  <m:e>
+                    <m:r>
+                      <w:rPr>
+                        <w:rFonts w:ascii="Cambria Math" w:eastAsiaTheme="minorEastAsia" w:hAnsi="Cambria Math"/>
+                        <w:highlight w:val="cyan"/>
+                      </w:rPr>
+                      <m:t>1</m:t>
+                    </m:r>
+                  </m:e>
+                </m:mr>
+                <m:mr>
+                  <m:e>
+                    <m:r>
+                      <w:rPr>
+                        <w:rFonts w:ascii="Cambria Math" w:eastAsiaTheme="minorEastAsia" w:hAnsi="Cambria Math"/>
+                        <w:highlight w:val="cyan"/>
+                      </w:rPr>
+                      <m:t>2</m:t>
+                    </m:r>
+                  </m:e>
+                </m:mr>
+                <m:mr>
+                  <m:e>
+                    <m:r>
+                      <w:rPr>
+                        <w:rFonts w:ascii="Cambria Math" w:eastAsiaTheme="minorEastAsia" w:hAnsi="Cambria Math"/>
+                        <w:highlight w:val="cyan"/>
+                      </w:rPr>
+                      <m:t>0</m:t>
+                    </m:r>
+                  </m:e>
+                </m:mr>
+              </m:m>
+              <m:r>
+                <w:rPr>
+                  <w:rFonts w:ascii="Cambria Math" w:eastAsiaTheme="minorEastAsia" w:hAnsi="Cambria Math"/>
+                  <w:highlight w:val="cyan"/>
+                </w:rPr>
+                <m:t xml:space="preserve"> </m:t>
+              </m:r>
+              <m:m>
+                <m:mPr>
+                  <m:mcs>
+                    <m:mc>
+                      <m:mcPr>
+                        <m:count m:val="1"/>
+                        <m:mcJc m:val="center"/>
+                      </m:mcPr>
+                    </m:mc>
+                  </m:mcs>
+                  <m:ctrlPr>
+                    <w:rPr>
+                      <w:rFonts w:ascii="Cambria Math" w:eastAsiaTheme="minorEastAsia" w:hAnsi="Cambria Math"/>
+                      <w:i/>
+                      <w:highlight w:val="cyan"/>
+                    </w:rPr>
+                  </m:ctrlPr>
+                </m:mPr>
+                <m:mr>
+                  <m:e>
+                    <m:r>
+                      <w:rPr>
+                        <w:rFonts w:ascii="Cambria Math" w:eastAsiaTheme="minorEastAsia" w:hAnsi="Cambria Math"/>
+                        <w:highlight w:val="cyan"/>
+                      </w:rPr>
+                      <m:t>0</m:t>
+                    </m:r>
+                  </m:e>
+                </m:mr>
+                <m:mr>
+                  <m:e>
+                    <m:r>
+                      <w:rPr>
+                        <w:rFonts w:ascii="Cambria Math" w:eastAsiaTheme="minorEastAsia" w:hAnsi="Cambria Math"/>
+                        <w:highlight w:val="cyan"/>
+                      </w:rPr>
+                      <m:t>0</m:t>
+                    </m:r>
+                  </m:e>
+                </m:mr>
+                <m:mr>
+                  <m:e>
+                    <m:r>
+                      <w:rPr>
+                        <w:rFonts w:ascii="Cambria Math" w:eastAsiaTheme="minorEastAsia" w:hAnsi="Cambria Math"/>
+                        <w:highlight w:val="cyan"/>
+                      </w:rPr>
+                      <m:t>2</m:t>
+                    </m:r>
+                  </m:e>
+                </m:mr>
+              </m:m>
+              <m:r>
+                <w:rPr>
+                  <w:rFonts w:ascii="Cambria Math" w:eastAsiaTheme="minorEastAsia" w:hAnsi="Cambria Math"/>
+                </w:rPr>
+                <m:t xml:space="preserve"> </m:t>
+              </m:r>
+              <m:m>
+                <m:mPr>
+                  <m:mcs>
+                    <m:mc>
+                      <m:mcPr>
+                        <m:count m:val="1"/>
+                        <m:mcJc m:val="center"/>
+                      </m:mcPr>
+                    </m:mc>
+                  </m:mcs>
+                  <m:ctrlPr>
+                    <w:rPr>
+                      <w:rFonts w:ascii="Cambria Math" w:eastAsiaTheme="minorEastAsia" w:hAnsi="Cambria Math"/>
+                      <w:i/>
+                    </w:rPr>
+                  </m:ctrlPr>
+                </m:mPr>
+                <m:mr>
+                  <m:e>
+                    <m:r>
+                      <w:rPr>
+                        <w:rFonts w:ascii="Cambria Math" w:eastAsiaTheme="minorEastAsia" w:hAnsi="Cambria Math"/>
+                      </w:rPr>
+                      <m:t>1</m:t>
+                    </m:r>
+                  </m:e>
+                </m:mr>
+                <m:mr>
+                  <m:e>
+                    <m:r>
+                      <w:rPr>
+                        <w:rFonts w:ascii="Cambria Math" w:eastAsiaTheme="minorEastAsia" w:hAnsi="Cambria Math"/>
+                      </w:rPr>
+                      <m:t>1</m:t>
+                    </m:r>
+                  </m:e>
+                </m:mr>
+                <m:mr>
+                  <m:e>
+                    <m:r>
+                      <w:rPr>
+                        <w:rFonts w:ascii="Cambria Math" w:eastAsiaTheme="minorEastAsia" w:hAnsi="Cambria Math"/>
+                      </w:rPr>
+                      <m:t>4</m:t>
+                    </m:r>
+                  </m:e>
+                </m:mr>
+              </m:m>
+              <m:r>
+                <w:rPr>
+                  <w:rFonts w:ascii="Cambria Math" w:eastAsiaTheme="minorEastAsia" w:hAnsi="Cambria Math"/>
+                </w:rPr>
+                <m:t xml:space="preserve"> </m:t>
+              </m:r>
+              <m:m>
+                <m:mPr>
+                  <m:mcs>
+                    <m:mc>
+                      <m:mcPr>
+                        <m:count m:val="1"/>
+                        <m:mcJc m:val="center"/>
+                      </m:mcPr>
+                    </m:mc>
+                  </m:mcs>
+                  <m:ctrlPr>
+                    <w:rPr>
+                      <w:rFonts w:ascii="Cambria Math" w:eastAsiaTheme="minorEastAsia" w:hAnsi="Cambria Math"/>
+                      <w:i/>
+                    </w:rPr>
+                  </m:ctrlPr>
+                </m:mPr>
+                <m:mr>
+                  <m:e>
+                    <m:r>
+                      <w:rPr>
+                        <w:rFonts w:ascii="Cambria Math" w:eastAsiaTheme="minorEastAsia" w:hAnsi="Cambria Math"/>
+                      </w:rPr>
+                      <m:t>0</m:t>
+                    </m:r>
+                  </m:e>
+                </m:mr>
+                <m:mr>
+                  <m:e>
+                    <m:r>
+                      <w:rPr>
+                        <w:rFonts w:ascii="Cambria Math" w:eastAsiaTheme="minorEastAsia" w:hAnsi="Cambria Math"/>
+                      </w:rPr>
+                      <m:t>1</m:t>
+                    </m:r>
+                  </m:e>
+                </m:mr>
+                <m:mr>
+                  <m:e>
+                    <m:r>
+                      <w:rPr>
+                        <w:rFonts w:ascii="Cambria Math" w:eastAsiaTheme="minorEastAsia" w:hAnsi="Cambria Math"/>
+                      </w:rPr>
+                      <m:t>0</m:t>
+                    </m:r>
+                  </m:e>
+                </m:mr>
+              </m:m>
+            </m:e>
+          </m:d>
+        </m:oMath>
+      </m:oMathPara>
+    </w:p>
+    <w:p>
+      <w:pPr>
+        <w:rPr>
+          <w:rFonts w:eastAsiaTheme="minorEastAsia"/>
+        </w:rPr>
+      </w:pPr>
+      <w:r>
+        <w:rPr>
+          <w:rFonts w:eastAsiaTheme="minorEastAsia"/>
+        </w:rPr>
+        <w:t>Rank(A) is calculated using MATLAB.</w:t>
+      </w:r>
+    </w:p>
+    <w:p>
+      <w:pPr>
+        <w:rPr>
+          <w:rFonts w:eastAsiaTheme="minorEastAsia"/>
+        </w:rPr>
+      </w:pPr>
+      <w:r>
+        <w:rPr>
+          <w:rFonts w:eastAsiaTheme="minorEastAsia"/>
+        </w:rPr>
         <w:t>The reactions are written as follows:</w:t>
       </w:r>
     </w:p>
@@ -7457,6 +8524,7 @@
     </w:p>
     <w:p>
       <w:pPr>
+        <w:jc w:val="both"/>
         <w:rPr>
           <w:rFonts w:eastAsiaTheme="minorEastAsia"/>
         </w:rPr>
@@ -7480,6 +8548,3082 @@
         </w:rPr>
         <w:t xml:space="preserve">, we must assign a basis of calculation, e.g. 100 mol/s. </w:t>
       </w:r>
+      <w:r>
+        <w:rPr>
+          <w:rFonts w:eastAsiaTheme="minorEastAsia"/>
+        </w:rPr>
+        <w:t>Therefore, the n</w:t>
+      </w:r>
+      <w:r>
+        <w:rPr>
+          <w:rFonts w:eastAsiaTheme="minorEastAsia"/>
+          <w:vertAlign w:val="subscript"/>
+        </w:rPr>
+        <w:t>1</w:t>
+      </w:r>
+      <w:r>
+        <w:rPr>
+          <w:rFonts w:eastAsiaTheme="minorEastAsia"/>
+        </w:rPr>
+        <w:t>=100 mol/s</w:t>
+      </w:r>
+    </w:p>
+    <w:p>
+      <w:pPr>
+        <w:jc w:val="both"/>
+        <w:rPr>
+          <w:rFonts w:eastAsiaTheme="minorEastAsia"/>
+        </w:rPr>
+      </w:pPr>
+      <w:r>
+        <w:rPr>
+          <w:rFonts w:eastAsiaTheme="minorEastAsia"/>
+        </w:rPr>
+        <w:t xml:space="preserve">The outlet molar flow is needed, because of this equation: </w:t>
+      </w:r>
+      <m:oMath>
+        <m:sSub>
+          <m:sSubPr>
+            <m:ctrlPr>
+              <w:rPr>
+                <w:rFonts w:ascii="Cambria Math" w:eastAsiaTheme="minorEastAsia" w:hAnsi="Cambria Math"/>
+                <w:i/>
+              </w:rPr>
+            </m:ctrlPr>
+          </m:sSubPr>
+          <m:e>
+            <m:r>
+              <w:rPr>
+                <w:rFonts w:ascii="Cambria Math" w:eastAsiaTheme="minorEastAsia" w:hAnsi="Cambria Math"/>
+              </w:rPr>
+              <m:t>y</m:t>
+            </m:r>
+          </m:e>
+          <m:sub>
+            <m:r>
+              <w:rPr>
+                <w:rFonts w:ascii="Cambria Math" w:eastAsiaTheme="minorEastAsia" w:hAnsi="Cambria Math"/>
+              </w:rPr>
+              <m:t>2i</m:t>
+            </m:r>
+          </m:sub>
+        </m:sSub>
+        <m:r>
+          <w:rPr>
+            <w:rFonts w:ascii="Cambria Math" w:eastAsiaTheme="minorEastAsia" w:hAnsi="Cambria Math"/>
+          </w:rPr>
+          <m:t>=</m:t>
+        </m:r>
+        <m:f>
+          <m:fPr>
+            <m:ctrlPr>
+              <w:rPr>
+                <w:rFonts w:ascii="Cambria Math" w:eastAsiaTheme="minorEastAsia" w:hAnsi="Cambria Math"/>
+                <w:i/>
+              </w:rPr>
+            </m:ctrlPr>
+          </m:fPr>
+          <m:num>
+            <m:sSub>
+              <m:sSubPr>
+                <m:ctrlPr>
+                  <w:rPr>
+                    <w:rFonts w:ascii="Cambria Math" w:eastAsiaTheme="minorEastAsia" w:hAnsi="Cambria Math"/>
+                    <w:i/>
+                  </w:rPr>
+                </m:ctrlPr>
+              </m:sSubPr>
+              <m:e>
+                <m:r>
+                  <w:rPr>
+                    <w:rFonts w:ascii="Cambria Math" w:eastAsiaTheme="minorEastAsia" w:hAnsi="Cambria Math"/>
+                  </w:rPr>
+                  <m:t>n</m:t>
+                </m:r>
+              </m:e>
+              <m:sub>
+                <m:r>
+                  <w:rPr>
+                    <w:rFonts w:ascii="Cambria Math" w:eastAsiaTheme="minorEastAsia" w:hAnsi="Cambria Math"/>
+                  </w:rPr>
+                  <m:t>2i</m:t>
+                </m:r>
+              </m:sub>
+            </m:sSub>
+          </m:num>
+          <m:den>
+            <m:nary>
+              <m:naryPr>
+                <m:chr m:val="∑"/>
+                <m:limLoc m:val="undOvr"/>
+                <m:ctrlPr>
+                  <w:rPr>
+                    <w:rFonts w:ascii="Cambria Math" w:eastAsiaTheme="minorEastAsia" w:hAnsi="Cambria Math"/>
+                    <w:i/>
+                  </w:rPr>
+                </m:ctrlPr>
+              </m:naryPr>
+              <m:sub>
+                <m:r>
+                  <w:rPr>
+                    <w:rFonts w:ascii="Cambria Math" w:eastAsiaTheme="minorEastAsia" w:hAnsi="Cambria Math"/>
+                  </w:rPr>
+                  <m:t>i=1</m:t>
+                </m:r>
+              </m:sub>
+              <m:sup>
+                <m:r>
+                  <w:rPr>
+                    <w:rFonts w:ascii="Cambria Math" w:eastAsiaTheme="minorEastAsia" w:hAnsi="Cambria Math"/>
+                  </w:rPr>
+                  <m:t>NC</m:t>
+                </m:r>
+              </m:sup>
+              <m:e>
+                <m:sSub>
+                  <m:sSubPr>
+                    <m:ctrlPr>
+                      <w:rPr>
+                        <w:rFonts w:ascii="Cambria Math" w:eastAsiaTheme="minorEastAsia" w:hAnsi="Cambria Math"/>
+                        <w:i/>
+                      </w:rPr>
+                    </m:ctrlPr>
+                  </m:sSubPr>
+                  <m:e>
+                    <m:r>
+                      <w:rPr>
+                        <w:rFonts w:ascii="Cambria Math" w:eastAsiaTheme="minorEastAsia" w:hAnsi="Cambria Math"/>
+                      </w:rPr>
+                      <m:t>n</m:t>
+                    </m:r>
+                  </m:e>
+                  <m:sub>
+                    <m:r>
+                      <w:rPr>
+                        <w:rFonts w:ascii="Cambria Math" w:eastAsiaTheme="minorEastAsia" w:hAnsi="Cambria Math"/>
+                      </w:rPr>
+                      <m:t>2i</m:t>
+                    </m:r>
+                  </m:sub>
+                </m:sSub>
+              </m:e>
+            </m:nary>
+          </m:den>
+        </m:f>
+        <m:r>
+          <w:rPr>
+            <w:rFonts w:ascii="Cambria Math" w:eastAsiaTheme="minorEastAsia" w:hAnsi="Cambria Math"/>
+          </w:rPr>
+          <m:t xml:space="preserve"> </m:t>
+        </m:r>
+      </m:oMath>
+    </w:p>
+    <w:p>
+      <w:pPr>
+        <w:jc w:val="both"/>
+        <w:rPr>
+          <w:rFonts w:eastAsiaTheme="minorEastAsia"/>
+        </w:rPr>
+      </w:pPr>
+      <w:r>
+        <w:rPr>
+          <w:rFonts w:eastAsiaTheme="minorEastAsia"/>
+        </w:rPr>
+        <w:t>For each reaction, the thermodynamic equilibrium condition is:</w:t>
+      </w:r>
+    </w:p>
+    <w:p>
+      <w:pPr>
+        <w:rPr>
+          <w:rFonts w:eastAsiaTheme="minorEastAsia"/>
+        </w:rPr>
+      </w:pPr>
+      <m:oMathPara>
+        <m:oMath>
+          <m:d>
+            <m:dPr>
+              <m:begChr m:val="{"/>
+              <m:endChr m:val=""/>
+              <m:ctrlPr>
+                <w:rPr>
+                  <w:rFonts w:ascii="Cambria Math" w:eastAsiaTheme="minorEastAsia" w:hAnsi="Cambria Math"/>
+                  <w:i/>
+                </w:rPr>
+              </m:ctrlPr>
+            </m:dPr>
+            <m:e>
+              <m:eqArr>
+                <m:eqArrPr>
+                  <m:ctrlPr>
+                    <w:rPr>
+                      <w:rFonts w:ascii="Cambria Math" w:eastAsiaTheme="minorEastAsia" w:hAnsi="Cambria Math"/>
+                      <w:i/>
+                    </w:rPr>
+                  </m:ctrlPr>
+                </m:eqArrPr>
+                <m:e>
+                  <m:sSub>
+                    <m:sSubPr>
+                      <m:ctrlPr>
+                        <w:rPr>
+                          <w:rFonts w:ascii="Cambria Math" w:eastAsiaTheme="minorEastAsia" w:hAnsi="Cambria Math"/>
+                          <w:i/>
+                        </w:rPr>
+                      </m:ctrlPr>
+                    </m:sSubPr>
+                    <m:e>
+                      <m:r>
+                        <w:rPr>
+                          <w:rFonts w:ascii="Cambria Math" w:eastAsiaTheme="minorEastAsia" w:hAnsi="Cambria Math"/>
+                        </w:rPr>
+                        <m:t>K</m:t>
+                      </m:r>
+                    </m:e>
+                    <m:sub>
+                      <m:r>
+                        <w:rPr>
+                          <w:rFonts w:ascii="Cambria Math" w:eastAsiaTheme="minorEastAsia" w:hAnsi="Cambria Math"/>
+                        </w:rPr>
+                        <m:t>eq</m:t>
+                      </m:r>
+                    </m:sub>
+                  </m:sSub>
+                  <m:r>
+                    <w:rPr>
+                      <w:rFonts w:ascii="Cambria Math" w:eastAsiaTheme="minorEastAsia" w:hAnsi="Cambria Math"/>
+                    </w:rPr>
+                    <m:t>=</m:t>
+                  </m:r>
+                  <m:sSub>
+                    <m:sSubPr>
+                      <m:ctrlPr>
+                        <w:rPr>
+                          <w:rFonts w:ascii="Cambria Math" w:eastAsiaTheme="minorEastAsia" w:hAnsi="Cambria Math"/>
+                          <w:i/>
+                        </w:rPr>
+                      </m:ctrlPr>
+                    </m:sSubPr>
+                    <m:e>
+                      <m:r>
+                        <w:rPr>
+                          <w:rFonts w:ascii="Cambria Math" w:eastAsiaTheme="minorEastAsia" w:hAnsi="Cambria Math"/>
+                        </w:rPr>
+                        <m:t>K</m:t>
+                      </m:r>
+                    </m:e>
+                    <m:sub>
+                      <m:r>
+                        <w:rPr>
+                          <w:rFonts w:ascii="Cambria Math" w:eastAsiaTheme="minorEastAsia" w:hAnsi="Cambria Math"/>
+                        </w:rPr>
+                        <m:t>act</m:t>
+                      </m:r>
+                    </m:sub>
+                  </m:sSub>
+                  <m:r>
+                    <w:rPr>
+                      <w:rFonts w:ascii="Cambria Math" w:eastAsiaTheme="minorEastAsia" w:hAnsi="Cambria Math"/>
+                    </w:rPr>
+                    <m:t xml:space="preserve"> (Methanol Synthesis)</m:t>
+                  </m:r>
+                </m:e>
+                <m:e>
+                  <m:sSub>
+                    <m:sSubPr>
+                      <m:ctrlPr>
+                        <w:rPr>
+                          <w:rFonts w:ascii="Cambria Math" w:eastAsiaTheme="minorEastAsia" w:hAnsi="Cambria Math"/>
+                          <w:i/>
+                        </w:rPr>
+                      </m:ctrlPr>
+                    </m:sSubPr>
+                    <m:e>
+                      <m:r>
+                        <w:rPr>
+                          <w:rFonts w:ascii="Cambria Math" w:eastAsiaTheme="minorEastAsia" w:hAnsi="Cambria Math"/>
+                        </w:rPr>
+                        <m:t>K</m:t>
+                      </m:r>
+                    </m:e>
+                    <m:sub>
+                      <m:r>
+                        <w:rPr>
+                          <w:rFonts w:ascii="Cambria Math" w:eastAsiaTheme="minorEastAsia" w:hAnsi="Cambria Math"/>
+                        </w:rPr>
+                        <m:t>eq</m:t>
+                      </m:r>
+                    </m:sub>
+                  </m:sSub>
+                  <m:r>
+                    <w:rPr>
+                      <w:rFonts w:ascii="Cambria Math" w:eastAsiaTheme="minorEastAsia" w:hAnsi="Cambria Math"/>
+                    </w:rPr>
+                    <m:t>=</m:t>
+                  </m:r>
+                  <m:sSub>
+                    <m:sSubPr>
+                      <m:ctrlPr>
+                        <w:rPr>
+                          <w:rFonts w:ascii="Cambria Math" w:eastAsiaTheme="minorEastAsia" w:hAnsi="Cambria Math"/>
+                          <w:i/>
+                        </w:rPr>
+                      </m:ctrlPr>
+                    </m:sSubPr>
+                    <m:e>
+                      <m:r>
+                        <w:rPr>
+                          <w:rFonts w:ascii="Cambria Math" w:eastAsiaTheme="minorEastAsia" w:hAnsi="Cambria Math"/>
+                        </w:rPr>
+                        <m:t>K</m:t>
+                      </m:r>
+                    </m:e>
+                    <m:sub>
+                      <m:r>
+                        <w:rPr>
+                          <w:rFonts w:ascii="Cambria Math" w:eastAsiaTheme="minorEastAsia" w:hAnsi="Cambria Math"/>
+                        </w:rPr>
+                        <m:t>act</m:t>
+                      </m:r>
+                    </m:sub>
+                  </m:sSub>
+                  <m:r>
+                    <w:rPr>
+                      <w:rFonts w:ascii="Cambria Math" w:eastAsiaTheme="minorEastAsia" w:hAnsi="Cambria Math"/>
+                    </w:rPr>
+                    <m:t xml:space="preserve"> (Reverse Water Gas Shift Reaction)</m:t>
+                  </m:r>
+                </m:e>
+              </m:eqArr>
+            </m:e>
+          </m:d>
+          <m:r>
+            <w:rPr>
+              <w:rFonts w:ascii="Cambria Math" w:eastAsiaTheme="minorEastAsia" w:hAnsi="Cambria Math"/>
+            </w:rPr>
+            <m:t>→</m:t>
+          </m:r>
+          <m:sSub>
+            <m:sSubPr>
+              <m:ctrlPr>
+                <w:rPr>
+                  <w:rFonts w:ascii="Cambria Math" w:eastAsiaTheme="minorEastAsia" w:hAnsi="Cambria Math"/>
+                  <w:i/>
+                </w:rPr>
+              </m:ctrlPr>
+            </m:sSubPr>
+            <m:e>
+              <m:r>
+                <w:rPr>
+                  <w:rFonts w:ascii="Cambria Math" w:eastAsiaTheme="minorEastAsia" w:hAnsi="Cambria Math"/>
+                </w:rPr>
+                <m:t>λ</m:t>
+              </m:r>
+            </m:e>
+            <m:sub>
+              <m:r>
+                <w:rPr>
+                  <w:rFonts w:ascii="Cambria Math" w:eastAsiaTheme="minorEastAsia" w:hAnsi="Cambria Math"/>
+                </w:rPr>
+                <m:t>M</m:t>
+              </m:r>
+            </m:sub>
+          </m:sSub>
+          <m:r>
+            <w:rPr>
+              <w:rFonts w:ascii="Cambria Math" w:eastAsiaTheme="minorEastAsia" w:hAnsi="Cambria Math"/>
+            </w:rPr>
+            <m:t>=</m:t>
+          </m:r>
+          <m:sSub>
+            <m:sSubPr>
+              <m:ctrlPr>
+                <w:rPr>
+                  <w:rFonts w:ascii="Cambria Math" w:eastAsiaTheme="minorEastAsia" w:hAnsi="Cambria Math"/>
+                  <w:i/>
+                </w:rPr>
+              </m:ctrlPr>
+            </m:sSubPr>
+            <m:e>
+              <m:r>
+                <w:rPr>
+                  <w:rFonts w:ascii="Cambria Math" w:eastAsiaTheme="minorEastAsia" w:hAnsi="Cambria Math"/>
+                </w:rPr>
+                <m:t>λ</m:t>
+              </m:r>
+            </m:e>
+            <m:sub>
+              <m:r>
+                <w:rPr>
+                  <w:rFonts w:ascii="Cambria Math" w:eastAsiaTheme="minorEastAsia" w:hAnsi="Cambria Math"/>
+                </w:rPr>
+                <m:t>R</m:t>
+              </m:r>
+            </m:sub>
+          </m:sSub>
+        </m:oMath>
+      </m:oMathPara>
+    </w:p>
+    <w:p>
+      <w:pPr>
+        <w:rPr>
+          <w:rFonts w:eastAsiaTheme="minorEastAsia"/>
+        </w:rPr>
+      </w:pPr>
+      <m:oMathPara>
+        <m:oMath>
+          <m:func>
+            <m:funcPr>
+              <m:ctrlPr>
+                <w:rPr>
+                  <w:rFonts w:ascii="Cambria Math" w:eastAsiaTheme="minorEastAsia" w:hAnsi="Cambria Math"/>
+                  <w:i/>
+                </w:rPr>
+              </m:ctrlPr>
+            </m:funcPr>
+            <m:fName>
+              <m:r>
+                <m:rPr>
+                  <m:sty m:val="p"/>
+                </m:rPr>
+                <w:rPr>
+                  <w:rFonts w:ascii="Cambria Math" w:eastAsiaTheme="minorEastAsia" w:hAnsi="Cambria Math"/>
+                </w:rPr>
+                <m:t>exp</m:t>
+              </m:r>
+            </m:fName>
+            <m:e>
+              <m:d>
+                <m:dPr>
+                  <m:ctrlPr>
+                    <w:rPr>
+                      <w:rFonts w:ascii="Cambria Math" w:eastAsiaTheme="minorEastAsia" w:hAnsi="Cambria Math"/>
+                      <w:i/>
+                    </w:rPr>
+                  </m:ctrlPr>
+                </m:dPr>
+                <m:e>
+                  <m:r>
+                    <w:rPr>
+                      <w:rFonts w:ascii="Cambria Math" w:eastAsiaTheme="minorEastAsia" w:hAnsi="Cambria Math"/>
+                    </w:rPr>
+                    <m:t>-</m:t>
+                  </m:r>
+                  <m:f>
+                    <m:fPr>
+                      <m:ctrlPr>
+                        <w:rPr>
+                          <w:rFonts w:ascii="Cambria Math" w:eastAsiaTheme="minorEastAsia" w:hAnsi="Cambria Math"/>
+                          <w:i/>
+                        </w:rPr>
+                      </m:ctrlPr>
+                    </m:fPr>
+                    <m:num>
+                      <m:r>
+                        <w:rPr>
+                          <w:rFonts w:ascii="Cambria Math" w:eastAsiaTheme="minorEastAsia" w:hAnsi="Cambria Math"/>
+                        </w:rPr>
+                        <m:t>∆</m:t>
+                      </m:r>
+                      <m:sSubSup>
+                        <m:sSubSupPr>
+                          <m:ctrlPr>
+                            <w:rPr>
+                              <w:rFonts w:ascii="Cambria Math" w:eastAsiaTheme="minorEastAsia" w:hAnsi="Cambria Math"/>
+                              <w:i/>
+                            </w:rPr>
+                          </m:ctrlPr>
+                        </m:sSubSupPr>
+                        <m:e>
+                          <m:r>
+                            <w:rPr>
+                              <w:rFonts w:ascii="Cambria Math" w:eastAsiaTheme="minorEastAsia" w:hAnsi="Cambria Math"/>
+                            </w:rPr>
+                            <m:t>G</m:t>
+                          </m:r>
+                        </m:e>
+                        <m:sub>
+                          <m:r>
+                            <w:rPr>
+                              <w:rFonts w:ascii="Cambria Math" w:eastAsiaTheme="minorEastAsia" w:hAnsi="Cambria Math"/>
+                            </w:rPr>
+                            <m:t>R</m:t>
+                          </m:r>
+                        </m:sub>
+                        <m:sup>
+                          <m:r>
+                            <w:rPr>
+                              <w:rFonts w:ascii="Cambria Math" w:eastAsiaTheme="minorEastAsia" w:hAnsi="Cambria Math"/>
+                            </w:rPr>
+                            <m:t>0</m:t>
+                          </m:r>
+                        </m:sup>
+                      </m:sSubSup>
+                      <m:d>
+                        <m:dPr>
+                          <m:ctrlPr>
+                            <w:rPr>
+                              <w:rFonts w:ascii="Cambria Math" w:eastAsiaTheme="minorEastAsia" w:hAnsi="Cambria Math"/>
+                              <w:i/>
+                            </w:rPr>
+                          </m:ctrlPr>
+                        </m:dPr>
+                        <m:e>
+                          <m:r>
+                            <w:rPr>
+                              <w:rFonts w:ascii="Cambria Math" w:eastAsiaTheme="minorEastAsia" w:hAnsi="Cambria Math"/>
+                            </w:rPr>
+                            <m:t>T</m:t>
+                          </m:r>
+                        </m:e>
+                      </m:d>
+                    </m:num>
+                    <m:den>
+                      <m:r>
+                        <w:rPr>
+                          <w:rFonts w:ascii="Cambria Math" w:eastAsiaTheme="minorEastAsia" w:hAnsi="Cambria Math"/>
+                        </w:rPr>
+                        <m:t>R</m:t>
+                      </m:r>
+                      <m:sSub>
+                        <m:sSubPr>
+                          <m:ctrlPr>
+                            <w:rPr>
+                              <w:rFonts w:ascii="Cambria Math" w:eastAsiaTheme="minorEastAsia" w:hAnsi="Cambria Math"/>
+                              <w:i/>
+                            </w:rPr>
+                          </m:ctrlPr>
+                        </m:sSubPr>
+                        <m:e>
+                          <m:r>
+                            <w:rPr>
+                              <w:rFonts w:ascii="Cambria Math" w:eastAsiaTheme="minorEastAsia" w:hAnsi="Cambria Math"/>
+                            </w:rPr>
+                            <m:t>T</m:t>
+                          </m:r>
+                        </m:e>
+                        <m:sub>
+                          <m:r>
+                            <w:rPr>
+                              <w:rFonts w:ascii="Cambria Math" w:eastAsiaTheme="minorEastAsia" w:hAnsi="Cambria Math"/>
+                            </w:rPr>
+                            <m:t>2</m:t>
+                          </m:r>
+                        </m:sub>
+                      </m:sSub>
+                    </m:den>
+                  </m:f>
+                </m:e>
+              </m:d>
+            </m:e>
+          </m:func>
+          <m:r>
+            <w:rPr>
+              <w:rFonts w:ascii="Cambria Math" w:eastAsiaTheme="minorEastAsia" w:hAnsi="Cambria Math"/>
+            </w:rPr>
+            <m:t xml:space="preserve">= </m:t>
+          </m:r>
+          <m:nary>
+            <m:naryPr>
+              <m:chr m:val="∏"/>
+              <m:limLoc m:val="undOvr"/>
+              <m:ctrlPr>
+                <w:rPr>
+                  <w:rFonts w:ascii="Cambria Math" w:eastAsiaTheme="minorEastAsia" w:hAnsi="Cambria Math"/>
+                  <w:i/>
+                </w:rPr>
+              </m:ctrlPr>
+            </m:naryPr>
+            <m:sub>
+              <m:r>
+                <w:rPr>
+                  <w:rFonts w:ascii="Cambria Math" w:eastAsiaTheme="minorEastAsia" w:hAnsi="Cambria Math"/>
+                </w:rPr>
+                <m:t>i</m:t>
+              </m:r>
+            </m:sub>
+            <m:sup/>
+            <m:e>
+              <m:sSubSup>
+                <m:sSubSupPr>
+                  <m:ctrlPr>
+                    <w:rPr>
+                      <w:rFonts w:ascii="Cambria Math" w:eastAsiaTheme="minorEastAsia" w:hAnsi="Cambria Math"/>
+                      <w:i/>
+                    </w:rPr>
+                  </m:ctrlPr>
+                </m:sSubSupPr>
+                <m:e>
+                  <m:d>
+                    <m:dPr>
+                      <m:ctrlPr>
+                        <w:rPr>
+                          <w:rFonts w:ascii="Cambria Math" w:eastAsiaTheme="minorEastAsia" w:hAnsi="Cambria Math"/>
+                          <w:i/>
+                        </w:rPr>
+                      </m:ctrlPr>
+                    </m:dPr>
+                    <m:e>
+                      <m:f>
+                        <m:fPr>
+                          <m:ctrlPr>
+                            <w:rPr>
+                              <w:rFonts w:ascii="Cambria Math" w:eastAsiaTheme="minorEastAsia" w:hAnsi="Cambria Math"/>
+                              <w:i/>
+                            </w:rPr>
+                          </m:ctrlPr>
+                        </m:fPr>
+                        <m:num>
+                          <m:r>
+                            <w:rPr>
+                              <w:rFonts w:ascii="Cambria Math" w:eastAsiaTheme="minorEastAsia" w:hAnsi="Cambria Math"/>
+                            </w:rPr>
+                            <m:t>P.</m:t>
+                          </m:r>
+                          <m:sSub>
+                            <m:sSubPr>
+                              <m:ctrlPr>
+                                <w:rPr>
+                                  <w:rFonts w:ascii="Cambria Math" w:eastAsiaTheme="minorEastAsia" w:hAnsi="Cambria Math"/>
+                                  <w:i/>
+                                </w:rPr>
+                              </m:ctrlPr>
+                            </m:sSubPr>
+                            <m:e>
+                              <m:r>
+                                <w:rPr>
+                                  <w:rFonts w:ascii="Cambria Math" w:eastAsiaTheme="minorEastAsia" w:hAnsi="Cambria Math"/>
+                                </w:rPr>
+                                <m:t>y</m:t>
+                              </m:r>
+                            </m:e>
+                            <m:sub>
+                              <m:r>
+                                <w:rPr>
+                                  <w:rFonts w:ascii="Cambria Math" w:eastAsiaTheme="minorEastAsia" w:hAnsi="Cambria Math"/>
+                                </w:rPr>
+                                <m:t>i</m:t>
+                              </m:r>
+                            </m:sub>
+                          </m:sSub>
+                          <m:r>
+                            <w:rPr>
+                              <w:rFonts w:ascii="Cambria Math" w:eastAsiaTheme="minorEastAsia" w:hAnsi="Cambria Math"/>
+                            </w:rPr>
+                            <m:t>.</m:t>
+                          </m:r>
+                          <m:r>
+                            <m:rPr>
+                              <m:sty m:val="p"/>
+                            </m:rPr>
+                            <w:rPr>
+                              <w:rFonts w:ascii="Cambria Math" w:eastAsiaTheme="minorEastAsia" w:hAnsi="Cambria Math"/>
+                            </w:rPr>
+                            <m:t>Φ</m:t>
+                          </m:r>
+                          <m:d>
+                            <m:dPr>
+                              <m:ctrlPr>
+                                <w:rPr>
+                                  <w:rFonts w:ascii="Cambria Math" w:eastAsiaTheme="minorEastAsia" w:hAnsi="Cambria Math"/>
+                                  <w:i/>
+                                </w:rPr>
+                              </m:ctrlPr>
+                            </m:dPr>
+                            <m:e>
+                              <m:r>
+                                <w:rPr>
+                                  <w:rFonts w:ascii="Cambria Math" w:eastAsiaTheme="minorEastAsia" w:hAnsi="Cambria Math"/>
+                                </w:rPr>
+                                <m:t>T,P</m:t>
+                              </m:r>
+                            </m:e>
+                          </m:d>
+                        </m:num>
+                        <m:den>
+                          <m:sSub>
+                            <m:sSubPr>
+                              <m:ctrlPr>
+                                <w:rPr>
+                                  <w:rFonts w:ascii="Cambria Math" w:eastAsiaTheme="minorEastAsia" w:hAnsi="Cambria Math"/>
+                                  <w:i/>
+                                </w:rPr>
+                              </m:ctrlPr>
+                            </m:sSubPr>
+                            <m:e>
+                              <m:r>
+                                <w:rPr>
+                                  <w:rFonts w:ascii="Cambria Math" w:eastAsiaTheme="minorEastAsia" w:hAnsi="Cambria Math"/>
+                                </w:rPr>
+                                <m:t>P</m:t>
+                              </m:r>
+                            </m:e>
+                            <m:sub>
+                              <m:r>
+                                <w:rPr>
+                                  <w:rFonts w:ascii="Cambria Math" w:eastAsiaTheme="minorEastAsia" w:hAnsi="Cambria Math"/>
+                                </w:rPr>
+                                <m:t>ref</m:t>
+                              </m:r>
+                            </m:sub>
+                          </m:sSub>
+                        </m:den>
+                      </m:f>
+                    </m:e>
+                  </m:d>
+                </m:e>
+                <m:sub/>
+                <m:sup>
+                  <m:sSub>
+                    <m:sSubPr>
+                      <m:ctrlPr>
+                        <w:rPr>
+                          <w:rFonts w:ascii="Cambria Math" w:eastAsiaTheme="minorEastAsia" w:hAnsi="Cambria Math"/>
+                          <w:i/>
+                        </w:rPr>
+                      </m:ctrlPr>
+                    </m:sSubPr>
+                    <m:e>
+                      <m:r>
+                        <w:rPr>
+                          <w:rFonts w:ascii="Cambria Math" w:eastAsiaTheme="minorEastAsia" w:hAnsi="Cambria Math"/>
+                        </w:rPr>
+                        <m:t>ν</m:t>
+                      </m:r>
+                    </m:e>
+                    <m:sub>
+                      <m:r>
+                        <w:rPr>
+                          <w:rFonts w:ascii="Cambria Math" w:eastAsiaTheme="minorEastAsia" w:hAnsi="Cambria Math"/>
+                        </w:rPr>
+                        <m:t>i</m:t>
+                      </m:r>
+                    </m:sub>
+                  </m:sSub>
+                </m:sup>
+              </m:sSubSup>
+              <m:r>
+                <w:rPr>
+                  <w:rFonts w:ascii="Cambria Math" w:eastAsiaTheme="minorEastAsia" w:hAnsi="Cambria Math"/>
+                </w:rPr>
+                <m:t xml:space="preserve"> </m:t>
+              </m:r>
+            </m:e>
+          </m:nary>
+          <m:r>
+            <w:rPr>
+              <w:rFonts w:ascii="Cambria Math" w:eastAsiaTheme="minorEastAsia" w:hAnsi="Cambria Math"/>
+            </w:rPr>
+            <m:t xml:space="preserve">= </m:t>
+          </m:r>
+          <m:nary>
+            <m:naryPr>
+              <m:chr m:val="∏"/>
+              <m:limLoc m:val="undOvr"/>
+              <m:ctrlPr>
+                <w:rPr>
+                  <w:rFonts w:ascii="Cambria Math" w:eastAsiaTheme="minorEastAsia" w:hAnsi="Cambria Math"/>
+                  <w:i/>
+                </w:rPr>
+              </m:ctrlPr>
+            </m:naryPr>
+            <m:sub>
+              <m:r>
+                <w:rPr>
+                  <w:rFonts w:ascii="Cambria Math" w:eastAsiaTheme="minorEastAsia" w:hAnsi="Cambria Math"/>
+                </w:rPr>
+                <m:t>i</m:t>
+              </m:r>
+            </m:sub>
+            <m:sup/>
+            <m:e>
+              <m:sSup>
+                <m:sSupPr>
+                  <m:ctrlPr>
+                    <w:rPr>
+                      <w:rFonts w:ascii="Cambria Math" w:eastAsiaTheme="minorEastAsia" w:hAnsi="Cambria Math"/>
+                      <w:i/>
+                    </w:rPr>
+                  </m:ctrlPr>
+                </m:sSupPr>
+                <m:e>
+                  <m:d>
+                    <m:dPr>
+                      <m:ctrlPr>
+                        <w:rPr>
+                          <w:rFonts w:ascii="Cambria Math" w:eastAsiaTheme="minorEastAsia" w:hAnsi="Cambria Math"/>
+                          <w:i/>
+                        </w:rPr>
+                      </m:ctrlPr>
+                    </m:dPr>
+                    <m:e>
+                      <m:f>
+                        <m:fPr>
+                          <m:ctrlPr>
+                            <w:rPr>
+                              <w:rFonts w:ascii="Cambria Math" w:eastAsiaTheme="minorEastAsia" w:hAnsi="Cambria Math"/>
+                              <w:i/>
+                            </w:rPr>
+                          </m:ctrlPr>
+                        </m:fPr>
+                        <m:num>
+                          <m:r>
+                            <w:rPr>
+                              <w:rFonts w:ascii="Cambria Math" w:eastAsiaTheme="minorEastAsia" w:hAnsi="Cambria Math"/>
+                            </w:rPr>
+                            <m:t>P.</m:t>
+                          </m:r>
+                          <m:sSub>
+                            <m:sSubPr>
+                              <m:ctrlPr>
+                                <w:rPr>
+                                  <w:rFonts w:ascii="Cambria Math" w:eastAsiaTheme="minorEastAsia" w:hAnsi="Cambria Math"/>
+                                  <w:i/>
+                                </w:rPr>
+                              </m:ctrlPr>
+                            </m:sSubPr>
+                            <m:e>
+                              <m:r>
+                                <w:rPr>
+                                  <w:rFonts w:ascii="Cambria Math" w:eastAsiaTheme="minorEastAsia" w:hAnsi="Cambria Math"/>
+                                </w:rPr>
+                                <m:t>y</m:t>
+                              </m:r>
+                            </m:e>
+                            <m:sub>
+                              <m:r>
+                                <w:rPr>
+                                  <w:rFonts w:ascii="Cambria Math" w:eastAsiaTheme="minorEastAsia" w:hAnsi="Cambria Math"/>
+                                </w:rPr>
+                                <m:t>i</m:t>
+                              </m:r>
+                            </m:sub>
+                          </m:sSub>
+                        </m:num>
+                        <m:den>
+                          <m:sSub>
+                            <m:sSubPr>
+                              <m:ctrlPr>
+                                <w:rPr>
+                                  <w:rFonts w:ascii="Cambria Math" w:eastAsiaTheme="minorEastAsia" w:hAnsi="Cambria Math"/>
+                                  <w:i/>
+                                </w:rPr>
+                              </m:ctrlPr>
+                            </m:sSubPr>
+                            <m:e>
+                              <m:r>
+                                <w:rPr>
+                                  <w:rFonts w:ascii="Cambria Math" w:eastAsiaTheme="minorEastAsia" w:hAnsi="Cambria Math"/>
+                                </w:rPr>
+                                <m:t>P</m:t>
+                              </m:r>
+                            </m:e>
+                            <m:sub>
+                              <m:r>
+                                <w:rPr>
+                                  <w:rFonts w:ascii="Cambria Math" w:eastAsiaTheme="minorEastAsia" w:hAnsi="Cambria Math"/>
+                                </w:rPr>
+                                <m:t>ref</m:t>
+                              </m:r>
+                            </m:sub>
+                          </m:sSub>
+                        </m:den>
+                      </m:f>
+                    </m:e>
+                  </m:d>
+                </m:e>
+                <m:sup>
+                  <m:sSub>
+                    <m:sSubPr>
+                      <m:ctrlPr>
+                        <w:rPr>
+                          <w:rFonts w:ascii="Cambria Math" w:eastAsiaTheme="minorEastAsia" w:hAnsi="Cambria Math"/>
+                          <w:i/>
+                        </w:rPr>
+                      </m:ctrlPr>
+                    </m:sSubPr>
+                    <m:e>
+                      <m:r>
+                        <w:rPr>
+                          <w:rFonts w:ascii="Cambria Math" w:eastAsiaTheme="minorEastAsia" w:hAnsi="Cambria Math"/>
+                        </w:rPr>
+                        <m:t>ν</m:t>
+                      </m:r>
+                    </m:e>
+                    <m:sub>
+                      <m:r>
+                        <w:rPr>
+                          <w:rFonts w:ascii="Cambria Math" w:eastAsiaTheme="minorEastAsia" w:hAnsi="Cambria Math"/>
+                        </w:rPr>
+                        <m:t>i</m:t>
+                      </m:r>
+                    </m:sub>
+                  </m:sSub>
+                </m:sup>
+              </m:sSup>
+            </m:e>
+          </m:nary>
+          <m:nary>
+            <m:naryPr>
+              <m:chr m:val="∏"/>
+              <m:limLoc m:val="undOvr"/>
+              <m:ctrlPr>
+                <w:rPr>
+                  <w:rFonts w:ascii="Cambria Math" w:eastAsiaTheme="minorEastAsia" w:hAnsi="Cambria Math"/>
+                  <w:i/>
+                </w:rPr>
+              </m:ctrlPr>
+            </m:naryPr>
+            <m:sub>
+              <m:r>
+                <w:rPr>
+                  <w:rFonts w:ascii="Cambria Math" w:eastAsiaTheme="minorEastAsia" w:hAnsi="Cambria Math"/>
+                </w:rPr>
+                <m:t>i</m:t>
+              </m:r>
+            </m:sub>
+            <m:sup/>
+            <m:e>
+              <m:sSup>
+                <m:sSupPr>
+                  <m:ctrlPr>
+                    <w:rPr>
+                      <w:rFonts w:ascii="Cambria Math" w:eastAsiaTheme="minorEastAsia" w:hAnsi="Cambria Math"/>
+                      <w:i/>
+                    </w:rPr>
+                  </m:ctrlPr>
+                </m:sSupPr>
+                <m:e>
+                  <m:r>
+                    <m:rPr>
+                      <m:sty m:val="p"/>
+                    </m:rPr>
+                    <w:rPr>
+                      <w:rFonts w:ascii="Cambria Math" w:eastAsiaTheme="minorEastAsia" w:hAnsi="Cambria Math"/>
+                    </w:rPr>
+                    <m:t>Φ</m:t>
+                  </m:r>
+                  <m:ctrlPr>
+                    <w:rPr>
+                      <w:rFonts w:ascii="Cambria Math" w:eastAsiaTheme="minorEastAsia" w:hAnsi="Cambria Math"/>
+                    </w:rPr>
+                  </m:ctrlPr>
+                </m:e>
+                <m:sup>
+                  <m:sSub>
+                    <m:sSubPr>
+                      <m:ctrlPr>
+                        <w:rPr>
+                          <w:rFonts w:ascii="Cambria Math" w:eastAsiaTheme="minorEastAsia" w:hAnsi="Cambria Math"/>
+                          <w:i/>
+                        </w:rPr>
+                      </m:ctrlPr>
+                    </m:sSubPr>
+                    <m:e>
+                      <m:r>
+                        <w:rPr>
+                          <w:rFonts w:ascii="Cambria Math" w:eastAsiaTheme="minorEastAsia" w:hAnsi="Cambria Math"/>
+                        </w:rPr>
+                        <m:t>ν</m:t>
+                      </m:r>
+                    </m:e>
+                    <m:sub>
+                      <m:r>
+                        <w:rPr>
+                          <w:rFonts w:ascii="Cambria Math" w:eastAsiaTheme="minorEastAsia" w:hAnsi="Cambria Math"/>
+                        </w:rPr>
+                        <m:t>i</m:t>
+                      </m:r>
+                    </m:sub>
+                  </m:sSub>
+                </m:sup>
+              </m:sSup>
+            </m:e>
+          </m:nary>
+          <m:r>
+            <w:rPr>
+              <w:rFonts w:ascii="Cambria Math" w:eastAsiaTheme="minorEastAsia" w:hAnsi="Cambria Math"/>
+            </w:rPr>
+            <m:t>=</m:t>
+          </m:r>
+          <m:sSub>
+            <m:sSubPr>
+              <m:ctrlPr>
+                <w:rPr>
+                  <w:rFonts w:ascii="Cambria Math" w:eastAsiaTheme="minorEastAsia" w:hAnsi="Cambria Math"/>
+                  <w:i/>
+                </w:rPr>
+              </m:ctrlPr>
+            </m:sSubPr>
+            <m:e>
+              <m:r>
+                <w:rPr>
+                  <w:rFonts w:ascii="Cambria Math" w:eastAsiaTheme="minorEastAsia" w:hAnsi="Cambria Math"/>
+                </w:rPr>
+                <m:t>K</m:t>
+              </m:r>
+            </m:e>
+            <m:sub>
+              <m:r>
+                <w:rPr>
+                  <w:rFonts w:ascii="Cambria Math" w:eastAsiaTheme="minorEastAsia" w:hAnsi="Cambria Math"/>
+                </w:rPr>
+                <m:t>P</m:t>
+              </m:r>
+            </m:sub>
+          </m:sSub>
+          <m:r>
+            <w:rPr>
+              <w:rFonts w:ascii="Cambria Math" w:eastAsiaTheme="minorEastAsia" w:hAnsi="Cambria Math"/>
+            </w:rPr>
+            <m:t>.</m:t>
+          </m:r>
+          <m:sSub>
+            <m:sSubPr>
+              <m:ctrlPr>
+                <w:rPr>
+                  <w:rFonts w:ascii="Cambria Math" w:eastAsiaTheme="minorEastAsia" w:hAnsi="Cambria Math"/>
+                  <w:i/>
+                </w:rPr>
+              </m:ctrlPr>
+            </m:sSubPr>
+            <m:e>
+              <m:r>
+                <w:rPr>
+                  <w:rFonts w:ascii="Cambria Math" w:eastAsiaTheme="minorEastAsia" w:hAnsi="Cambria Math"/>
+                </w:rPr>
+                <m:t>K</m:t>
+              </m:r>
+            </m:e>
+            <m:sub>
+              <m:r>
+                <m:rPr>
+                  <m:sty m:val="p"/>
+                </m:rPr>
+                <w:rPr>
+                  <w:rFonts w:ascii="Cambria Math" w:eastAsiaTheme="minorEastAsia" w:hAnsi="Cambria Math"/>
+                </w:rPr>
+                <m:t>Φ</m:t>
+              </m:r>
+            </m:sub>
+          </m:sSub>
+        </m:oMath>
+      </m:oMathPara>
+    </w:p>
+    <w:p>
+      <w:pPr>
+        <w:jc w:val="both"/>
+        <w:rPr>
+          <w:rFonts w:eastAsiaTheme="minorEastAsia"/>
+        </w:rPr>
+      </w:pPr>
+      <w:r>
+        <w:rPr>
+          <w:rFonts w:eastAsiaTheme="minorEastAsia"/>
+        </w:rPr>
+        <w:t xml:space="preserve">Since calculating the </w:t>
+      </w:r>
+      <m:oMath>
+        <m:sSub>
+          <m:sSubPr>
+            <m:ctrlPr>
+              <w:rPr>
+                <w:rFonts w:ascii="Cambria Math" w:eastAsiaTheme="minorEastAsia" w:hAnsi="Cambria Math"/>
+                <w:i/>
+              </w:rPr>
+            </m:ctrlPr>
+          </m:sSubPr>
+          <m:e>
+            <m:r>
+              <w:rPr>
+                <w:rFonts w:ascii="Cambria Math" w:eastAsiaTheme="minorEastAsia" w:hAnsi="Cambria Math"/>
+              </w:rPr>
+              <m:t>K</m:t>
+            </m:r>
+          </m:e>
+          <m:sub>
+            <m:r>
+              <m:rPr>
+                <m:sty m:val="p"/>
+              </m:rPr>
+              <w:rPr>
+                <w:rFonts w:ascii="Cambria Math" w:eastAsiaTheme="minorEastAsia" w:hAnsi="Cambria Math"/>
+              </w:rPr>
+              <m:t>Φ</m:t>
+            </m:r>
+          </m:sub>
+        </m:sSub>
+      </m:oMath>
+      <w:r>
+        <w:rPr>
+          <w:rFonts w:eastAsiaTheme="minorEastAsia"/>
+        </w:rPr>
+        <w:t xml:space="preserve"> is difficult and needs more time, this value will be given at exam session!</w:t>
+      </w:r>
+    </w:p>
+    <w:p>
+      <w:pPr>
+        <w:jc w:val="both"/>
+        <w:rPr>
+          <w:rFonts w:eastAsiaTheme="minorEastAsia"/>
+        </w:rPr>
+      </w:pPr>
+      <w:r>
+        <w:rPr>
+          <w:rFonts w:eastAsiaTheme="minorEastAsia"/>
+        </w:rPr>
+        <w:t xml:space="preserve">The </w:t>
+      </w:r>
+      <m:oMath>
+        <m:r>
+          <m:rPr>
+            <m:sty m:val="p"/>
+          </m:rPr>
+          <w:rPr>
+            <w:rFonts w:ascii="Cambria Math" w:eastAsiaTheme="minorEastAsia" w:hAnsi="Cambria Math"/>
+          </w:rPr>
+          <m:t>Φ</m:t>
+        </m:r>
+      </m:oMath>
+      <w:r>
+        <w:rPr>
+          <w:rFonts w:eastAsiaTheme="minorEastAsia"/>
+        </w:rPr>
+        <w:t xml:space="preserve"> value comes from …. of EOS.</w:t>
+      </w:r>
+    </w:p>
+    <w:p>
+      <w:pPr>
+        <w:jc w:val="both"/>
+        <w:rPr>
+          <w:rFonts w:eastAsiaTheme="minorEastAsia"/>
+        </w:rPr>
+      </w:pPr>
+    </w:p>
+    <w:p>
+      <w:pPr>
+        <w:jc w:val="both"/>
+        <w:rPr>
+          <w:rFonts w:eastAsiaTheme="minorEastAsia"/>
+          <w:b/>
+          <w:bCs/>
+        </w:rPr>
+      </w:pPr>
+      <w:r>
+        <w:rPr>
+          <w:rFonts w:eastAsiaTheme="minorEastAsia"/>
+          <w:b/>
+          <w:bCs/>
+        </w:rPr>
+        <w:t xml:space="preserve">The second part of the problem is to calculate the amount of heat of </w:t>
+      </w:r>
+      <w:r>
+        <w:rPr>
+          <w:rFonts w:eastAsiaTheme="minorEastAsia"/>
+          <w:b/>
+          <w:bCs/>
+          <w:i/>
+          <w:iCs/>
+        </w:rPr>
+        <w:t>Reactor 1</w:t>
+      </w:r>
+      <w:r>
+        <w:rPr>
+          <w:rFonts w:eastAsiaTheme="minorEastAsia"/>
+          <w:b/>
+          <w:bCs/>
+        </w:rPr>
+        <w:t xml:space="preserve">. </w:t>
+      </w:r>
+    </w:p>
+    <w:p>
+      <w:pPr>
+        <w:jc w:val="both"/>
+        <w:rPr>
+          <w:rFonts w:eastAsiaTheme="minorEastAsia"/>
+        </w:rPr>
+      </w:pPr>
+      <w:r>
+        <w:rPr>
+          <w:rFonts w:eastAsiaTheme="minorEastAsia"/>
+        </w:rPr>
+        <w:t xml:space="preserve">To do this, we </w:t>
+      </w:r>
+      <w:proofErr w:type="gramStart"/>
+      <w:r>
+        <w:rPr>
+          <w:rFonts w:eastAsiaTheme="minorEastAsia"/>
+        </w:rPr>
+        <w:t>have to</w:t>
+      </w:r>
+      <w:proofErr w:type="gramEnd"/>
+      <w:r>
+        <w:rPr>
+          <w:rFonts w:eastAsiaTheme="minorEastAsia"/>
+        </w:rPr>
+        <w:t xml:space="preserve"> write an energy balance. We need Control Volume (CV), the reference condition, the convention, and the thermodynamic scheme! </w:t>
+      </w:r>
+    </w:p>
+    <w:p>
+      <w:pPr>
+        <w:jc w:val="both"/>
+        <w:rPr>
+          <w:rFonts w:eastAsiaTheme="minorEastAsia"/>
+        </w:rPr>
+      </w:pPr>
+      <w:r>
+        <w:rPr>
+          <w:rFonts w:eastAsiaTheme="minorEastAsia"/>
+        </w:rPr>
+        <w:t>Assume elementary species as ideal gas at T= 298 K.</w:t>
+      </w:r>
+    </w:p>
+    <w:p>
+      <w:pPr>
+        <w:jc w:val="both"/>
+        <w:rPr>
+          <w:rFonts w:eastAsiaTheme="minorEastAsia"/>
+        </w:rPr>
+      </w:pPr>
+      <w:r>
+        <w:rPr>
+          <w:rFonts w:eastAsiaTheme="minorEastAsia"/>
+        </w:rPr>
+        <w:lastRenderedPageBreak/>
+        <w:t xml:space="preserve">The convention will tell us the type of reaction in case of endothermic or exothermic. When we remove heat, Q &gt; 0. </w:t>
+      </w:r>
+    </w:p>
+    <w:p>
+      <w:pPr>
+        <w:jc w:val="both"/>
+        <w:rPr>
+          <w:rFonts w:eastAsiaTheme="minorEastAsia"/>
+        </w:rPr>
+      </w:pPr>
+      <w:r>
+        <w:rPr>
+          <w:rFonts w:eastAsiaTheme="minorEastAsia"/>
+        </w:rPr>
+        <w:t>The energy balance will be written as follows:</w:t>
+      </w:r>
+    </w:p>
+    <w:p>
+      <w:pPr>
+        <w:jc w:val="both"/>
+        <w:rPr>
+          <w:rFonts w:eastAsiaTheme="minorEastAsia"/>
+        </w:rPr>
+      </w:pPr>
+      <m:oMathPara>
+        <m:oMath>
+          <m:acc>
+            <m:accPr>
+              <m:chr m:val="̇"/>
+              <m:ctrlPr>
+                <w:rPr>
+                  <w:rFonts w:ascii="Cambria Math" w:eastAsiaTheme="minorEastAsia" w:hAnsi="Cambria Math"/>
+                  <w:i/>
+                </w:rPr>
+              </m:ctrlPr>
+            </m:accPr>
+            <m:e>
+              <m:sSub>
+                <m:sSubPr>
+                  <m:ctrlPr>
+                    <w:rPr>
+                      <w:rFonts w:ascii="Cambria Math" w:eastAsiaTheme="minorEastAsia" w:hAnsi="Cambria Math"/>
+                      <w:i/>
+                    </w:rPr>
+                  </m:ctrlPr>
+                </m:sSubPr>
+                <m:e>
+                  <m:r>
+                    <w:rPr>
+                      <w:rFonts w:ascii="Cambria Math" w:eastAsiaTheme="minorEastAsia" w:hAnsi="Cambria Math"/>
+                    </w:rPr>
+                    <m:t>H</m:t>
+                  </m:r>
+                </m:e>
+                <m:sub>
+                  <m:r>
+                    <w:rPr>
+                      <w:rFonts w:ascii="Cambria Math" w:eastAsiaTheme="minorEastAsia" w:hAnsi="Cambria Math"/>
+                    </w:rPr>
+                    <m:t>in</m:t>
+                  </m:r>
+                </m:sub>
+              </m:sSub>
+            </m:e>
+          </m:acc>
+          <m:r>
+            <w:rPr>
+              <w:rFonts w:ascii="Cambria Math" w:eastAsiaTheme="minorEastAsia" w:hAnsi="Cambria Math"/>
+            </w:rPr>
+            <m:t xml:space="preserve">= </m:t>
+          </m:r>
+          <m:acc>
+            <m:accPr>
+              <m:chr m:val="̇"/>
+              <m:ctrlPr>
+                <w:rPr>
+                  <w:rFonts w:ascii="Cambria Math" w:eastAsiaTheme="minorEastAsia" w:hAnsi="Cambria Math"/>
+                  <w:i/>
+                </w:rPr>
+              </m:ctrlPr>
+            </m:accPr>
+            <m:e>
+              <m:sSub>
+                <m:sSubPr>
+                  <m:ctrlPr>
+                    <w:rPr>
+                      <w:rFonts w:ascii="Cambria Math" w:eastAsiaTheme="minorEastAsia" w:hAnsi="Cambria Math"/>
+                      <w:i/>
+                    </w:rPr>
+                  </m:ctrlPr>
+                </m:sSubPr>
+                <m:e>
+                  <m:r>
+                    <w:rPr>
+                      <w:rFonts w:ascii="Cambria Math" w:eastAsiaTheme="minorEastAsia" w:hAnsi="Cambria Math"/>
+                    </w:rPr>
+                    <m:t>H</m:t>
+                  </m:r>
+                </m:e>
+                <m:sub>
+                  <m:r>
+                    <w:rPr>
+                      <w:rFonts w:ascii="Cambria Math" w:eastAsiaTheme="minorEastAsia" w:hAnsi="Cambria Math"/>
+                    </w:rPr>
+                    <m:t>out</m:t>
+                  </m:r>
+                </m:sub>
+              </m:sSub>
+            </m:e>
+          </m:acc>
+          <m:r>
+            <w:rPr>
+              <w:rFonts w:ascii="Cambria Math" w:eastAsiaTheme="minorEastAsia" w:hAnsi="Cambria Math"/>
+            </w:rPr>
+            <m:t>+</m:t>
+          </m:r>
+          <m:sSub>
+            <m:sSubPr>
+              <m:ctrlPr>
+                <w:rPr>
+                  <w:rFonts w:ascii="Cambria Math" w:eastAsiaTheme="minorEastAsia" w:hAnsi="Cambria Math"/>
+                  <w:i/>
+                </w:rPr>
+              </m:ctrlPr>
+            </m:sSubPr>
+            <m:e>
+              <m:r>
+                <w:rPr>
+                  <w:rFonts w:ascii="Cambria Math" w:eastAsiaTheme="minorEastAsia" w:hAnsi="Cambria Math"/>
+                </w:rPr>
+                <m:t>Q</m:t>
+              </m:r>
+            </m:e>
+            <m:sub>
+              <m:r>
+                <w:rPr>
+                  <w:rFonts w:ascii="Cambria Math" w:eastAsiaTheme="minorEastAsia" w:hAnsi="Cambria Math"/>
+                </w:rPr>
+                <m:t>in</m:t>
+              </m:r>
+            </m:sub>
+          </m:sSub>
+        </m:oMath>
+      </m:oMathPara>
+    </w:p>
+    <w:p>
+      <w:pPr>
+        <w:jc w:val="both"/>
+        <w:rPr>
+          <w:rFonts w:eastAsiaTheme="minorEastAsia"/>
+        </w:rPr>
+      </w:pPr>
+      <m:oMathPara>
+        <m:oMath>
+          <m:sSub>
+            <m:sSubPr>
+              <m:ctrlPr>
+                <w:rPr>
+                  <w:rFonts w:ascii="Cambria Math" w:eastAsiaTheme="minorEastAsia" w:hAnsi="Cambria Math"/>
+                  <w:i/>
+                </w:rPr>
+              </m:ctrlPr>
+            </m:sSubPr>
+            <m:e>
+              <m:r>
+                <w:rPr>
+                  <w:rFonts w:ascii="Cambria Math" w:eastAsiaTheme="minorEastAsia" w:hAnsi="Cambria Math"/>
+                </w:rPr>
+                <m:t>H</m:t>
+              </m:r>
+            </m:e>
+            <m:sub>
+              <m:r>
+                <w:rPr>
+                  <w:rFonts w:ascii="Cambria Math" w:eastAsiaTheme="minorEastAsia" w:hAnsi="Cambria Math"/>
+                </w:rPr>
+                <m:t>j</m:t>
+              </m:r>
+            </m:sub>
+          </m:sSub>
+          <m:r>
+            <w:rPr>
+              <w:rFonts w:ascii="Cambria Math" w:eastAsiaTheme="minorEastAsia" w:hAnsi="Cambria Math"/>
+            </w:rPr>
+            <m:t xml:space="preserve">= </m:t>
+          </m:r>
+          <m:nary>
+            <m:naryPr>
+              <m:chr m:val="∑"/>
+              <m:limLoc m:val="undOvr"/>
+              <m:ctrlPr>
+                <w:rPr>
+                  <w:rFonts w:ascii="Cambria Math" w:eastAsiaTheme="minorEastAsia" w:hAnsi="Cambria Math"/>
+                  <w:i/>
+                </w:rPr>
+              </m:ctrlPr>
+            </m:naryPr>
+            <m:sub/>
+            <m:sup>
+              <m:r>
+                <w:rPr>
+                  <w:rFonts w:ascii="Cambria Math" w:eastAsiaTheme="minorEastAsia" w:hAnsi="Cambria Math"/>
+                </w:rPr>
+                <m:t>NC</m:t>
+              </m:r>
+            </m:sup>
+            <m:e>
+              <m:acc>
+                <m:accPr>
+                  <m:chr m:val="̇"/>
+                  <m:ctrlPr>
+                    <w:rPr>
+                      <w:rFonts w:ascii="Cambria Math" w:eastAsiaTheme="minorEastAsia" w:hAnsi="Cambria Math"/>
+                      <w:i/>
+                    </w:rPr>
+                  </m:ctrlPr>
+                </m:accPr>
+                <m:e>
+                  <m:sSub>
+                    <m:sSubPr>
+                      <m:ctrlPr>
+                        <w:rPr>
+                          <w:rFonts w:ascii="Cambria Math" w:eastAsiaTheme="minorEastAsia" w:hAnsi="Cambria Math"/>
+                          <w:i/>
+                        </w:rPr>
+                      </m:ctrlPr>
+                    </m:sSubPr>
+                    <m:e>
+                      <m:r>
+                        <w:rPr>
+                          <w:rFonts w:ascii="Cambria Math" w:eastAsiaTheme="minorEastAsia" w:hAnsi="Cambria Math"/>
+                        </w:rPr>
+                        <m:t>n</m:t>
+                      </m:r>
+                    </m:e>
+                    <m:sub>
+                      <m:r>
+                        <w:rPr>
+                          <w:rFonts w:ascii="Cambria Math" w:eastAsiaTheme="minorEastAsia" w:hAnsi="Cambria Math"/>
+                        </w:rPr>
+                        <m:t>ij</m:t>
+                      </m:r>
+                    </m:sub>
+                  </m:sSub>
+                </m:e>
+              </m:acc>
+              <m:r>
+                <w:rPr>
+                  <w:rFonts w:ascii="Cambria Math" w:eastAsiaTheme="minorEastAsia" w:hAnsi="Cambria Math"/>
+                </w:rPr>
+                <m:t xml:space="preserve"> </m:t>
+              </m:r>
+              <m:sSub>
+                <m:sSubPr>
+                  <m:ctrlPr>
+                    <w:rPr>
+                      <w:rFonts w:ascii="Cambria Math" w:eastAsiaTheme="minorEastAsia" w:hAnsi="Cambria Math"/>
+                      <w:i/>
+                    </w:rPr>
+                  </m:ctrlPr>
+                </m:sSubPr>
+                <m:e>
+                  <m:acc>
+                    <m:accPr>
+                      <m:ctrlPr>
+                        <w:rPr>
+                          <w:rFonts w:ascii="Cambria Math" w:eastAsiaTheme="minorEastAsia" w:hAnsi="Cambria Math"/>
+                          <w:i/>
+                        </w:rPr>
+                      </m:ctrlPr>
+                    </m:accPr>
+                    <m:e>
+                      <m:r>
+                        <w:rPr>
+                          <w:rFonts w:ascii="Cambria Math" w:eastAsiaTheme="minorEastAsia" w:hAnsi="Cambria Math"/>
+                        </w:rPr>
+                        <m:t>h</m:t>
+                      </m:r>
+                    </m:e>
+                  </m:acc>
+                </m:e>
+                <m:sub>
+                  <m:r>
+                    <w:rPr>
+                      <w:rFonts w:ascii="Cambria Math" w:eastAsiaTheme="minorEastAsia" w:hAnsi="Cambria Math"/>
+                    </w:rPr>
+                    <m:t>i</m:t>
+                  </m:r>
+                </m:sub>
+              </m:sSub>
+              <m:r>
+                <w:rPr>
+                  <w:rFonts w:ascii="Cambria Math" w:eastAsiaTheme="minorEastAsia" w:hAnsi="Cambria Math"/>
+                </w:rPr>
+                <m:t>(T,P,y)</m:t>
+              </m:r>
+            </m:e>
+          </m:nary>
+          <m:r>
+            <w:rPr>
+              <w:rFonts w:ascii="Cambria Math" w:hAnsi="Cambria Math"/>
+            </w:rPr>
+            <m:t>=∑</m:t>
+          </m:r>
+          <m:sSub>
+            <m:sSubPr>
+              <m:ctrlPr>
+                <w:rPr>
+                  <w:rFonts w:ascii="Cambria Math" w:hAnsi="Cambria Math"/>
+                  <w:i/>
+                </w:rPr>
+              </m:ctrlPr>
+            </m:sSubPr>
+            <m:e>
+              <m:r>
+                <w:rPr>
+                  <w:rFonts w:ascii="Cambria Math" w:hAnsi="Cambria Math"/>
+                </w:rPr>
+                <m:t>n</m:t>
+              </m:r>
+            </m:e>
+            <m:sub>
+              <m:r>
+                <w:rPr>
+                  <w:rFonts w:ascii="Cambria Math" w:hAnsi="Cambria Math"/>
+                </w:rPr>
+                <m:t>ij</m:t>
+              </m:r>
+            </m:sub>
+          </m:sSub>
+          <m:sSub>
+            <m:sSubPr>
+              <m:ctrlPr>
+                <w:rPr>
+                  <w:rFonts w:ascii="Cambria Math" w:hAnsi="Cambria Math"/>
+                  <w:i/>
+                </w:rPr>
+              </m:ctrlPr>
+            </m:sSubPr>
+            <m:e>
+              <m:r>
+                <w:rPr>
+                  <w:rFonts w:ascii="Cambria Math" w:hAnsi="Cambria Math"/>
+                </w:rPr>
+                <m:t>h</m:t>
+              </m:r>
+            </m:e>
+            <m:sub>
+              <m:r>
+                <w:rPr>
+                  <w:rFonts w:ascii="Cambria Math" w:hAnsi="Cambria Math"/>
+                </w:rPr>
+                <m:t>i</m:t>
+              </m:r>
+            </m:sub>
+          </m:sSub>
+          <m:d>
+            <m:dPr>
+              <m:ctrlPr>
+                <w:rPr>
+                  <w:rFonts w:ascii="Cambria Math" w:hAnsi="Cambria Math"/>
+                  <w:i/>
+                </w:rPr>
+              </m:ctrlPr>
+            </m:dPr>
+            <m:e>
+              <m:r>
+                <w:rPr>
+                  <w:rFonts w:ascii="Cambria Math" w:hAnsi="Cambria Math"/>
+                </w:rPr>
+                <m:t>T,P</m:t>
+              </m:r>
+            </m:e>
+          </m:d>
+          <m:r>
+            <w:rPr>
+              <w:rFonts w:ascii="Cambria Math" w:hAnsi="Cambria Math"/>
+            </w:rPr>
+            <m:t xml:space="preserve">   (for ideal mixture)</m:t>
+          </m:r>
+        </m:oMath>
+      </m:oMathPara>
+    </w:p>
+    <w:p>
+      <w:pPr>
+        <w:jc w:val="both"/>
+        <w:rPr>
+          <w:rFonts w:eastAsiaTheme="minorEastAsia"/>
+        </w:rPr>
+      </w:pPr>
+      <m:oMathPara>
+        <m:oMath>
+          <m:sSub>
+            <m:sSubPr>
+              <m:ctrlPr>
+                <w:rPr>
+                  <w:rFonts w:ascii="Cambria Math" w:eastAsiaTheme="minorEastAsia" w:hAnsi="Cambria Math"/>
+                  <w:i/>
+                </w:rPr>
+              </m:ctrlPr>
+            </m:sSubPr>
+            <m:e>
+              <m:r>
+                <w:rPr>
+                  <w:rFonts w:ascii="Cambria Math" w:eastAsiaTheme="minorEastAsia" w:hAnsi="Cambria Math"/>
+                </w:rPr>
+                <m:t>H</m:t>
+              </m:r>
+            </m:e>
+            <m:sub>
+              <m:r>
+                <w:rPr>
+                  <w:rFonts w:ascii="Cambria Math" w:eastAsiaTheme="minorEastAsia" w:hAnsi="Cambria Math"/>
+                </w:rPr>
+                <m:t>j</m:t>
+              </m:r>
+            </m:sub>
+          </m:sSub>
+          <m:r>
+            <w:rPr>
+              <w:rFonts w:ascii="Cambria Math" w:eastAsiaTheme="minorEastAsia" w:hAnsi="Cambria Math"/>
+            </w:rPr>
+            <m:t xml:space="preserve">= </m:t>
+          </m:r>
+          <m:nary>
+            <m:naryPr>
+              <m:chr m:val="∑"/>
+              <m:limLoc m:val="undOvr"/>
+              <m:subHide m:val="1"/>
+              <m:supHide m:val="1"/>
+              <m:ctrlPr>
+                <w:rPr>
+                  <w:rFonts w:ascii="Cambria Math" w:eastAsiaTheme="minorEastAsia" w:hAnsi="Cambria Math"/>
+                  <w:i/>
+                </w:rPr>
+              </m:ctrlPr>
+            </m:naryPr>
+            <m:sub/>
+            <m:sup/>
+            <m:e>
+              <m:sSub>
+                <m:sSubPr>
+                  <m:ctrlPr>
+                    <w:rPr>
+                      <w:rFonts w:ascii="Cambria Math" w:eastAsiaTheme="minorEastAsia" w:hAnsi="Cambria Math"/>
+                      <w:i/>
+                    </w:rPr>
+                  </m:ctrlPr>
+                </m:sSubPr>
+                <m:e>
+                  <m:r>
+                    <w:rPr>
+                      <w:rFonts w:ascii="Cambria Math" w:eastAsiaTheme="minorEastAsia" w:hAnsi="Cambria Math"/>
+                    </w:rPr>
+                    <m:t>n</m:t>
+                  </m:r>
+                </m:e>
+                <m:sub>
+                  <m:r>
+                    <w:rPr>
+                      <w:rFonts w:ascii="Cambria Math" w:eastAsiaTheme="minorEastAsia" w:hAnsi="Cambria Math"/>
+                    </w:rPr>
+                    <m:t>ij</m:t>
+                  </m:r>
+                </m:sub>
+              </m:sSub>
+            </m:e>
+          </m:nary>
+          <m:d>
+            <m:dPr>
+              <m:ctrlPr>
+                <w:rPr>
+                  <w:rFonts w:ascii="Cambria Math" w:eastAsiaTheme="minorEastAsia" w:hAnsi="Cambria Math"/>
+                  <w:i/>
+                </w:rPr>
+              </m:ctrlPr>
+            </m:dPr>
+            <m:e>
+              <m:sSubSup>
+                <m:sSubSupPr>
+                  <m:ctrlPr>
+                    <w:rPr>
+                      <w:rFonts w:ascii="Cambria Math" w:eastAsiaTheme="minorEastAsia" w:hAnsi="Cambria Math"/>
+                      <w:i/>
+                    </w:rPr>
+                  </m:ctrlPr>
+                </m:sSubSupPr>
+                <m:e>
+                  <m:r>
+                    <w:rPr>
+                      <w:rFonts w:ascii="Cambria Math" w:eastAsiaTheme="minorEastAsia" w:hAnsi="Cambria Math"/>
+                    </w:rPr>
+                    <m:t>h</m:t>
+                  </m:r>
+                </m:e>
+                <m:sub>
+                  <m:r>
+                    <w:rPr>
+                      <w:rFonts w:ascii="Cambria Math" w:eastAsiaTheme="minorEastAsia" w:hAnsi="Cambria Math"/>
+                    </w:rPr>
+                    <m:t>i</m:t>
+                  </m:r>
+                </m:sub>
+                <m:sup>
+                  <m:r>
+                    <w:rPr>
+                      <w:rFonts w:ascii="Cambria Math" w:eastAsiaTheme="minorEastAsia" w:hAnsi="Cambria Math"/>
+                    </w:rPr>
+                    <m:t>IG</m:t>
+                  </m:r>
+                </m:sup>
+              </m:sSubSup>
+              <m:d>
+                <m:dPr>
+                  <m:ctrlPr>
+                    <w:rPr>
+                      <w:rFonts w:ascii="Cambria Math" w:eastAsiaTheme="minorEastAsia" w:hAnsi="Cambria Math"/>
+                      <w:i/>
+                    </w:rPr>
+                  </m:ctrlPr>
+                </m:dPr>
+                <m:e>
+                  <m:r>
+                    <w:rPr>
+                      <w:rFonts w:ascii="Cambria Math" w:eastAsiaTheme="minorEastAsia" w:hAnsi="Cambria Math"/>
+                    </w:rPr>
+                    <m:t>T</m:t>
+                  </m:r>
+                </m:e>
+              </m:d>
+              <m:r>
+                <w:rPr>
+                  <w:rFonts w:ascii="Cambria Math" w:eastAsiaTheme="minorEastAsia" w:hAnsi="Cambria Math"/>
+                </w:rPr>
+                <m:t>+</m:t>
+              </m:r>
+              <m:sSup>
+                <m:sSupPr>
+                  <m:ctrlPr>
+                    <w:rPr>
+                      <w:rFonts w:ascii="Cambria Math" w:eastAsiaTheme="minorEastAsia" w:hAnsi="Cambria Math"/>
+                      <w:i/>
+                    </w:rPr>
+                  </m:ctrlPr>
+                </m:sSupPr>
+                <m:e>
+                  <m:r>
+                    <w:rPr>
+                      <w:rFonts w:ascii="Cambria Math" w:eastAsiaTheme="minorEastAsia" w:hAnsi="Cambria Math"/>
+                    </w:rPr>
+                    <m:t>h</m:t>
+                  </m:r>
+                </m:e>
+                <m:sup>
+                  <m:r>
+                    <w:rPr>
+                      <w:rFonts w:ascii="Cambria Math" w:eastAsiaTheme="minorEastAsia" w:hAnsi="Cambria Math"/>
+                    </w:rPr>
+                    <m:t>R</m:t>
+                  </m:r>
+                </m:sup>
+              </m:sSup>
+              <m:d>
+                <m:dPr>
+                  <m:ctrlPr>
+                    <w:rPr>
+                      <w:rFonts w:ascii="Cambria Math" w:eastAsiaTheme="minorEastAsia" w:hAnsi="Cambria Math"/>
+                      <w:i/>
+                    </w:rPr>
+                  </m:ctrlPr>
+                </m:dPr>
+                <m:e>
+                  <m:r>
+                    <w:rPr>
+                      <w:rFonts w:ascii="Cambria Math" w:eastAsiaTheme="minorEastAsia" w:hAnsi="Cambria Math"/>
+                    </w:rPr>
+                    <m:t>T,P</m:t>
+                  </m:r>
+                </m:e>
+              </m:d>
+            </m:e>
+          </m:d>
+        </m:oMath>
+      </m:oMathPara>
+    </w:p>
+    <w:p>
+      <w:pPr>
+        <w:jc w:val="both"/>
+        <w:rPr>
+          <w:rFonts w:eastAsiaTheme="minorEastAsia"/>
+        </w:rPr>
+      </w:pPr>
+      <w:r>
+        <w:rPr>
+          <w:rFonts w:eastAsiaTheme="minorEastAsia"/>
+        </w:rPr>
+        <w:t>The term h</w:t>
+      </w:r>
+      <w:r>
+        <w:rPr>
+          <w:rFonts w:eastAsiaTheme="minorEastAsia"/>
+          <w:vertAlign w:val="superscript"/>
+        </w:rPr>
+        <w:t>R</w:t>
+      </w:r>
+      <w:r>
+        <w:rPr>
+          <w:rFonts w:eastAsiaTheme="minorEastAsia"/>
+        </w:rPr>
+        <w:t xml:space="preserve"> refers to residual enthalpy and in general, we will neglect from calculating it! Moreover, the above equation will be converted to:</w:t>
+      </w:r>
+    </w:p>
+    <w:p>
+      <w:pPr>
+        <w:jc w:val="both"/>
+        <w:rPr>
+          <w:rFonts w:eastAsiaTheme="minorEastAsia"/>
+        </w:rPr>
+      </w:pPr>
+      <m:oMathPara>
+        <m:oMath>
+          <m:sSub>
+            <m:sSubPr>
+              <m:ctrlPr>
+                <w:rPr>
+                  <w:rFonts w:ascii="Cambria Math" w:eastAsiaTheme="minorEastAsia" w:hAnsi="Cambria Math"/>
+                  <w:i/>
+                </w:rPr>
+              </m:ctrlPr>
+            </m:sSubPr>
+            <m:e>
+              <m:r>
+                <w:rPr>
+                  <w:rFonts w:ascii="Cambria Math" w:eastAsiaTheme="minorEastAsia" w:hAnsi="Cambria Math"/>
+                </w:rPr>
+                <m:t>H</m:t>
+              </m:r>
+            </m:e>
+            <m:sub>
+              <m:r>
+                <w:rPr>
+                  <w:rFonts w:ascii="Cambria Math" w:eastAsiaTheme="minorEastAsia" w:hAnsi="Cambria Math"/>
+                </w:rPr>
+                <m:t>j</m:t>
+              </m:r>
+            </m:sub>
+          </m:sSub>
+          <m:r>
+            <w:rPr>
+              <w:rFonts w:ascii="Cambria Math" w:eastAsiaTheme="minorEastAsia" w:hAnsi="Cambria Math"/>
+            </w:rPr>
+            <m:t xml:space="preserve">= </m:t>
+          </m:r>
+          <m:nary>
+            <m:naryPr>
+              <m:chr m:val="∑"/>
+              <m:limLoc m:val="undOvr"/>
+              <m:subHide m:val="1"/>
+              <m:supHide m:val="1"/>
+              <m:ctrlPr>
+                <w:rPr>
+                  <w:rFonts w:ascii="Cambria Math" w:eastAsiaTheme="minorEastAsia" w:hAnsi="Cambria Math"/>
+                  <w:i/>
+                </w:rPr>
+              </m:ctrlPr>
+            </m:naryPr>
+            <m:sub/>
+            <m:sup/>
+            <m:e>
+              <m:acc>
+                <m:accPr>
+                  <m:chr m:val="̇"/>
+                  <m:ctrlPr>
+                    <w:rPr>
+                      <w:rFonts w:ascii="Cambria Math" w:eastAsiaTheme="minorEastAsia" w:hAnsi="Cambria Math"/>
+                      <w:i/>
+                    </w:rPr>
+                  </m:ctrlPr>
+                </m:accPr>
+                <m:e>
+                  <m:sSub>
+                    <m:sSubPr>
+                      <m:ctrlPr>
+                        <w:rPr>
+                          <w:rFonts w:ascii="Cambria Math" w:eastAsiaTheme="minorEastAsia" w:hAnsi="Cambria Math"/>
+                          <w:i/>
+                        </w:rPr>
+                      </m:ctrlPr>
+                    </m:sSubPr>
+                    <m:e>
+                      <m:r>
+                        <w:rPr>
+                          <w:rFonts w:ascii="Cambria Math" w:eastAsiaTheme="minorEastAsia" w:hAnsi="Cambria Math"/>
+                        </w:rPr>
+                        <m:t>n</m:t>
+                      </m:r>
+                    </m:e>
+                    <m:sub>
+                      <m:r>
+                        <w:rPr>
+                          <w:rFonts w:ascii="Cambria Math" w:eastAsiaTheme="minorEastAsia" w:hAnsi="Cambria Math"/>
+                        </w:rPr>
+                        <m:t>ij</m:t>
+                      </m:r>
+                    </m:sub>
+                  </m:sSub>
+                </m:e>
+              </m:acc>
+            </m:e>
+          </m:nary>
+          <m:d>
+            <m:dPr>
+              <m:ctrlPr>
+                <w:rPr>
+                  <w:rFonts w:ascii="Cambria Math" w:eastAsiaTheme="minorEastAsia" w:hAnsi="Cambria Math"/>
+                  <w:i/>
+                </w:rPr>
+              </m:ctrlPr>
+            </m:dPr>
+            <m:e>
+              <m:sSubSup>
+                <m:sSubSupPr>
+                  <m:ctrlPr>
+                    <w:rPr>
+                      <w:rFonts w:ascii="Cambria Math" w:eastAsiaTheme="minorEastAsia" w:hAnsi="Cambria Math"/>
+                      <w:i/>
+                    </w:rPr>
+                  </m:ctrlPr>
+                </m:sSubSupPr>
+                <m:e>
+                  <m:r>
+                    <w:rPr>
+                      <w:rFonts w:ascii="Cambria Math" w:eastAsiaTheme="minorEastAsia" w:hAnsi="Cambria Math"/>
+                    </w:rPr>
+                    <m:t>h</m:t>
+                  </m:r>
+                </m:e>
+                <m:sub>
+                  <m:r>
+                    <w:rPr>
+                      <w:rFonts w:ascii="Cambria Math" w:eastAsiaTheme="minorEastAsia" w:hAnsi="Cambria Math"/>
+                    </w:rPr>
+                    <m:t>ref</m:t>
+                  </m:r>
+                </m:sub>
+                <m:sup>
+                  <m:r>
+                    <w:rPr>
+                      <w:rFonts w:ascii="Cambria Math" w:eastAsiaTheme="minorEastAsia" w:hAnsi="Cambria Math"/>
+                    </w:rPr>
+                    <m:t>0</m:t>
+                  </m:r>
+                </m:sup>
+              </m:sSubSup>
+              <m:r>
+                <w:rPr>
+                  <w:rFonts w:ascii="Cambria Math" w:eastAsiaTheme="minorEastAsia" w:hAnsi="Cambria Math"/>
+                </w:rPr>
+                <m:t xml:space="preserve">+ </m:t>
+              </m:r>
+              <m:nary>
+                <m:naryPr>
+                  <m:limLoc m:val="subSup"/>
+                  <m:ctrlPr>
+                    <w:rPr>
+                      <w:rFonts w:ascii="Cambria Math" w:eastAsiaTheme="minorEastAsia" w:hAnsi="Cambria Math"/>
+                      <w:i/>
+                    </w:rPr>
+                  </m:ctrlPr>
+                </m:naryPr>
+                <m:sub>
+                  <m:sSub>
+                    <m:sSubPr>
+                      <m:ctrlPr>
+                        <w:rPr>
+                          <w:rFonts w:ascii="Cambria Math" w:eastAsiaTheme="minorEastAsia" w:hAnsi="Cambria Math"/>
+                          <w:i/>
+                        </w:rPr>
+                      </m:ctrlPr>
+                    </m:sSubPr>
+                    <m:e>
+                      <m:r>
+                        <w:rPr>
+                          <w:rFonts w:ascii="Cambria Math" w:eastAsiaTheme="minorEastAsia" w:hAnsi="Cambria Math"/>
+                        </w:rPr>
+                        <m:t>T</m:t>
+                      </m:r>
+                    </m:e>
+                    <m:sub>
+                      <m:r>
+                        <w:rPr>
+                          <w:rFonts w:ascii="Cambria Math" w:eastAsiaTheme="minorEastAsia" w:hAnsi="Cambria Math"/>
+                        </w:rPr>
+                        <m:t>ref</m:t>
+                      </m:r>
+                    </m:sub>
+                  </m:sSub>
+                </m:sub>
+                <m:sup>
+                  <m:sSub>
+                    <m:sSubPr>
+                      <m:ctrlPr>
+                        <w:rPr>
+                          <w:rFonts w:ascii="Cambria Math" w:eastAsiaTheme="minorEastAsia" w:hAnsi="Cambria Math"/>
+                          <w:i/>
+                        </w:rPr>
+                      </m:ctrlPr>
+                    </m:sSubPr>
+                    <m:e>
+                      <m:r>
+                        <w:rPr>
+                          <w:rFonts w:ascii="Cambria Math" w:eastAsiaTheme="minorEastAsia" w:hAnsi="Cambria Math"/>
+                        </w:rPr>
+                        <m:t>T</m:t>
+                      </m:r>
+                    </m:e>
+                    <m:sub>
+                      <m:r>
+                        <w:rPr>
+                          <w:rFonts w:ascii="Cambria Math" w:eastAsiaTheme="minorEastAsia" w:hAnsi="Cambria Math"/>
+                        </w:rPr>
+                        <m:t>j</m:t>
+                      </m:r>
+                    </m:sub>
+                  </m:sSub>
+                </m:sup>
+                <m:e>
+                  <m:sSub>
+                    <m:sSubPr>
+                      <m:ctrlPr>
+                        <w:rPr>
+                          <w:rFonts w:ascii="Cambria Math" w:eastAsiaTheme="minorEastAsia" w:hAnsi="Cambria Math"/>
+                          <w:i/>
+                        </w:rPr>
+                      </m:ctrlPr>
+                    </m:sSubPr>
+                    <m:e>
+                      <m:r>
+                        <w:rPr>
+                          <w:rFonts w:ascii="Cambria Math" w:eastAsiaTheme="minorEastAsia" w:hAnsi="Cambria Math"/>
+                        </w:rPr>
+                        <m:t>C</m:t>
+                      </m:r>
+                    </m:e>
+                    <m:sub>
+                      <m:r>
+                        <w:rPr>
+                          <w:rFonts w:ascii="Cambria Math" w:eastAsiaTheme="minorEastAsia" w:hAnsi="Cambria Math"/>
+                        </w:rPr>
+                        <m:t>P</m:t>
+                      </m:r>
+                    </m:sub>
+                  </m:sSub>
+                  <m:r>
+                    <w:rPr>
+                      <w:rFonts w:ascii="Cambria Math" w:eastAsiaTheme="minorEastAsia" w:hAnsi="Cambria Math"/>
+                    </w:rPr>
+                    <m:t xml:space="preserve"> dT</m:t>
+                  </m:r>
+                </m:e>
+              </m:nary>
+            </m:e>
+          </m:d>
+          <m:r>
+            <w:rPr>
+              <w:rFonts w:ascii="Cambria Math" w:eastAsiaTheme="minorEastAsia" w:hAnsi="Cambria Math"/>
+            </w:rPr>
+            <m:t xml:space="preserve">= </m:t>
+          </m:r>
+          <m:nary>
+            <m:naryPr>
+              <m:chr m:val="∑"/>
+              <m:limLoc m:val="undOvr"/>
+              <m:subHide m:val="1"/>
+              <m:supHide m:val="1"/>
+              <m:ctrlPr>
+                <w:rPr>
+                  <w:rFonts w:ascii="Cambria Math" w:eastAsiaTheme="minorEastAsia" w:hAnsi="Cambria Math"/>
+                  <w:i/>
+                </w:rPr>
+              </m:ctrlPr>
+            </m:naryPr>
+            <m:sub/>
+            <m:sup/>
+            <m:e>
+              <m:acc>
+                <m:accPr>
+                  <m:chr m:val="̇"/>
+                  <m:ctrlPr>
+                    <w:rPr>
+                      <w:rFonts w:ascii="Cambria Math" w:eastAsiaTheme="minorEastAsia" w:hAnsi="Cambria Math"/>
+                      <w:i/>
+                    </w:rPr>
+                  </m:ctrlPr>
+                </m:accPr>
+                <m:e>
+                  <m:sSub>
+                    <m:sSubPr>
+                      <m:ctrlPr>
+                        <w:rPr>
+                          <w:rFonts w:ascii="Cambria Math" w:eastAsiaTheme="minorEastAsia" w:hAnsi="Cambria Math"/>
+                          <w:i/>
+                        </w:rPr>
+                      </m:ctrlPr>
+                    </m:sSubPr>
+                    <m:e>
+                      <m:r>
+                        <w:rPr>
+                          <w:rFonts w:ascii="Cambria Math" w:eastAsiaTheme="minorEastAsia" w:hAnsi="Cambria Math"/>
+                        </w:rPr>
+                        <m:t>n</m:t>
+                      </m:r>
+                    </m:e>
+                    <m:sub>
+                      <m:r>
+                        <w:rPr>
+                          <w:rFonts w:ascii="Cambria Math" w:eastAsiaTheme="minorEastAsia" w:hAnsi="Cambria Math"/>
+                        </w:rPr>
+                        <m:t>ij</m:t>
+                      </m:r>
+                    </m:sub>
+                  </m:sSub>
+                </m:e>
+              </m:acc>
+            </m:e>
+          </m:nary>
+          <m:d>
+            <m:dPr>
+              <m:ctrlPr>
+                <w:rPr>
+                  <w:rFonts w:ascii="Cambria Math" w:eastAsiaTheme="minorEastAsia" w:hAnsi="Cambria Math"/>
+                  <w:i/>
+                </w:rPr>
+              </m:ctrlPr>
+            </m:dPr>
+            <m:e>
+              <m:r>
+                <w:rPr>
+                  <w:rFonts w:ascii="Cambria Math" w:eastAsiaTheme="minorEastAsia" w:hAnsi="Cambria Math"/>
+                </w:rPr>
+                <m:t>∆</m:t>
+              </m:r>
+              <m:sSubSup>
+                <m:sSubSupPr>
+                  <m:ctrlPr>
+                    <w:rPr>
+                      <w:rFonts w:ascii="Cambria Math" w:eastAsiaTheme="minorEastAsia" w:hAnsi="Cambria Math"/>
+                      <w:i/>
+                    </w:rPr>
+                  </m:ctrlPr>
+                </m:sSubSupPr>
+                <m:e>
+                  <m:r>
+                    <w:rPr>
+                      <w:rFonts w:ascii="Cambria Math" w:eastAsiaTheme="minorEastAsia" w:hAnsi="Cambria Math"/>
+                    </w:rPr>
+                    <m:t>H</m:t>
+                  </m:r>
+                </m:e>
+                <m:sub>
+                  <m:r>
+                    <w:rPr>
+                      <w:rFonts w:ascii="Cambria Math" w:eastAsiaTheme="minorEastAsia" w:hAnsi="Cambria Math"/>
+                    </w:rPr>
+                    <m:t>ref</m:t>
+                  </m:r>
+                </m:sub>
+                <m:sup>
+                  <m:r>
+                    <w:rPr>
+                      <w:rFonts w:ascii="Cambria Math" w:eastAsiaTheme="minorEastAsia" w:hAnsi="Cambria Math"/>
+                    </w:rPr>
+                    <m:t>0</m:t>
+                  </m:r>
+                </m:sup>
+              </m:sSubSup>
+              <m:d>
+                <m:dPr>
+                  <m:ctrlPr>
+                    <w:rPr>
+                      <w:rFonts w:ascii="Cambria Math" w:eastAsiaTheme="minorEastAsia" w:hAnsi="Cambria Math"/>
+                      <w:i/>
+                    </w:rPr>
+                  </m:ctrlPr>
+                </m:dPr>
+                <m:e>
+                  <m:r>
+                    <w:rPr>
+                      <w:rFonts w:ascii="Cambria Math" w:eastAsiaTheme="minorEastAsia" w:hAnsi="Cambria Math"/>
+                    </w:rPr>
+                    <m:t>298</m:t>
+                  </m:r>
+                </m:e>
+              </m:d>
+              <m:r>
+                <w:rPr>
+                  <w:rFonts w:ascii="Cambria Math" w:eastAsiaTheme="minorEastAsia" w:hAnsi="Cambria Math"/>
+                </w:rPr>
+                <m:t xml:space="preserve">+ </m:t>
+              </m:r>
+              <m:nary>
+                <m:naryPr>
+                  <m:limLoc m:val="subSup"/>
+                  <m:ctrlPr>
+                    <w:rPr>
+                      <w:rFonts w:ascii="Cambria Math" w:eastAsiaTheme="minorEastAsia" w:hAnsi="Cambria Math"/>
+                      <w:i/>
+                    </w:rPr>
+                  </m:ctrlPr>
+                </m:naryPr>
+                <m:sub>
+                  <m:sSub>
+                    <m:sSubPr>
+                      <m:ctrlPr>
+                        <w:rPr>
+                          <w:rFonts w:ascii="Cambria Math" w:eastAsiaTheme="minorEastAsia" w:hAnsi="Cambria Math"/>
+                          <w:i/>
+                        </w:rPr>
+                      </m:ctrlPr>
+                    </m:sSubPr>
+                    <m:e>
+                      <m:r>
+                        <w:rPr>
+                          <w:rFonts w:ascii="Cambria Math" w:eastAsiaTheme="minorEastAsia" w:hAnsi="Cambria Math"/>
+                        </w:rPr>
+                        <m:t>T</m:t>
+                      </m:r>
+                    </m:e>
+                    <m:sub>
+                      <m:r>
+                        <w:rPr>
+                          <w:rFonts w:ascii="Cambria Math" w:eastAsiaTheme="minorEastAsia" w:hAnsi="Cambria Math"/>
+                        </w:rPr>
+                        <m:t>ref</m:t>
+                      </m:r>
+                    </m:sub>
+                  </m:sSub>
+                </m:sub>
+                <m:sup>
+                  <m:sSub>
+                    <m:sSubPr>
+                      <m:ctrlPr>
+                        <w:rPr>
+                          <w:rFonts w:ascii="Cambria Math" w:eastAsiaTheme="minorEastAsia" w:hAnsi="Cambria Math"/>
+                          <w:i/>
+                        </w:rPr>
+                      </m:ctrlPr>
+                    </m:sSubPr>
+                    <m:e>
+                      <m:r>
+                        <w:rPr>
+                          <w:rFonts w:ascii="Cambria Math" w:eastAsiaTheme="minorEastAsia" w:hAnsi="Cambria Math"/>
+                        </w:rPr>
+                        <m:t>T</m:t>
+                      </m:r>
+                    </m:e>
+                    <m:sub>
+                      <m:r>
+                        <w:rPr>
+                          <w:rFonts w:ascii="Cambria Math" w:eastAsiaTheme="minorEastAsia" w:hAnsi="Cambria Math"/>
+                        </w:rPr>
+                        <m:t>j</m:t>
+                      </m:r>
+                    </m:sub>
+                  </m:sSub>
+                </m:sup>
+                <m:e>
+                  <m:sSub>
+                    <m:sSubPr>
+                      <m:ctrlPr>
+                        <w:rPr>
+                          <w:rFonts w:ascii="Cambria Math" w:eastAsiaTheme="minorEastAsia" w:hAnsi="Cambria Math"/>
+                          <w:i/>
+                        </w:rPr>
+                      </m:ctrlPr>
+                    </m:sSubPr>
+                    <m:e>
+                      <m:r>
+                        <w:rPr>
+                          <w:rFonts w:ascii="Cambria Math" w:eastAsiaTheme="minorEastAsia" w:hAnsi="Cambria Math"/>
+                        </w:rPr>
+                        <m:t>C</m:t>
+                      </m:r>
+                    </m:e>
+                    <m:sub>
+                      <m:r>
+                        <w:rPr>
+                          <w:rFonts w:ascii="Cambria Math" w:eastAsiaTheme="minorEastAsia" w:hAnsi="Cambria Math"/>
+                        </w:rPr>
+                        <m:t>P</m:t>
+                      </m:r>
+                    </m:sub>
+                  </m:sSub>
+                  <m:r>
+                    <w:rPr>
+                      <w:rFonts w:ascii="Cambria Math" w:eastAsiaTheme="minorEastAsia" w:hAnsi="Cambria Math"/>
+                    </w:rPr>
+                    <m:t xml:space="preserve"> dT</m:t>
+                  </m:r>
+                </m:e>
+              </m:nary>
+            </m:e>
+          </m:d>
+        </m:oMath>
+      </m:oMathPara>
+    </w:p>
+    <w:p>
+      <w:pPr>
+        <w:jc w:val="both"/>
+        <w:rPr>
+          <w:rFonts w:eastAsiaTheme="minorEastAsia"/>
+          <w:b/>
+          <w:bCs/>
+        </w:rPr>
+      </w:pPr>
+      <w:r>
+        <w:rPr>
+          <w:rFonts w:eastAsiaTheme="minorEastAsia"/>
+          <w:b/>
+          <w:bCs/>
+        </w:rPr>
+        <w:t>The final part is to calculate the conversion through 2 reactors!</w:t>
+      </w:r>
+    </w:p>
+    <w:p>
+      <w:pPr>
+        <w:jc w:val="both"/>
+        <w:rPr>
+          <w:rFonts w:eastAsiaTheme="minorEastAsia"/>
+        </w:rPr>
+      </w:pPr>
+      <m:oMathPara>
+        <m:oMath>
+          <m:sSub>
+            <m:sSubPr>
+              <m:ctrlPr>
+                <w:rPr>
+                  <w:rFonts w:ascii="Cambria Math" w:eastAsiaTheme="minorEastAsia" w:hAnsi="Cambria Math"/>
+                  <w:i/>
+                </w:rPr>
+              </m:ctrlPr>
+            </m:sSubPr>
+            <m:e>
+              <m:r>
+                <w:rPr>
+                  <w:rFonts w:ascii="Cambria Math" w:eastAsiaTheme="minorEastAsia" w:hAnsi="Cambria Math"/>
+                </w:rPr>
+                <m:t>X</m:t>
+              </m:r>
+            </m:e>
+            <m:sub>
+              <m:sSub>
+                <m:sSubPr>
+                  <m:ctrlPr>
+                    <w:rPr>
+                      <w:rFonts w:ascii="Cambria Math" w:eastAsiaTheme="minorEastAsia" w:hAnsi="Cambria Math"/>
+                      <w:i/>
+                    </w:rPr>
+                  </m:ctrlPr>
+                </m:sSubPr>
+                <m:e>
+                  <m:r>
+                    <w:rPr>
+                      <w:rFonts w:ascii="Cambria Math" w:eastAsiaTheme="minorEastAsia" w:hAnsi="Cambria Math"/>
+                    </w:rPr>
+                    <m:t>R</m:t>
+                  </m:r>
+                </m:e>
+                <m:sub>
+                  <m:r>
+                    <w:rPr>
+                      <w:rFonts w:ascii="Cambria Math" w:eastAsiaTheme="minorEastAsia" w:hAnsi="Cambria Math"/>
+                    </w:rPr>
+                    <m:t>1</m:t>
+                  </m:r>
+                </m:sub>
+              </m:sSub>
+              <m:r>
+                <w:rPr>
+                  <w:rFonts w:ascii="Cambria Math" w:eastAsiaTheme="minorEastAsia" w:hAnsi="Cambria Math"/>
+                </w:rPr>
+                <m:t>, COX</m:t>
+              </m:r>
+            </m:sub>
+          </m:sSub>
+          <m:r>
+            <w:rPr>
+              <w:rFonts w:ascii="Cambria Math" w:eastAsiaTheme="minorEastAsia" w:hAnsi="Cambria Math"/>
+            </w:rPr>
+            <m:t>=1-</m:t>
+          </m:r>
+          <m:f>
+            <m:fPr>
+              <m:ctrlPr>
+                <w:rPr>
+                  <w:rFonts w:ascii="Cambria Math" w:eastAsiaTheme="minorEastAsia" w:hAnsi="Cambria Math"/>
+                  <w:i/>
+                </w:rPr>
+              </m:ctrlPr>
+            </m:fPr>
+            <m:num>
+              <m:sSub>
+                <m:sSubPr>
+                  <m:ctrlPr>
+                    <w:rPr>
+                      <w:rFonts w:ascii="Cambria Math" w:eastAsiaTheme="minorEastAsia" w:hAnsi="Cambria Math"/>
+                      <w:i/>
+                    </w:rPr>
+                  </m:ctrlPr>
+                </m:sSubPr>
+                <m:e>
+                  <m:r>
+                    <w:rPr>
+                      <w:rFonts w:ascii="Cambria Math" w:eastAsiaTheme="minorEastAsia" w:hAnsi="Cambria Math"/>
+                    </w:rPr>
+                    <m:t>n</m:t>
+                  </m:r>
+                </m:e>
+                <m:sub>
+                  <m:r>
+                    <w:rPr>
+                      <w:rFonts w:ascii="Cambria Math" w:eastAsiaTheme="minorEastAsia" w:hAnsi="Cambria Math"/>
+                    </w:rPr>
+                    <m:t>2,CO</m:t>
+                  </m:r>
+                </m:sub>
+              </m:sSub>
+              <m:r>
+                <w:rPr>
+                  <w:rFonts w:ascii="Cambria Math" w:eastAsiaTheme="minorEastAsia" w:hAnsi="Cambria Math"/>
+                </w:rPr>
+                <m:t>+</m:t>
+              </m:r>
+              <m:sSub>
+                <m:sSubPr>
+                  <m:ctrlPr>
+                    <w:rPr>
+                      <w:rFonts w:ascii="Cambria Math" w:eastAsiaTheme="minorEastAsia" w:hAnsi="Cambria Math"/>
+                      <w:i/>
+                    </w:rPr>
+                  </m:ctrlPr>
+                </m:sSubPr>
+                <m:e>
+                  <m:r>
+                    <w:rPr>
+                      <w:rFonts w:ascii="Cambria Math" w:eastAsiaTheme="minorEastAsia" w:hAnsi="Cambria Math"/>
+                    </w:rPr>
+                    <m:t>n</m:t>
+                  </m:r>
+                </m:e>
+                <m:sub>
+                  <m:r>
+                    <w:rPr>
+                      <w:rFonts w:ascii="Cambria Math" w:eastAsiaTheme="minorEastAsia" w:hAnsi="Cambria Math"/>
+                    </w:rPr>
+                    <m:t>2,C</m:t>
+                  </m:r>
+                  <m:sSub>
+                    <m:sSubPr>
+                      <m:ctrlPr>
+                        <w:rPr>
+                          <w:rFonts w:ascii="Cambria Math" w:eastAsiaTheme="minorEastAsia" w:hAnsi="Cambria Math"/>
+                          <w:i/>
+                        </w:rPr>
+                      </m:ctrlPr>
+                    </m:sSubPr>
+                    <m:e>
+                      <m:r>
+                        <w:rPr>
+                          <w:rFonts w:ascii="Cambria Math" w:eastAsiaTheme="minorEastAsia" w:hAnsi="Cambria Math"/>
+                        </w:rPr>
+                        <m:t>O</m:t>
+                      </m:r>
+                    </m:e>
+                    <m:sub>
+                      <m:r>
+                        <w:rPr>
+                          <w:rFonts w:ascii="Cambria Math" w:eastAsiaTheme="minorEastAsia" w:hAnsi="Cambria Math"/>
+                        </w:rPr>
+                        <m:t>2</m:t>
+                      </m:r>
+                    </m:sub>
+                  </m:sSub>
+                </m:sub>
+              </m:sSub>
+            </m:num>
+            <m:den>
+              <m:sSub>
+                <m:sSubPr>
+                  <m:ctrlPr>
+                    <w:rPr>
+                      <w:rFonts w:ascii="Cambria Math" w:eastAsiaTheme="minorEastAsia" w:hAnsi="Cambria Math"/>
+                      <w:i/>
+                    </w:rPr>
+                  </m:ctrlPr>
+                </m:sSubPr>
+                <m:e>
+                  <m:r>
+                    <w:rPr>
+                      <w:rFonts w:ascii="Cambria Math" w:eastAsiaTheme="minorEastAsia" w:hAnsi="Cambria Math"/>
+                    </w:rPr>
+                    <m:t>n</m:t>
+                  </m:r>
+                </m:e>
+                <m:sub>
+                  <m:r>
+                    <w:rPr>
+                      <w:rFonts w:ascii="Cambria Math" w:eastAsiaTheme="minorEastAsia" w:hAnsi="Cambria Math"/>
+                    </w:rPr>
+                    <m:t>1,CO</m:t>
+                  </m:r>
+                </m:sub>
+              </m:sSub>
+              <m:r>
+                <w:rPr>
+                  <w:rFonts w:ascii="Cambria Math" w:eastAsiaTheme="minorEastAsia" w:hAnsi="Cambria Math"/>
+                </w:rPr>
+                <m:t>+</m:t>
+              </m:r>
+              <m:sSub>
+                <m:sSubPr>
+                  <m:ctrlPr>
+                    <w:rPr>
+                      <w:rFonts w:ascii="Cambria Math" w:eastAsiaTheme="minorEastAsia" w:hAnsi="Cambria Math"/>
+                      <w:i/>
+                    </w:rPr>
+                  </m:ctrlPr>
+                </m:sSubPr>
+                <m:e>
+                  <m:r>
+                    <w:rPr>
+                      <w:rFonts w:ascii="Cambria Math" w:eastAsiaTheme="minorEastAsia" w:hAnsi="Cambria Math"/>
+                    </w:rPr>
+                    <m:t>n</m:t>
+                  </m:r>
+                </m:e>
+                <m:sub>
+                  <m:r>
+                    <w:rPr>
+                      <w:rFonts w:ascii="Cambria Math" w:eastAsiaTheme="minorEastAsia" w:hAnsi="Cambria Math"/>
+                    </w:rPr>
+                    <m:t>1,CO2</m:t>
+                  </m:r>
+                </m:sub>
+              </m:sSub>
+            </m:den>
+          </m:f>
+        </m:oMath>
+      </m:oMathPara>
+    </w:p>
+    <w:p>
+      <w:pPr>
+        <w:jc w:val="both"/>
+        <w:rPr>
+          <w:rFonts w:eastAsiaTheme="minorEastAsia"/>
+        </w:rPr>
+      </w:pPr>
+      <m:oMathPara>
+        <m:oMath>
+          <m:sSub>
+            <m:sSubPr>
+              <m:ctrlPr>
+                <w:rPr>
+                  <w:rFonts w:ascii="Cambria Math" w:eastAsiaTheme="minorEastAsia" w:hAnsi="Cambria Math"/>
+                  <w:i/>
+                </w:rPr>
+              </m:ctrlPr>
+            </m:sSubPr>
+            <m:e>
+              <m:r>
+                <w:rPr>
+                  <w:rFonts w:ascii="Cambria Math" w:eastAsiaTheme="minorEastAsia" w:hAnsi="Cambria Math"/>
+                </w:rPr>
+                <m:t>X</m:t>
+              </m:r>
+            </m:e>
+            <m:sub>
+              <m:sSub>
+                <m:sSubPr>
+                  <m:ctrlPr>
+                    <w:rPr>
+                      <w:rFonts w:ascii="Cambria Math" w:eastAsiaTheme="minorEastAsia" w:hAnsi="Cambria Math"/>
+                      <w:i/>
+                    </w:rPr>
+                  </m:ctrlPr>
+                </m:sSubPr>
+                <m:e>
+                  <m:r>
+                    <w:rPr>
+                      <w:rFonts w:ascii="Cambria Math" w:eastAsiaTheme="minorEastAsia" w:hAnsi="Cambria Math"/>
+                    </w:rPr>
+                    <m:t>R</m:t>
+                  </m:r>
+                </m:e>
+                <m:sub>
+                  <m:r>
+                    <w:rPr>
+                      <w:rFonts w:ascii="Cambria Math" w:eastAsiaTheme="minorEastAsia" w:hAnsi="Cambria Math"/>
+                    </w:rPr>
+                    <m:t>2</m:t>
+                  </m:r>
+                </m:sub>
+              </m:sSub>
+              <m:r>
+                <w:rPr>
+                  <w:rFonts w:ascii="Cambria Math" w:eastAsiaTheme="minorEastAsia" w:hAnsi="Cambria Math"/>
+                </w:rPr>
+                <m:t>,COX</m:t>
+              </m:r>
+            </m:sub>
+          </m:sSub>
+          <m:r>
+            <w:rPr>
+              <w:rFonts w:ascii="Cambria Math" w:eastAsiaTheme="minorEastAsia" w:hAnsi="Cambria Math"/>
+            </w:rPr>
+            <m:t>=1-</m:t>
+          </m:r>
+          <m:f>
+            <m:fPr>
+              <m:ctrlPr>
+                <w:rPr>
+                  <w:rFonts w:ascii="Cambria Math" w:eastAsiaTheme="minorEastAsia" w:hAnsi="Cambria Math"/>
+                  <w:i/>
+                </w:rPr>
+              </m:ctrlPr>
+            </m:fPr>
+            <m:num>
+              <m:sSub>
+                <m:sSubPr>
+                  <m:ctrlPr>
+                    <w:rPr>
+                      <w:rFonts w:ascii="Cambria Math" w:eastAsiaTheme="minorEastAsia" w:hAnsi="Cambria Math"/>
+                      <w:i/>
+                    </w:rPr>
+                  </m:ctrlPr>
+                </m:sSubPr>
+                <m:e>
+                  <m:r>
+                    <w:rPr>
+                      <w:rFonts w:ascii="Cambria Math" w:eastAsiaTheme="minorEastAsia" w:hAnsi="Cambria Math"/>
+                    </w:rPr>
+                    <m:t>n</m:t>
+                  </m:r>
+                </m:e>
+                <m:sub>
+                  <m:r>
+                    <w:rPr>
+                      <w:rFonts w:ascii="Cambria Math" w:eastAsiaTheme="minorEastAsia" w:hAnsi="Cambria Math"/>
+                    </w:rPr>
+                    <m:t>4,CO</m:t>
+                  </m:r>
+                </m:sub>
+              </m:sSub>
+              <m:r>
+                <w:rPr>
+                  <w:rFonts w:ascii="Cambria Math" w:eastAsiaTheme="minorEastAsia" w:hAnsi="Cambria Math"/>
+                </w:rPr>
+                <m:t>+</m:t>
+              </m:r>
+              <m:sSub>
+                <m:sSubPr>
+                  <m:ctrlPr>
+                    <w:rPr>
+                      <w:rFonts w:ascii="Cambria Math" w:eastAsiaTheme="minorEastAsia" w:hAnsi="Cambria Math"/>
+                      <w:i/>
+                    </w:rPr>
+                  </m:ctrlPr>
+                </m:sSubPr>
+                <m:e>
+                  <m:r>
+                    <w:rPr>
+                      <w:rFonts w:ascii="Cambria Math" w:eastAsiaTheme="minorEastAsia" w:hAnsi="Cambria Math"/>
+                    </w:rPr>
+                    <m:t>n</m:t>
+                  </m:r>
+                </m:e>
+                <m:sub>
+                  <m:r>
+                    <w:rPr>
+                      <w:rFonts w:ascii="Cambria Math" w:eastAsiaTheme="minorEastAsia" w:hAnsi="Cambria Math"/>
+                    </w:rPr>
+                    <m:t>4,C</m:t>
+                  </m:r>
+                  <m:sSub>
+                    <m:sSubPr>
+                      <m:ctrlPr>
+                        <w:rPr>
+                          <w:rFonts w:ascii="Cambria Math" w:eastAsiaTheme="minorEastAsia" w:hAnsi="Cambria Math"/>
+                          <w:i/>
+                        </w:rPr>
+                      </m:ctrlPr>
+                    </m:sSubPr>
+                    <m:e>
+                      <m:r>
+                        <w:rPr>
+                          <w:rFonts w:ascii="Cambria Math" w:eastAsiaTheme="minorEastAsia" w:hAnsi="Cambria Math"/>
+                        </w:rPr>
+                        <m:t>O</m:t>
+                      </m:r>
+                    </m:e>
+                    <m:sub>
+                      <m:r>
+                        <w:rPr>
+                          <w:rFonts w:ascii="Cambria Math" w:eastAsiaTheme="minorEastAsia" w:hAnsi="Cambria Math"/>
+                        </w:rPr>
+                        <m:t>2</m:t>
+                      </m:r>
+                    </m:sub>
+                  </m:sSub>
+                </m:sub>
+              </m:sSub>
+            </m:num>
+            <m:den>
+              <m:sSub>
+                <m:sSubPr>
+                  <m:ctrlPr>
+                    <w:rPr>
+                      <w:rFonts w:ascii="Cambria Math" w:eastAsiaTheme="minorEastAsia" w:hAnsi="Cambria Math"/>
+                      <w:i/>
+                    </w:rPr>
+                  </m:ctrlPr>
+                </m:sSubPr>
+                <m:e>
+                  <m:r>
+                    <w:rPr>
+                      <w:rFonts w:ascii="Cambria Math" w:eastAsiaTheme="minorEastAsia" w:hAnsi="Cambria Math"/>
+                    </w:rPr>
+                    <m:t>n</m:t>
+                  </m:r>
+                </m:e>
+                <m:sub>
+                  <m:r>
+                    <w:rPr>
+                      <w:rFonts w:ascii="Cambria Math" w:eastAsiaTheme="minorEastAsia" w:hAnsi="Cambria Math"/>
+                    </w:rPr>
+                    <m:t>3,CO</m:t>
+                  </m:r>
+                </m:sub>
+              </m:sSub>
+              <m:r>
+                <w:rPr>
+                  <w:rFonts w:ascii="Cambria Math" w:eastAsiaTheme="minorEastAsia" w:hAnsi="Cambria Math"/>
+                </w:rPr>
+                <m:t>+</m:t>
+              </m:r>
+              <m:sSub>
+                <m:sSubPr>
+                  <m:ctrlPr>
+                    <w:rPr>
+                      <w:rFonts w:ascii="Cambria Math" w:eastAsiaTheme="minorEastAsia" w:hAnsi="Cambria Math"/>
+                      <w:i/>
+                    </w:rPr>
+                  </m:ctrlPr>
+                </m:sSubPr>
+                <m:e>
+                  <m:r>
+                    <w:rPr>
+                      <w:rFonts w:ascii="Cambria Math" w:eastAsiaTheme="minorEastAsia" w:hAnsi="Cambria Math"/>
+                    </w:rPr>
+                    <m:t>n</m:t>
+                  </m:r>
+                </m:e>
+                <m:sub>
+                  <m:r>
+                    <w:rPr>
+                      <w:rFonts w:ascii="Cambria Math" w:eastAsiaTheme="minorEastAsia" w:hAnsi="Cambria Math"/>
+                    </w:rPr>
+                    <m:t>3,C</m:t>
+                  </m:r>
+                  <m:sSub>
+                    <m:sSubPr>
+                      <m:ctrlPr>
+                        <w:rPr>
+                          <w:rFonts w:ascii="Cambria Math" w:eastAsiaTheme="minorEastAsia" w:hAnsi="Cambria Math"/>
+                          <w:i/>
+                        </w:rPr>
+                      </m:ctrlPr>
+                    </m:sSubPr>
+                    <m:e>
+                      <m:r>
+                        <w:rPr>
+                          <w:rFonts w:ascii="Cambria Math" w:eastAsiaTheme="minorEastAsia" w:hAnsi="Cambria Math"/>
+                        </w:rPr>
+                        <m:t>O</m:t>
+                      </m:r>
+                    </m:e>
+                    <m:sub>
+                      <m:r>
+                        <w:rPr>
+                          <w:rFonts w:ascii="Cambria Math" w:eastAsiaTheme="minorEastAsia" w:hAnsi="Cambria Math"/>
+                        </w:rPr>
+                        <m:t>2</m:t>
+                      </m:r>
+                    </m:sub>
+                  </m:sSub>
+                </m:sub>
+              </m:sSub>
+            </m:den>
+          </m:f>
+        </m:oMath>
+      </m:oMathPara>
+    </w:p>
+    <w:p>
+      <w:pPr>
+        <w:jc w:val="both"/>
+        <w:rPr>
+          <w:rFonts w:eastAsiaTheme="minorEastAsia"/>
+        </w:rPr>
+      </w:pPr>
+      <m:oMathPara>
+        <m:oMath>
+          <m:sSub>
+            <m:sSubPr>
+              <m:ctrlPr>
+                <w:rPr>
+                  <w:rFonts w:ascii="Cambria Math" w:eastAsiaTheme="minorEastAsia" w:hAnsi="Cambria Math"/>
+                  <w:i/>
+                </w:rPr>
+              </m:ctrlPr>
+            </m:sSubPr>
+            <m:e>
+              <m:r>
+                <w:rPr>
+                  <w:rFonts w:ascii="Cambria Math" w:eastAsiaTheme="minorEastAsia" w:hAnsi="Cambria Math"/>
+                </w:rPr>
+                <m:t>X</m:t>
+              </m:r>
+            </m:e>
+            <m:sub>
+              <m:r>
+                <w:rPr>
+                  <w:rFonts w:ascii="Cambria Math" w:eastAsiaTheme="minorEastAsia" w:hAnsi="Cambria Math"/>
+                </w:rPr>
+                <m:t>Overall,  COX</m:t>
+              </m:r>
+            </m:sub>
+          </m:sSub>
+          <m:r>
+            <w:rPr>
+              <w:rFonts w:ascii="Cambria Math" w:eastAsiaTheme="minorEastAsia" w:hAnsi="Cambria Math"/>
+            </w:rPr>
+            <m:t>=1-</m:t>
+          </m:r>
+          <m:f>
+            <m:fPr>
+              <m:ctrlPr>
+                <w:rPr>
+                  <w:rFonts w:ascii="Cambria Math" w:eastAsiaTheme="minorEastAsia" w:hAnsi="Cambria Math"/>
+                  <w:i/>
+                </w:rPr>
+              </m:ctrlPr>
+            </m:fPr>
+            <m:num>
+              <m:sSub>
+                <m:sSubPr>
+                  <m:ctrlPr>
+                    <w:rPr>
+                      <w:rFonts w:ascii="Cambria Math" w:eastAsiaTheme="minorEastAsia" w:hAnsi="Cambria Math"/>
+                      <w:i/>
+                    </w:rPr>
+                  </m:ctrlPr>
+                </m:sSubPr>
+                <m:e>
+                  <m:r>
+                    <w:rPr>
+                      <w:rFonts w:ascii="Cambria Math" w:eastAsiaTheme="minorEastAsia" w:hAnsi="Cambria Math"/>
+                    </w:rPr>
+                    <m:t>n</m:t>
+                  </m:r>
+                </m:e>
+                <m:sub>
+                  <m:r>
+                    <w:rPr>
+                      <w:rFonts w:ascii="Cambria Math" w:eastAsiaTheme="minorEastAsia" w:hAnsi="Cambria Math"/>
+                    </w:rPr>
+                    <m:t>4,CO</m:t>
+                  </m:r>
+                </m:sub>
+              </m:sSub>
+              <m:r>
+                <w:rPr>
+                  <w:rFonts w:ascii="Cambria Math" w:eastAsiaTheme="minorEastAsia" w:hAnsi="Cambria Math"/>
+                </w:rPr>
+                <m:t>+</m:t>
+              </m:r>
+              <m:sSub>
+                <m:sSubPr>
+                  <m:ctrlPr>
+                    <w:rPr>
+                      <w:rFonts w:ascii="Cambria Math" w:eastAsiaTheme="minorEastAsia" w:hAnsi="Cambria Math"/>
+                      <w:i/>
+                    </w:rPr>
+                  </m:ctrlPr>
+                </m:sSubPr>
+                <m:e>
+                  <m:r>
+                    <w:rPr>
+                      <w:rFonts w:ascii="Cambria Math" w:eastAsiaTheme="minorEastAsia" w:hAnsi="Cambria Math"/>
+                    </w:rPr>
+                    <m:t>n</m:t>
+                  </m:r>
+                </m:e>
+                <m:sub>
+                  <m:r>
+                    <w:rPr>
+                      <w:rFonts w:ascii="Cambria Math" w:eastAsiaTheme="minorEastAsia" w:hAnsi="Cambria Math"/>
+                    </w:rPr>
+                    <m:t>4,C</m:t>
+                  </m:r>
+                  <m:sSub>
+                    <m:sSubPr>
+                      <m:ctrlPr>
+                        <w:rPr>
+                          <w:rFonts w:ascii="Cambria Math" w:eastAsiaTheme="minorEastAsia" w:hAnsi="Cambria Math"/>
+                          <w:i/>
+                        </w:rPr>
+                      </m:ctrlPr>
+                    </m:sSubPr>
+                    <m:e>
+                      <m:r>
+                        <w:rPr>
+                          <w:rFonts w:ascii="Cambria Math" w:eastAsiaTheme="minorEastAsia" w:hAnsi="Cambria Math"/>
+                        </w:rPr>
+                        <m:t>O</m:t>
+                      </m:r>
+                    </m:e>
+                    <m:sub>
+                      <m:r>
+                        <w:rPr>
+                          <w:rFonts w:ascii="Cambria Math" w:eastAsiaTheme="minorEastAsia" w:hAnsi="Cambria Math"/>
+                        </w:rPr>
+                        <m:t>2</m:t>
+                      </m:r>
+                    </m:sub>
+                  </m:sSub>
+                </m:sub>
+              </m:sSub>
+            </m:num>
+            <m:den>
+              <m:sSub>
+                <m:sSubPr>
+                  <m:ctrlPr>
+                    <w:rPr>
+                      <w:rFonts w:ascii="Cambria Math" w:eastAsiaTheme="minorEastAsia" w:hAnsi="Cambria Math"/>
+                      <w:i/>
+                    </w:rPr>
+                  </m:ctrlPr>
+                </m:sSubPr>
+                <m:e>
+                  <m:r>
+                    <w:rPr>
+                      <w:rFonts w:ascii="Cambria Math" w:eastAsiaTheme="minorEastAsia" w:hAnsi="Cambria Math"/>
+                    </w:rPr>
+                    <m:t>n</m:t>
+                  </m:r>
+                </m:e>
+                <m:sub>
+                  <m:r>
+                    <w:rPr>
+                      <w:rFonts w:ascii="Cambria Math" w:eastAsiaTheme="minorEastAsia" w:hAnsi="Cambria Math"/>
+                    </w:rPr>
+                    <m:t>1,CO</m:t>
+                  </m:r>
+                </m:sub>
+              </m:sSub>
+              <m:r>
+                <w:rPr>
+                  <w:rFonts w:ascii="Cambria Math" w:eastAsiaTheme="minorEastAsia" w:hAnsi="Cambria Math"/>
+                </w:rPr>
+                <m:t>+</m:t>
+              </m:r>
+              <m:sSub>
+                <m:sSubPr>
+                  <m:ctrlPr>
+                    <w:rPr>
+                      <w:rFonts w:ascii="Cambria Math" w:eastAsiaTheme="minorEastAsia" w:hAnsi="Cambria Math"/>
+                      <w:i/>
+                    </w:rPr>
+                  </m:ctrlPr>
+                </m:sSubPr>
+                <m:e>
+                  <m:r>
+                    <w:rPr>
+                      <w:rFonts w:ascii="Cambria Math" w:eastAsiaTheme="minorEastAsia" w:hAnsi="Cambria Math"/>
+                    </w:rPr>
+                    <m:t>n</m:t>
+                  </m:r>
+                </m:e>
+                <m:sub>
+                  <m:r>
+                    <w:rPr>
+                      <w:rFonts w:ascii="Cambria Math" w:eastAsiaTheme="minorEastAsia" w:hAnsi="Cambria Math"/>
+                    </w:rPr>
+                    <m:t>1,C</m:t>
+                  </m:r>
+                  <m:sSub>
+                    <m:sSubPr>
+                      <m:ctrlPr>
+                        <w:rPr>
+                          <w:rFonts w:ascii="Cambria Math" w:eastAsiaTheme="minorEastAsia" w:hAnsi="Cambria Math"/>
+                          <w:i/>
+                        </w:rPr>
+                      </m:ctrlPr>
+                    </m:sSubPr>
+                    <m:e>
+                      <m:r>
+                        <w:rPr>
+                          <w:rFonts w:ascii="Cambria Math" w:eastAsiaTheme="minorEastAsia" w:hAnsi="Cambria Math"/>
+                        </w:rPr>
+                        <m:t>O</m:t>
+                      </m:r>
+                    </m:e>
+                    <m:sub>
+                      <m:r>
+                        <w:rPr>
+                          <w:rFonts w:ascii="Cambria Math" w:eastAsiaTheme="minorEastAsia" w:hAnsi="Cambria Math"/>
+                        </w:rPr>
+                        <m:t>2</m:t>
+                      </m:r>
+                    </m:sub>
+                  </m:sSub>
+                </m:sub>
+              </m:sSub>
+            </m:den>
+          </m:f>
+        </m:oMath>
+      </m:oMathPara>
+    </w:p>
+    <w:p>
+      <w:pPr>
+        <w:jc w:val="both"/>
+        <w:rPr>
+          <w:rFonts w:eastAsiaTheme="minorEastAsia"/>
+        </w:rPr>
+      </w:pPr>
     </w:p>
     <w:sectPr>
       <w:pgSz w:w="12240" w:h="15840"/>
